--- a/assets/BrianFord.docx
+++ b/assets/BrianFord.docx
@@ -27,112 +27,62 @@
         <w:jc w:val="center"/>
         <w:rPr>
           <w:rFonts w:ascii="Times New Roman" w:eastAsia="Times New Roman" w:hAnsi="Times New Roman" w:cs="Times New Roman"/>
+          <w:sz w:val="20"/>
+          <w:szCs w:val="20"/>
         </w:rPr>
       </w:pPr>
       <w:r>
         <w:rPr>
           <w:rFonts w:ascii="Tahoma" w:eastAsia="Times New Roman" w:hAnsi="Tahoma" w:cs="Tahoma"/>
           <w:color w:val="000000"/>
-          <w:sz w:val="22"/>
-          <w:szCs w:val="22"/>
-        </w:rPr>
-        <w:t>Denver</w:t>
+          <w:sz w:val="20"/>
+          <w:szCs w:val="20"/>
+        </w:rPr>
+        <w:t>Denver, CO 80209</w:t>
       </w:r>
       <w:r>
         <w:rPr>
           <w:rFonts w:ascii="Tahoma" w:eastAsia="Times New Roman" w:hAnsi="Tahoma" w:cs="Tahoma"/>
           <w:color w:val="000000"/>
-          <w:sz w:val="22"/>
-          <w:szCs w:val="22"/>
-        </w:rPr>
-        <w:t xml:space="preserve">, </w:t>
-      </w:r>
+          <w:sz w:val="20"/>
+          <w:szCs w:val="20"/>
+        </w:rPr>
+        <w:tab/>
+      </w:r>
+    </w:p>
+    <w:p>
+      <w:pPr>
+        <w:jc w:val="center"/>
+        <w:rPr>
+          <w:rFonts w:ascii="Times New Roman" w:eastAsia="Times New Roman" w:hAnsi="Times New Roman" w:cs="Times New Roman"/>
+          <w:sz w:val="20"/>
+          <w:szCs w:val="20"/>
+        </w:rPr>
+      </w:pPr>
       <w:r>
         <w:rPr>
           <w:rFonts w:ascii="Tahoma" w:eastAsia="Times New Roman" w:hAnsi="Tahoma" w:cs="Tahoma"/>
           <w:color w:val="000000"/>
-          <w:sz w:val="22"/>
-          <w:szCs w:val="22"/>
-        </w:rPr>
-        <w:t>CO</w:t>
+          <w:sz w:val="20"/>
+          <w:szCs w:val="20"/>
+        </w:rPr>
+        <w:t>Phone</w:t>
       </w:r>
       <w:r>
         <w:rPr>
           <w:rFonts w:ascii="Tahoma" w:eastAsia="Times New Roman" w:hAnsi="Tahoma" w:cs="Tahoma"/>
-          <w:color w:val="000000"/>
-          <w:sz w:val="22"/>
-          <w:szCs w:val="22"/>
-        </w:rPr>
-        <w:t xml:space="preserve"> </w:t>
-      </w:r>
-      <w:r>
-        <w:rPr>
-          <w:rFonts w:ascii="Tahoma" w:eastAsia="Times New Roman" w:hAnsi="Tahoma" w:cs="Tahoma"/>
-          <w:color w:val="000000"/>
-          <w:sz w:val="22"/>
-          <w:szCs w:val="22"/>
-        </w:rPr>
-        <w:t>80209</w:t>
-      </w:r>
-      <w:r>
-        <w:rPr>
-          <w:rFonts w:ascii="Tahoma" w:eastAsia="Times New Roman" w:hAnsi="Tahoma" w:cs="Tahoma"/>
-          <w:color w:val="000000"/>
-          <w:sz w:val="22"/>
-          <w:szCs w:val="22"/>
-        </w:rPr>
-        <w:tab/>
-      </w:r>
-    </w:p>
-    <w:p>
-      <w:pPr>
-        <w:jc w:val="center"/>
-        <w:rPr>
-          <w:rFonts w:ascii="Times New Roman" w:eastAsia="Times New Roman" w:hAnsi="Times New Roman" w:cs="Times New Roman"/>
-        </w:rPr>
-      </w:pPr>
-      <w:r>
-        <w:rPr>
-          <w:rFonts w:ascii="Tahoma" w:eastAsia="Times New Roman" w:hAnsi="Tahoma" w:cs="Tahoma"/>
-          <w:color w:val="000000"/>
-          <w:sz w:val="22"/>
-          <w:szCs w:val="22"/>
-        </w:rPr>
-        <w:t>Phone</w:t>
-      </w:r>
-      <w:r>
-        <w:rPr>
-          <w:rFonts w:ascii="Tahoma" w:eastAsia="Times New Roman" w:hAnsi="Tahoma" w:cs="Tahoma"/>
-          <w:color w:val="000000" w:themeColor="text1"/>
-          <w:sz w:val="22"/>
-          <w:szCs w:val="22"/>
-        </w:rPr>
-        <w:t xml:space="preserve">: </w:t>
-      </w:r>
-      <w:r>
-        <w:rPr>
-          <w:rFonts w:ascii="Tahoma" w:eastAsia="Times New Roman" w:hAnsi="Tahoma" w:cs="Tahoma"/>
-          <w:color w:val="000000" w:themeColor="text1"/>
-          <w:sz w:val="22"/>
-          <w:szCs w:val="22"/>
-        </w:rPr>
-        <w:t>(561) 317-1195</w:t>
-      </w:r>
-      <w:r>
-        <w:rPr>
-          <w:rFonts w:ascii="Tahoma" w:eastAsia="Times New Roman" w:hAnsi="Tahoma" w:cs="Tahoma"/>
-          <w:color w:val="000000" w:themeColor="text1"/>
-          <w:sz w:val="22"/>
-          <w:szCs w:val="22"/>
-        </w:rPr>
-        <w:t xml:space="preserve"> </w:t>
+          <w:color w:val="000000" w:themeColor="text1"/>
+          <w:sz w:val="20"/>
+          <w:szCs w:val="20"/>
+        </w:rPr>
+        <w:t xml:space="preserve">: (561) 317-1195 </w:t>
       </w:r>
       <w:r>
         <w:rPr>
           <w:rFonts w:ascii="Tahoma" w:eastAsia="Times New Roman" w:hAnsi="Tahoma" w:cs="Tahoma"/>
           <w:color w:val="1F497D"/>
-          <w:sz w:val="22"/>
-          <w:szCs w:val="22"/>
+          <w:sz w:val="20"/>
+          <w:szCs w:val="20"/>
         </w:rPr>
         <w:t xml:space="preserve">| </w:t>
       </w:r>
@@ -140,8 +90,8 @@
         <w:rPr>
           <w:rFonts w:ascii="Tahoma" w:eastAsia="Times New Roman" w:hAnsi="Tahoma" w:cs="Tahoma"/>
           <w:color w:val="000000"/>
-          <w:sz w:val="22"/>
-          <w:szCs w:val="22"/>
+          <w:sz w:val="20"/>
+          <w:szCs w:val="20"/>
         </w:rPr>
         <w:t xml:space="preserve">Email: </w:t>
       </w:r>
@@ -149,8 +99,8 @@
         <w:rPr>
           <w:rFonts w:ascii="Tahoma" w:eastAsia="Times New Roman" w:hAnsi="Tahoma" w:cs="Tahoma"/>
           <w:color w:val="000000" w:themeColor="text1"/>
-          <w:sz w:val="22"/>
-          <w:szCs w:val="22"/>
+          <w:sz w:val="20"/>
+          <w:szCs w:val="20"/>
         </w:rPr>
         <w:t>bf@bford.dev</w:t>
       </w:r>
@@ -160,6 +110,8 @@
         <w:ind w:firstLine="720"/>
         <w:rPr>
           <w:rFonts w:ascii="Times New Roman" w:eastAsia="Times New Roman" w:hAnsi="Times New Roman" w:cs="Times New Roman"/>
+          <w:sz w:val="20"/>
+          <w:szCs w:val="20"/>
         </w:rPr>
       </w:pPr>
       <w:hyperlink r:id="rId5" w:history="1">
@@ -168,28 +120,20 @@
             <w:rStyle w:val="Hyperlink"/>
             <w:rFonts w:ascii="Helvetica Neue" w:eastAsia="Times New Roman" w:hAnsi="Helvetica Neue" w:cs="Times New Roman"/>
             <w:color w:val="000000" w:themeColor="text1"/>
+            <w:sz w:val="20"/>
+            <w:szCs w:val="20"/>
             <w:bdr w:val="none" w:sz="0" w:space="0" w:color="auto" w:frame="1"/>
             <w:shd w:val="clear" w:color="auto" w:fill="FFFFFF"/>
           </w:rPr>
-          <w:t>http://</w:t>
-        </w:r>
-        <w:r>
-          <w:rPr>
-            <w:rStyle w:val="Hyperlink"/>
-            <w:rFonts w:ascii="Helvetica Neue" w:eastAsia="Times New Roman" w:hAnsi="Helvetica Neue" w:cs="Times New Roman"/>
-            <w:color w:val="000000" w:themeColor="text1"/>
-            <w:bdr w:val="none" w:sz="0" w:space="0" w:color="auto" w:frame="1"/>
-            <w:shd w:val="clear" w:color="auto" w:fill="FFFFFF"/>
-          </w:rPr>
-          <w:t>linkedin.com/in/bf2344</w:t>
+          <w:t>http://linkedin.com/in/bf2344</w:t>
         </w:r>
       </w:hyperlink>
       <w:r>
         <w:rPr>
           <w:rFonts w:ascii="Tahoma" w:eastAsia="Times New Roman" w:hAnsi="Tahoma" w:cs="Tahoma"/>
           <w:color w:val="4A86E8"/>
-          <w:sz w:val="22"/>
-          <w:szCs w:val="22"/>
+          <w:sz w:val="20"/>
+          <w:szCs w:val="20"/>
         </w:rPr>
         <w:t xml:space="preserve"> </w:t>
       </w:r>
@@ -197,8 +141,8 @@
         <w:rPr>
           <w:rFonts w:ascii="Tahoma" w:eastAsia="Times New Roman" w:hAnsi="Tahoma" w:cs="Tahoma"/>
           <w:color w:val="000000" w:themeColor="text1"/>
-          <w:sz w:val="22"/>
-          <w:szCs w:val="22"/>
+          <w:sz w:val="20"/>
+          <w:szCs w:val="20"/>
         </w:rPr>
         <w:t>|</w:t>
       </w:r>
@@ -206,37 +150,10 @@
         <w:rPr>
           <w:rFonts w:ascii="Tahoma" w:eastAsia="Times New Roman" w:hAnsi="Tahoma" w:cs="Tahoma"/>
           <w:color w:val="000000" w:themeColor="text1"/>
-          <w:sz w:val="22"/>
-          <w:szCs w:val="22"/>
-        </w:rPr>
-        <w:t xml:space="preserve"> </w:t>
-      </w:r>
-      <w:r>
-        <w:rPr>
-          <w:rFonts w:ascii="Tahoma" w:eastAsia="Times New Roman" w:hAnsi="Tahoma" w:cs="Tahoma"/>
-          <w:color w:val="000000" w:themeColor="text1"/>
-          <w:sz w:val="22"/>
-          <w:szCs w:val="22"/>
-        </w:rPr>
-        <w:t>https://github.com/bf2344</w:t>
-      </w:r>
-      <w:r>
-        <w:rPr>
-          <w:rFonts w:ascii="Tahoma" w:eastAsia="Times New Roman" w:hAnsi="Tahoma" w:cs="Tahoma"/>
-          <w:color w:val="000000" w:themeColor="text1"/>
-          <w:sz w:val="22"/>
-          <w:szCs w:val="22"/>
-        </w:rPr>
-        <w:t xml:space="preserve"> | </w:t>
-      </w:r>
-      <w:r>
-        <w:rPr>
-          <w:rFonts w:ascii="Tahoma" w:eastAsia="Times New Roman" w:hAnsi="Tahoma" w:cs="Tahoma"/>
-          <w:color w:val="000000" w:themeColor="text1"/>
-          <w:sz w:val="22"/>
-          <w:szCs w:val="22"/>
-        </w:rPr>
-        <w:t>http://b-ford.dev</w:t>
+          <w:sz w:val="20"/>
+          <w:szCs w:val="20"/>
+        </w:rPr>
+        <w:t xml:space="preserve"> https://github.com/bf2344 | http://b-ford.dev</w:t>
       </w:r>
     </w:p>
     <w:p>
@@ -268,90 +185,81 @@
     <w:p>
       <w:pPr>
         <w:rPr>
+          <w:rFonts w:ascii="Arial" w:eastAsia="Times New Roman" w:hAnsi="Arial" w:cs="Arial"/>
+          <w:sz w:val="20"/>
+          <w:szCs w:val="20"/>
+        </w:rPr>
+      </w:pPr>
+      <w:r>
+        <w:rPr>
+          <w:rFonts w:ascii="Arial" w:eastAsia="Times New Roman" w:hAnsi="Arial" w:cs="Arial"/>
+          <w:color w:val="000000"/>
+          <w:sz w:val="20"/>
+          <w:szCs w:val="20"/>
+        </w:rPr>
+        <w:t>Full Stack Web Developer with a background in Marketing and Management with a life-long dedication to learning. Effective at combining creativity and problem solving to develop user-friendly applications</w:t>
+      </w:r>
+      <w:r>
+        <w:rPr>
+          <w:rFonts w:ascii="Arial" w:eastAsia="Times New Roman" w:hAnsi="Arial" w:cs="Arial"/>
+          <w:color w:val="000000"/>
+          <w:sz w:val="20"/>
+          <w:szCs w:val="20"/>
+        </w:rPr>
+        <w:t>.</w:t>
+      </w:r>
+      <w:r>
+        <w:rPr>
+          <w:rFonts w:ascii="Arial" w:hAnsi="Arial" w:cs="Arial"/>
+          <w:color w:val="000000"/>
+          <w:sz w:val="20"/>
+          <w:szCs w:val="20"/>
+        </w:rPr>
+        <w:t xml:space="preserve"> Flexible, fast learner bringing curiosity and passion to every project.</w:t>
+      </w:r>
+      <w:r>
+        <w:rPr>
+          <w:rFonts w:ascii="Arial" w:hAnsi="Arial" w:cs="Arial"/>
+          <w:color w:val="000000"/>
+          <w:sz w:val="20"/>
+          <w:szCs w:val="20"/>
+        </w:rPr>
+        <w:t xml:space="preserve"> </w:t>
+      </w:r>
+      <w:r>
+        <w:rPr>
+          <w:rFonts w:ascii="Arial" w:eastAsia="Times New Roman" w:hAnsi="Arial" w:cs="Arial"/>
+          <w:sz w:val="20"/>
+          <w:szCs w:val="20"/>
+        </w:rPr>
+        <w:t xml:space="preserve">Self-motivated, solutions-driven, and </w:t>
+      </w:r>
+    </w:p>
+    <w:p>
+      <w:pPr>
+        <w:rPr>
+          <w:rFonts w:ascii="Arial" w:eastAsia="Times New Roman" w:hAnsi="Arial" w:cs="Arial"/>
+          <w:sz w:val="20"/>
+          <w:szCs w:val="20"/>
+        </w:rPr>
+      </w:pPr>
+      <w:r>
+        <w:rPr>
+          <w:rFonts w:ascii="Arial" w:eastAsia="Times New Roman" w:hAnsi="Arial" w:cs="Arial"/>
+          <w:sz w:val="20"/>
+          <w:szCs w:val="20"/>
+        </w:rPr>
+        <w:t>resourceful with superior leadership skills and conflict resolution.</w:t>
+      </w:r>
+    </w:p>
+    <w:p>
+      <w:pPr>
+        <w:rPr>
           <w:rFonts w:ascii="Times New Roman" w:eastAsia="Times New Roman" w:hAnsi="Times New Roman" w:cs="Times New Roman"/>
-        </w:rPr>
-      </w:pPr>
-      <w:r>
-        <w:rPr>
-          <w:rFonts w:ascii="Arial" w:eastAsia="Times New Roman" w:hAnsi="Arial" w:cs="Arial"/>
-          <w:color w:val="000000"/>
-          <w:sz w:val="22"/>
-          <w:szCs w:val="22"/>
-        </w:rPr>
-        <w:t xml:space="preserve">Full Stack Web Developer with a background in </w:t>
-      </w:r>
-      <w:r>
-        <w:rPr>
-          <w:rFonts w:ascii="Arial" w:eastAsia="Times New Roman" w:hAnsi="Arial" w:cs="Arial"/>
-          <w:color w:val="000000"/>
-          <w:sz w:val="22"/>
-          <w:szCs w:val="22"/>
-        </w:rPr>
-        <w:t>Marketing and Management</w:t>
-      </w:r>
-      <w:r>
-        <w:rPr>
-          <w:rFonts w:ascii="Arial" w:eastAsia="Times New Roman" w:hAnsi="Arial" w:cs="Arial"/>
-          <w:color w:val="000000"/>
-          <w:sz w:val="22"/>
-          <w:szCs w:val="22"/>
-        </w:rPr>
-        <w:t xml:space="preserve"> </w:t>
-      </w:r>
-      <w:r>
-        <w:rPr>
-          <w:rFonts w:ascii="Arial" w:eastAsia="Times New Roman" w:hAnsi="Arial" w:cs="Arial"/>
-          <w:color w:val="000000"/>
-          <w:sz w:val="22"/>
-          <w:szCs w:val="22"/>
-        </w:rPr>
-        <w:t>with a</w:t>
-      </w:r>
-      <w:r>
-        <w:rPr>
-          <w:rFonts w:ascii="Arial" w:eastAsia="Times New Roman" w:hAnsi="Arial" w:cs="Arial"/>
-          <w:color w:val="000000"/>
-          <w:sz w:val="22"/>
-          <w:szCs w:val="22"/>
-        </w:rPr>
-        <w:t xml:space="preserve"> life-long dedication to learning. Effective at combining creativity and problem solving to develop user-friendly applications</w:t>
-      </w:r>
-      <w:r>
-        <w:rPr>
-          <w:rFonts w:ascii="Arial" w:eastAsia="Times New Roman" w:hAnsi="Arial" w:cs="Arial"/>
-          <w:color w:val="000000"/>
-          <w:sz w:val="22"/>
-          <w:szCs w:val="22"/>
-        </w:rPr>
-        <w:t>.</w:t>
-      </w:r>
-      <w:r>
-        <w:rPr>
-          <w:rFonts w:ascii="Arial" w:hAnsi="Arial" w:cs="Arial"/>
-          <w:color w:val="000000"/>
-          <w:sz w:val="22"/>
-          <w:szCs w:val="22"/>
-        </w:rPr>
-        <w:t xml:space="preserve"> </w:t>
-      </w:r>
-      <w:r>
-        <w:rPr>
-          <w:rFonts w:ascii="Arial" w:hAnsi="Arial" w:cs="Arial"/>
-          <w:color w:val="000000"/>
-          <w:sz w:val="22"/>
-          <w:szCs w:val="22"/>
-        </w:rPr>
-        <w:t>F</w:t>
-      </w:r>
-      <w:r>
-        <w:rPr>
-          <w:rFonts w:ascii="Arial" w:hAnsi="Arial" w:cs="Arial"/>
-          <w:color w:val="000000"/>
-          <w:sz w:val="22"/>
-          <w:szCs w:val="22"/>
-        </w:rPr>
-        <w:t>lexible, fast learner bringing curiosity and passion to every project.</w:t>
-      </w:r>
+          <w:sz w:val="20"/>
+          <w:szCs w:val="20"/>
+        </w:rPr>
+      </w:pPr>
     </w:p>
     <w:p>
       <w:pPr>
@@ -365,99 +273,108 @@
         <w:spacing w:after="80"/>
         <w:jc w:val="center"/>
         <w:rPr>
-          <w:rFonts w:ascii="Times New Roman" w:eastAsia="Times New Roman" w:hAnsi="Times New Roman" w:cs="Times New Roman"/>
-        </w:rPr>
-      </w:pPr>
-      <w:r>
-        <w:rPr>
           <w:rFonts w:ascii="Arial" w:eastAsia="Times New Roman" w:hAnsi="Arial" w:cs="Arial"/>
           <w:b/>
           <w:bCs/>
           <w:smallCaps/>
           <w:color w:val="000000"/>
         </w:rPr>
+      </w:pPr>
+      <w:r>
+        <w:rPr>
+          <w:rFonts w:ascii="Arial" w:eastAsia="Times New Roman" w:hAnsi="Arial" w:cs="Arial"/>
+          <w:b/>
+          <w:bCs/>
+          <w:smallCaps/>
+          <w:color w:val="000000"/>
+        </w:rPr>
         <w:t>Technical Skills</w:t>
       </w:r>
     </w:p>
     <w:p>
       <w:pPr>
-        <w:pStyle w:val="NormalWeb"/>
-        <w:numPr>
-          <w:ilvl w:val="0"/>
-          <w:numId w:val="3"/>
-        </w:numPr>
-        <w:spacing w:before="40" w:beforeAutospacing="0" w:after="40" w:afterAutospacing="0"/>
-        <w:textAlignment w:val="baseline"/>
-        <w:rPr>
-          <w:rFonts w:ascii="Calibri" w:hAnsi="Calibri" w:cs="Calibri"/>
-          <w:color w:val="000000"/>
-          <w:sz w:val="22"/>
-          <w:szCs w:val="22"/>
-        </w:rPr>
-      </w:pPr>
-      <w:r>
-        <w:rPr>
-          <w:rFonts w:ascii="Arial" w:hAnsi="Arial" w:cs="Arial"/>
-          <w:color w:val="000000"/>
-          <w:sz w:val="22"/>
-          <w:szCs w:val="22"/>
-        </w:rPr>
-        <w:t>MERN Stack</w:t>
-      </w:r>
-    </w:p>
-    <w:p>
-      <w:pPr>
-        <w:pStyle w:val="NormalWeb"/>
-        <w:numPr>
-          <w:ilvl w:val="0"/>
-          <w:numId w:val="3"/>
-        </w:numPr>
-        <w:spacing w:before="40" w:beforeAutospacing="0" w:after="40" w:afterAutospacing="0"/>
-        <w:textAlignment w:val="baseline"/>
-        <w:rPr>
-          <w:rFonts w:ascii="Calibri" w:hAnsi="Calibri" w:cs="Calibri"/>
-          <w:color w:val="000000"/>
-          <w:sz w:val="22"/>
-          <w:szCs w:val="22"/>
-        </w:rPr>
-      </w:pPr>
-      <w:r>
-        <w:rPr>
-          <w:rFonts w:ascii="Arial" w:hAnsi="Arial" w:cs="Arial"/>
-          <w:color w:val="000000"/>
-          <w:sz w:val="22"/>
-          <w:szCs w:val="22"/>
-        </w:rPr>
-        <w:t xml:space="preserve">D3 </w:t>
-      </w:r>
-    </w:p>
-    <w:p>
-      <w:pPr>
-        <w:pStyle w:val="NormalWeb"/>
-        <w:numPr>
-          <w:ilvl w:val="0"/>
-          <w:numId w:val="3"/>
-        </w:numPr>
-        <w:spacing w:before="40" w:beforeAutospacing="0" w:after="40" w:afterAutospacing="0"/>
-        <w:textAlignment w:val="baseline"/>
-        <w:rPr>
-          <w:rFonts w:ascii="Calibri" w:hAnsi="Calibri" w:cs="Calibri"/>
-          <w:color w:val="000000"/>
-          <w:sz w:val="22"/>
-          <w:szCs w:val="22"/>
-        </w:rPr>
-      </w:pPr>
+        <w:rPr>
+          <w:rFonts w:ascii="Arial" w:eastAsia="Times New Roman" w:hAnsi="Arial" w:cs="Arial"/>
+          <w:sz w:val="20"/>
+          <w:szCs w:val="20"/>
+        </w:rPr>
+      </w:pPr>
+      <w:r>
+        <w:rPr>
+          <w:rFonts w:ascii="Arial" w:eastAsia="Times New Roman" w:hAnsi="Arial" w:cs="Arial"/>
+          <w:sz w:val="20"/>
+          <w:szCs w:val="20"/>
+        </w:rPr>
+        <w:t>HTML, CSS, JavaScript (vanilla and jQuery), Node.js, Express, MongoDB/Mongoose, React/</w:t>
+      </w:r>
+    </w:p>
+    <w:p>
+      <w:pPr>
+        <w:rPr>
+          <w:rFonts w:ascii="Arial" w:eastAsia="Times New Roman" w:hAnsi="Arial" w:cs="Arial"/>
+          <w:sz w:val="20"/>
+          <w:szCs w:val="20"/>
+        </w:rPr>
+      </w:pPr>
+      <w:r>
+        <w:rPr>
+          <w:rFonts w:ascii="Arial" w:eastAsia="Times New Roman" w:hAnsi="Arial" w:cs="Arial"/>
+          <w:sz w:val="20"/>
+          <w:szCs w:val="20"/>
+        </w:rPr>
+        <w:t xml:space="preserve">Redux, SQL, MySQL, </w:t>
+      </w:r>
       <w:proofErr w:type="spellStart"/>
       <w:r>
         <w:rPr>
-          <w:rFonts w:ascii="Arial" w:hAnsi="Arial" w:cs="Arial"/>
-          <w:color w:val="000000"/>
-          <w:sz w:val="22"/>
-          <w:szCs w:val="22"/>
-        </w:rPr>
-        <w:t>VueJS</w:t>
+          <w:rFonts w:ascii="Arial" w:eastAsia="Times New Roman" w:hAnsi="Arial" w:cs="Arial"/>
+          <w:sz w:val="20"/>
+          <w:szCs w:val="20"/>
+        </w:rPr>
+        <w:t>Sequelize</w:t>
       </w:r>
       <w:proofErr w:type="spellEnd"/>
+      <w:r>
+        <w:rPr>
+          <w:rFonts w:ascii="Arial" w:eastAsia="Times New Roman" w:hAnsi="Arial" w:cs="Arial"/>
+          <w:sz w:val="20"/>
+          <w:szCs w:val="20"/>
+        </w:rPr>
+        <w:t xml:space="preserve">, Firebase, RESTful APIs, NPM, Python, GitHub, Git, Heroku, </w:t>
+      </w:r>
+    </w:p>
+    <w:p>
+      <w:pPr>
+        <w:rPr>
+          <w:rFonts w:ascii="Arial" w:eastAsia="Times New Roman" w:hAnsi="Arial" w:cs="Arial"/>
+          <w:sz w:val="20"/>
+          <w:szCs w:val="20"/>
+        </w:rPr>
+      </w:pPr>
+      <w:r>
+        <w:rPr>
+          <w:rFonts w:ascii="Arial" w:eastAsia="Times New Roman" w:hAnsi="Arial" w:cs="Arial"/>
+          <w:sz w:val="20"/>
+          <w:szCs w:val="20"/>
+        </w:rPr>
+        <w:t>paired programming, remote work and collaboration, Trello, Postman, Microsoft</w:t>
+      </w:r>
+      <w:r>
+        <w:rPr>
+          <w:rFonts w:ascii="Arial" w:eastAsia="Times New Roman" w:hAnsi="Arial" w:cs="Arial"/>
+          <w:sz w:val="20"/>
+          <w:szCs w:val="20"/>
+        </w:rPr>
+        <w:t xml:space="preserve">, </w:t>
+      </w:r>
+      <w:r>
+        <w:rPr>
+          <w:rFonts w:ascii="Arial" w:eastAsia="Times New Roman" w:hAnsi="Arial" w:cs="Arial"/>
+          <w:sz w:val="20"/>
+          <w:szCs w:val="20"/>
+        </w:rPr>
+        <w:t>Progressive Web Apps.</w:t>
+      </w:r>
     </w:p>
     <w:p>
       <w:pPr>
@@ -467,16 +384,6 @@
           <w:rFonts w:ascii="Times New Roman" w:eastAsia="Times New Roman" w:hAnsi="Times New Roman" w:cs="Times New Roman"/>
         </w:rPr>
       </w:pPr>
-      <w:r>
-        <w:rPr>
-          <w:rFonts w:ascii="Arial" w:eastAsia="Times New Roman" w:hAnsi="Arial" w:cs="Arial"/>
-          <w:b/>
-          <w:bCs/>
-          <w:smallCaps/>
-          <w:color w:val="000000"/>
-        </w:rPr>
-        <w:t>Projects</w:t>
-      </w:r>
     </w:p>
     <w:p>
       <w:pPr>
@@ -486,8 +393,33 @@
           <w:rFonts w:ascii="Times New Roman" w:eastAsia="Times New Roman" w:hAnsi="Times New Roman" w:cs="Times New Roman"/>
         </w:rPr>
       </w:pPr>
-    </w:p>
-    <w:p>
+      <w:r>
+        <w:rPr>
+          <w:rFonts w:ascii="Arial" w:eastAsia="Times New Roman" w:hAnsi="Arial" w:cs="Arial"/>
+          <w:b/>
+          <w:bCs/>
+          <w:smallCaps/>
+          <w:color w:val="000000"/>
+        </w:rPr>
+        <w:t>Projects</w:t>
+      </w:r>
+    </w:p>
+    <w:p>
+      <w:pPr>
+        <w:spacing w:after="80"/>
+        <w:jc w:val="center"/>
+        <w:rPr>
+          <w:rFonts w:ascii="Times New Roman" w:eastAsia="Times New Roman" w:hAnsi="Times New Roman" w:cs="Times New Roman"/>
+        </w:rPr>
+      </w:pPr>
+    </w:p>
+    <w:p>
+      <w:pPr>
+        <w:rPr>
+          <w:sz w:val="20"/>
+          <w:szCs w:val="20"/>
+        </w:rPr>
+      </w:pPr>
       <w:r>
         <w:rPr>
           <w:rFonts w:ascii="Arial" w:eastAsia="Times New Roman" w:hAnsi="Arial" w:cs="Arial"/>
@@ -512,6 +444,8 @@
         <w:r>
           <w:rPr>
             <w:rStyle w:val="Hyperlink"/>
+            <w:sz w:val="20"/>
+            <w:szCs w:val="20"/>
           </w:rPr>
           <w:t>https://github.com/bf2344/MakeOrMiss</w:t>
         </w:r>
@@ -522,8 +456,8 @@
           <w:b/>
           <w:bCs/>
           <w:color w:val="000000"/>
-          <w:sz w:val="22"/>
-          <w:szCs w:val="22"/>
+          <w:sz w:val="20"/>
+          <w:szCs w:val="20"/>
         </w:rPr>
         <w:t xml:space="preserve"> </w:t>
       </w:r>
@@ -533,8 +467,8 @@
           <w:b/>
           <w:bCs/>
           <w:color w:val="000000"/>
-          <w:sz w:val="22"/>
-          <w:szCs w:val="22"/>
+          <w:sz w:val="20"/>
+          <w:szCs w:val="20"/>
         </w:rPr>
         <w:t xml:space="preserve">| </w:t>
       </w:r>
@@ -542,8 +476,8 @@
         <w:rPr>
           <w:rFonts w:ascii="Arial" w:eastAsia="Times New Roman" w:hAnsi="Arial" w:cs="Arial"/>
           <w:color w:val="000000"/>
-          <w:sz w:val="22"/>
-          <w:szCs w:val="22"/>
+          <w:sz w:val="20"/>
+          <w:szCs w:val="20"/>
         </w:rPr>
         <w:t>https://salty-coast38970.herokuapp.com</w:t>
       </w:r>
@@ -560,16 +494,16 @@
           <w:b/>
           <w:bCs/>
           <w:color w:val="000000" w:themeColor="text1"/>
-          <w:sz w:val="21"/>
-          <w:szCs w:val="21"/>
-        </w:rPr>
-      </w:pPr>
-      <w:r>
-        <w:rPr>
-          <w:rFonts w:ascii="Arial" w:eastAsia="Times New Roman" w:hAnsi="Arial" w:cs="Arial"/>
-          <w:color w:val="000000" w:themeColor="text1"/>
-          <w:sz w:val="21"/>
-          <w:szCs w:val="21"/>
+          <w:sz w:val="20"/>
+          <w:szCs w:val="20"/>
+        </w:rPr>
+      </w:pPr>
+      <w:r>
+        <w:rPr>
+          <w:rFonts w:ascii="Arial" w:eastAsia="Times New Roman" w:hAnsi="Arial" w:cs="Arial"/>
+          <w:color w:val="000000" w:themeColor="text1"/>
+          <w:sz w:val="20"/>
+          <w:szCs w:val="20"/>
         </w:rPr>
         <w:t>Make or Miss is a data visualization project based on the 2018-2019 Season. For this project we have chosen to take a look at games that were decided by three points or less and therefore could have changed the outcome based on the final shot.</w:t>
       </w:r>
@@ -584,16 +518,16 @@
         <w:rPr>
           <w:rFonts w:ascii="Arial" w:eastAsia="Times New Roman" w:hAnsi="Arial" w:cs="Arial"/>
           <w:color w:val="000000" w:themeColor="text1"/>
-          <w:sz w:val="21"/>
-          <w:szCs w:val="21"/>
-        </w:rPr>
-      </w:pPr>
-      <w:r>
-        <w:rPr>
-          <w:rFonts w:ascii="Arial" w:eastAsia="Times New Roman" w:hAnsi="Arial" w:cs="Arial"/>
-          <w:color w:val="000000" w:themeColor="text1"/>
-          <w:sz w:val="21"/>
-          <w:szCs w:val="21"/>
+          <w:sz w:val="20"/>
+          <w:szCs w:val="20"/>
+        </w:rPr>
+      </w:pPr>
+      <w:r>
+        <w:rPr>
+          <w:rFonts w:ascii="Arial" w:eastAsia="Times New Roman" w:hAnsi="Arial" w:cs="Arial"/>
+          <w:color w:val="000000" w:themeColor="text1"/>
+          <w:sz w:val="20"/>
+          <w:szCs w:val="20"/>
         </w:rPr>
         <w:t>Main responsibilities were creating the Time/Distance chart as well as the Team FG% chart, also contributed to overall design of web page.</w:t>
       </w:r>
@@ -610,51 +544,57 @@
           <w:b/>
           <w:bCs/>
           <w:color w:val="000000" w:themeColor="text1"/>
+          <w:sz w:val="20"/>
+          <w:szCs w:val="20"/>
+        </w:rPr>
+      </w:pPr>
+      <w:r>
+        <w:rPr>
+          <w:rFonts w:ascii="Arial" w:eastAsia="Times New Roman" w:hAnsi="Arial" w:cs="Arial"/>
+          <w:color w:val="000000" w:themeColor="text1"/>
+          <w:sz w:val="20"/>
+          <w:szCs w:val="20"/>
+        </w:rPr>
+        <w:t>React and D3</w:t>
+      </w:r>
+      <w:r>
+        <w:rPr>
+          <w:rFonts w:ascii="Arial" w:eastAsia="Times New Roman" w:hAnsi="Arial" w:cs="Arial"/>
+          <w:color w:val="000000" w:themeColor="text1"/>
+          <w:sz w:val="20"/>
+          <w:szCs w:val="20"/>
+        </w:rPr>
+        <w:t xml:space="preserve"> and Sass</w:t>
+      </w:r>
+      <w:r>
+        <w:rPr>
+          <w:rFonts w:ascii="Arial" w:eastAsia="Times New Roman" w:hAnsi="Arial" w:cs="Arial"/>
+          <w:color w:val="000000" w:themeColor="text1"/>
+          <w:sz w:val="20"/>
+          <w:szCs w:val="20"/>
+        </w:rPr>
+        <w:t xml:space="preserve"> were the languages used for this project.</w:t>
+      </w:r>
+    </w:p>
+    <w:p>
+      <w:pPr>
+        <w:ind w:left="720"/>
+        <w:textAlignment w:val="baseline"/>
+        <w:rPr>
+          <w:rFonts w:ascii="Arial" w:eastAsia="Times New Roman" w:hAnsi="Arial" w:cs="Arial"/>
+          <w:color w:val="000000" w:themeColor="text1"/>
           <w:sz w:val="21"/>
           <w:szCs w:val="21"/>
         </w:rPr>
       </w:pPr>
-      <w:r>
-        <w:rPr>
-          <w:rFonts w:ascii="Arial" w:eastAsia="Times New Roman" w:hAnsi="Arial" w:cs="Arial"/>
-          <w:color w:val="000000" w:themeColor="text1"/>
-          <w:sz w:val="21"/>
-          <w:szCs w:val="21"/>
-        </w:rPr>
-        <w:t>React and D3</w:t>
-      </w:r>
-      <w:r>
-        <w:rPr>
-          <w:rFonts w:ascii="Arial" w:eastAsia="Times New Roman" w:hAnsi="Arial" w:cs="Arial"/>
-          <w:color w:val="000000" w:themeColor="text1"/>
-          <w:sz w:val="21"/>
-          <w:szCs w:val="21"/>
-        </w:rPr>
-        <w:t xml:space="preserve"> and Sass</w:t>
-      </w:r>
-      <w:r>
-        <w:rPr>
-          <w:rFonts w:ascii="Arial" w:eastAsia="Times New Roman" w:hAnsi="Arial" w:cs="Arial"/>
-          <w:color w:val="000000" w:themeColor="text1"/>
-          <w:sz w:val="21"/>
-          <w:szCs w:val="21"/>
-        </w:rPr>
-        <w:t xml:space="preserve"> were the languages used for this project.</w:t>
-      </w:r>
-    </w:p>
-    <w:p>
-      <w:pPr>
-        <w:ind w:left="720"/>
-        <w:textAlignment w:val="baseline"/>
-        <w:rPr>
-          <w:rFonts w:ascii="Arial" w:eastAsia="Times New Roman" w:hAnsi="Arial" w:cs="Arial"/>
-          <w:color w:val="000000" w:themeColor="text1"/>
-          <w:sz w:val="21"/>
-          <w:szCs w:val="21"/>
-        </w:rPr>
-      </w:pPr>
-    </w:p>
-    <w:p>
+    </w:p>
+    <w:p>
+      <w:pPr>
+        <w:rPr>
+          <w:sz w:val="20"/>
+          <w:szCs w:val="20"/>
+        </w:rPr>
+      </w:pPr>
       <w:r>
         <w:rPr>
           <w:rFonts w:ascii="Arial" w:eastAsia="Times New Roman" w:hAnsi="Arial" w:cs="Arial"/>
@@ -679,19 +619,25 @@
         <w:r>
           <w:rPr>
             <w:rStyle w:val="Hyperlink"/>
+            <w:sz w:val="20"/>
+            <w:szCs w:val="20"/>
           </w:rPr>
           <w:t>https://github.com/bf2344/MyPortfolio</w:t>
         </w:r>
       </w:hyperlink>
       <w:r>
+        <w:rPr>
+          <w:sz w:val="20"/>
+          <w:szCs w:val="20"/>
+        </w:rPr>
         <w:t xml:space="preserve"> </w:t>
       </w:r>
       <w:r>
         <w:rPr>
           <w:rFonts w:ascii="Arial" w:eastAsia="Times New Roman" w:hAnsi="Arial" w:cs="Arial"/>
           <w:color w:val="000000"/>
-          <w:sz w:val="22"/>
-          <w:szCs w:val="22"/>
+          <w:sz w:val="20"/>
+          <w:szCs w:val="20"/>
         </w:rPr>
         <w:t>https://bf2344.github.io/MyPortfolio</w:t>
       </w:r>
@@ -708,16 +654,16 @@
           <w:b/>
           <w:bCs/>
           <w:color w:val="000000" w:themeColor="text1"/>
-          <w:sz w:val="21"/>
-          <w:szCs w:val="21"/>
-        </w:rPr>
-      </w:pPr>
-      <w:r>
-        <w:rPr>
-          <w:rFonts w:ascii="Arial" w:eastAsia="Times New Roman" w:hAnsi="Arial" w:cs="Arial"/>
-          <w:color w:val="000000" w:themeColor="text1"/>
-          <w:sz w:val="21"/>
-          <w:szCs w:val="21"/>
+          <w:sz w:val="20"/>
+          <w:szCs w:val="20"/>
+        </w:rPr>
+      </w:pPr>
+      <w:r>
+        <w:rPr>
+          <w:rFonts w:ascii="Arial" w:eastAsia="Times New Roman" w:hAnsi="Arial" w:cs="Arial"/>
+          <w:color w:val="000000" w:themeColor="text1"/>
+          <w:sz w:val="20"/>
+          <w:szCs w:val="20"/>
         </w:rPr>
         <w:t xml:space="preserve">A Responsive Portfolio </w:t>
       </w:r>
@@ -726,8 +672,8 @@
         <w:rPr>
           <w:rFonts w:ascii="Arial" w:eastAsia="Times New Roman" w:hAnsi="Arial" w:cs="Arial"/>
           <w:color w:val="000000" w:themeColor="text1"/>
-          <w:sz w:val="21"/>
-          <w:szCs w:val="21"/>
+          <w:sz w:val="20"/>
+          <w:szCs w:val="20"/>
         </w:rPr>
         <w:t>page</w:t>
       </w:r>
@@ -736,8 +682,8 @@
         <w:rPr>
           <w:rFonts w:ascii="Arial" w:eastAsia="Times New Roman" w:hAnsi="Arial" w:cs="Arial"/>
           <w:color w:val="000000" w:themeColor="text1"/>
-          <w:sz w:val="21"/>
-          <w:szCs w:val="21"/>
+          <w:sz w:val="20"/>
+          <w:szCs w:val="20"/>
         </w:rPr>
         <w:t xml:space="preserve"> </w:t>
       </w:r>
@@ -752,16 +698,16 @@
         <w:rPr>
           <w:rFonts w:ascii="Arial" w:eastAsia="Times New Roman" w:hAnsi="Arial" w:cs="Arial"/>
           <w:color w:val="000000" w:themeColor="text1"/>
-          <w:sz w:val="21"/>
-          <w:szCs w:val="21"/>
-        </w:rPr>
-      </w:pPr>
-      <w:r>
-        <w:rPr>
-          <w:rFonts w:ascii="Arial" w:eastAsia="Times New Roman" w:hAnsi="Arial" w:cs="Arial"/>
-          <w:color w:val="000000" w:themeColor="text1"/>
-          <w:sz w:val="21"/>
-          <w:szCs w:val="21"/>
+          <w:sz w:val="20"/>
+          <w:szCs w:val="20"/>
+        </w:rPr>
+      </w:pPr>
+      <w:r>
+        <w:rPr>
+          <w:rFonts w:ascii="Arial" w:eastAsia="Times New Roman" w:hAnsi="Arial" w:cs="Arial"/>
+          <w:color w:val="000000" w:themeColor="text1"/>
+          <w:sz w:val="20"/>
+          <w:szCs w:val="20"/>
         </w:rPr>
         <w:t xml:space="preserve">Created this as a solo project to </w:t>
       </w:r>
@@ -769,8 +715,8 @@
         <w:rPr>
           <w:rFonts w:ascii="Arial" w:eastAsia="Times New Roman" w:hAnsi="Arial" w:cs="Arial"/>
           <w:color w:val="000000" w:themeColor="text1"/>
-          <w:sz w:val="21"/>
-          <w:szCs w:val="21"/>
+          <w:sz w:val="20"/>
+          <w:szCs w:val="20"/>
         </w:rPr>
         <w:t>utilize skills learned and create a responsive web page.</w:t>
       </w:r>
@@ -787,19 +733,184 @@
           <w:b/>
           <w:bCs/>
           <w:color w:val="000000" w:themeColor="text1"/>
+          <w:sz w:val="20"/>
+          <w:szCs w:val="20"/>
+        </w:rPr>
+      </w:pPr>
+      <w:r>
+        <w:rPr>
+          <w:rFonts w:ascii="Arial" w:eastAsia="Times New Roman" w:hAnsi="Arial" w:cs="Arial"/>
+          <w:color w:val="000000" w:themeColor="text1"/>
+          <w:sz w:val="20"/>
+          <w:szCs w:val="20"/>
+        </w:rPr>
+        <w:t>HTML, CSS and JavaScript were the languages used for this project.</w:t>
+      </w:r>
+    </w:p>
+    <w:p>
+      <w:pPr>
+        <w:textAlignment w:val="baseline"/>
+        <w:rPr>
+          <w:rFonts w:ascii="Arial" w:eastAsia="Times New Roman" w:hAnsi="Arial" w:cs="Arial"/>
+          <w:color w:val="000000" w:themeColor="text1"/>
           <w:sz w:val="21"/>
           <w:szCs w:val="21"/>
         </w:rPr>
       </w:pPr>
-      <w:r>
-        <w:rPr>
-          <w:rFonts w:ascii="Arial" w:eastAsia="Times New Roman" w:hAnsi="Arial" w:cs="Arial"/>
+    </w:p>
+    <w:p>
+      <w:pPr>
+        <w:rPr>
+          <w:sz w:val="20"/>
+          <w:szCs w:val="20"/>
+        </w:rPr>
+      </w:pPr>
+      <w:r>
+        <w:rPr>
+          <w:rFonts w:ascii="Arial" w:eastAsia="Times New Roman" w:hAnsi="Arial" w:cs="Arial"/>
+          <w:b/>
+          <w:bCs/>
+          <w:color w:val="000000"/>
+          <w:sz w:val="22"/>
+          <w:szCs w:val="22"/>
+        </w:rPr>
+        <w:t xml:space="preserve">Weather Finder </w:t>
+      </w:r>
+      <w:hyperlink r:id="rId8" w:history="1">
+        <w:r>
+          <w:rPr>
+            <w:rStyle w:val="Hyperlink"/>
+            <w:sz w:val="20"/>
+            <w:szCs w:val="20"/>
+          </w:rPr>
+          <w:t>https://github.com/bf2344/MyPortfolio</w:t>
+        </w:r>
+      </w:hyperlink>
+      <w:r>
+        <w:rPr>
+          <w:sz w:val="20"/>
+          <w:szCs w:val="20"/>
+        </w:rPr>
+        <w:t xml:space="preserve"> </w:t>
+      </w:r>
+      <w:r>
+        <w:rPr>
+          <w:rFonts w:ascii="Arial" w:eastAsia="Times New Roman" w:hAnsi="Arial" w:cs="Arial"/>
+          <w:color w:val="000000"/>
+          <w:sz w:val="20"/>
+          <w:szCs w:val="20"/>
+        </w:rPr>
+        <w:t>https://bf2344.github.io/MyPortfolio</w:t>
+      </w:r>
+    </w:p>
+    <w:p>
+      <w:pPr>
+        <w:numPr>
+          <w:ilvl w:val="0"/>
+          <w:numId w:val="1"/>
+        </w:numPr>
+        <w:textAlignment w:val="baseline"/>
+        <w:rPr>
+          <w:rFonts w:ascii="Arial" w:eastAsia="Times New Roman" w:hAnsi="Arial" w:cs="Arial"/>
+          <w:b/>
+          <w:bCs/>
+          <w:color w:val="000000" w:themeColor="text1"/>
+          <w:sz w:val="20"/>
+          <w:szCs w:val="20"/>
+        </w:rPr>
+      </w:pPr>
+      <w:r>
+        <w:rPr>
+          <w:rFonts w:ascii="Arial" w:eastAsia="Times New Roman" w:hAnsi="Arial" w:cs="Arial"/>
+          <w:color w:val="000000" w:themeColor="text1"/>
+          <w:sz w:val="20"/>
+          <w:szCs w:val="20"/>
+        </w:rPr>
+        <w:t xml:space="preserve">A Responsive Portfolio </w:t>
+      </w:r>
+      <w:proofErr w:type="gramStart"/>
+      <w:r>
+        <w:rPr>
+          <w:rFonts w:ascii="Arial" w:eastAsia="Times New Roman" w:hAnsi="Arial" w:cs="Arial"/>
+          <w:color w:val="000000" w:themeColor="text1"/>
+          <w:sz w:val="20"/>
+          <w:szCs w:val="20"/>
+        </w:rPr>
+        <w:t>page</w:t>
+      </w:r>
+      <w:proofErr w:type="gramEnd"/>
+      <w:r>
+        <w:rPr>
+          <w:rFonts w:ascii="Arial" w:eastAsia="Times New Roman" w:hAnsi="Arial" w:cs="Arial"/>
+          <w:color w:val="000000" w:themeColor="text1"/>
+          <w:sz w:val="20"/>
+          <w:szCs w:val="20"/>
+        </w:rPr>
+        <w:t xml:space="preserve"> </w:t>
+      </w:r>
+    </w:p>
+    <w:p>
+      <w:pPr>
+        <w:numPr>
+          <w:ilvl w:val="0"/>
+          <w:numId w:val="1"/>
+        </w:numPr>
+        <w:textAlignment w:val="baseline"/>
+        <w:rPr>
+          <w:rFonts w:ascii="Arial" w:eastAsia="Times New Roman" w:hAnsi="Arial" w:cs="Arial"/>
+          <w:color w:val="000000" w:themeColor="text1"/>
+          <w:sz w:val="20"/>
+          <w:szCs w:val="20"/>
+        </w:rPr>
+      </w:pPr>
+      <w:r>
+        <w:rPr>
+          <w:rFonts w:ascii="Arial" w:eastAsia="Times New Roman" w:hAnsi="Arial" w:cs="Arial"/>
+          <w:color w:val="000000" w:themeColor="text1"/>
+          <w:sz w:val="20"/>
+          <w:szCs w:val="20"/>
+        </w:rPr>
+        <w:t>Created this as a solo project to utilize skills learned and create a responsive web page.</w:t>
+      </w:r>
+    </w:p>
+    <w:p>
+      <w:pPr>
+        <w:numPr>
+          <w:ilvl w:val="0"/>
+          <w:numId w:val="1"/>
+        </w:numPr>
+        <w:textAlignment w:val="baseline"/>
+        <w:rPr>
+          <w:rFonts w:ascii="Arial" w:eastAsia="Times New Roman" w:hAnsi="Arial" w:cs="Arial"/>
+          <w:b/>
+          <w:bCs/>
+          <w:color w:val="000000" w:themeColor="text1"/>
+          <w:sz w:val="20"/>
+          <w:szCs w:val="20"/>
+        </w:rPr>
+      </w:pPr>
+      <w:r>
+        <w:rPr>
+          <w:rFonts w:ascii="Arial" w:eastAsia="Times New Roman" w:hAnsi="Arial" w:cs="Arial"/>
+          <w:color w:val="000000" w:themeColor="text1"/>
+          <w:sz w:val="20"/>
+          <w:szCs w:val="20"/>
+        </w:rPr>
+        <w:t>HTML, CSS and JavaScript were the languages used for this project.</w:t>
+      </w:r>
+    </w:p>
+    <w:p>
+      <w:pPr>
+        <w:textAlignment w:val="baseline"/>
+        <w:rPr>
+          <w:rFonts w:ascii="Arial" w:eastAsia="Times New Roman" w:hAnsi="Arial" w:cs="Arial"/>
+          <w:b/>
+          <w:bCs/>
           <w:color w:val="000000" w:themeColor="text1"/>
           <w:sz w:val="21"/>
           <w:szCs w:val="21"/>
         </w:rPr>
-        <w:t>HTML, CSS and JavaScript were the languages used for this project.</w:t>
-      </w:r>
+      </w:pPr>
     </w:p>
     <w:p>
       <w:pPr>
@@ -1199,6 +1310,7 @@
           <w:sz w:val="20"/>
           <w:szCs w:val="20"/>
         </w:rPr>
+        <w:lastRenderedPageBreak/>
         <w:t>Direct the hiring, training, or performance evaluations of marketing or sales sta</w:t>
       </w:r>
       <w:r>
@@ -1273,6 +1385,178 @@
       <w:pPr>
         <w:jc w:val="both"/>
         <w:rPr>
+          <w:rFonts w:ascii="Arial" w:eastAsia="Times New Roman" w:hAnsi="Arial" w:cs="Arial"/>
+          <w:b/>
+          <w:bCs/>
+          <w:color w:val="000000"/>
+          <w:sz w:val="22"/>
+          <w:szCs w:val="22"/>
+        </w:rPr>
+      </w:pPr>
+    </w:p>
+    <w:p>
+      <w:pPr>
+        <w:jc w:val="both"/>
+        <w:rPr>
+          <w:rFonts w:ascii="Arial" w:eastAsia="Times New Roman" w:hAnsi="Arial" w:cs="Arial"/>
+          <w:b/>
+          <w:bCs/>
+          <w:color w:val="000000"/>
+          <w:sz w:val="22"/>
+          <w:szCs w:val="22"/>
+        </w:rPr>
+      </w:pPr>
+      <w:r>
+        <w:rPr>
+          <w:rFonts w:ascii="Arial" w:eastAsia="Times New Roman" w:hAnsi="Arial" w:cs="Arial"/>
+          <w:b/>
+          <w:bCs/>
+          <w:color w:val="000000"/>
+          <w:sz w:val="22"/>
+          <w:szCs w:val="22"/>
+        </w:rPr>
+        <w:t>Manufacturing Supervisor</w:t>
+      </w:r>
+      <w:r>
+        <w:rPr>
+          <w:rFonts w:ascii="Arial" w:eastAsia="Times New Roman" w:hAnsi="Arial" w:cs="Arial"/>
+          <w:b/>
+          <w:bCs/>
+          <w:color w:val="000000"/>
+          <w:sz w:val="22"/>
+          <w:szCs w:val="22"/>
+        </w:rPr>
+        <w:tab/>
+      </w:r>
+      <w:r>
+        <w:rPr>
+          <w:rFonts w:ascii="Arial" w:eastAsia="Times New Roman" w:hAnsi="Arial" w:cs="Arial"/>
+          <w:b/>
+          <w:bCs/>
+          <w:color w:val="000000"/>
+          <w:sz w:val="22"/>
+          <w:szCs w:val="22"/>
+        </w:rPr>
+        <w:tab/>
+      </w:r>
+      <w:r>
+        <w:rPr>
+          <w:rFonts w:ascii="Arial" w:eastAsia="Times New Roman" w:hAnsi="Arial" w:cs="Arial"/>
+          <w:b/>
+          <w:bCs/>
+          <w:color w:val="000000"/>
+          <w:sz w:val="22"/>
+          <w:szCs w:val="22"/>
+        </w:rPr>
+        <w:tab/>
+      </w:r>
+      <w:r>
+        <w:rPr>
+          <w:rFonts w:ascii="Arial" w:eastAsia="Times New Roman" w:hAnsi="Arial" w:cs="Arial"/>
+          <w:b/>
+          <w:bCs/>
+          <w:color w:val="000000"/>
+          <w:sz w:val="22"/>
+          <w:szCs w:val="22"/>
+        </w:rPr>
+        <w:t xml:space="preserve"> </w:t>
+      </w:r>
+      <w:r>
+        <w:rPr>
+          <w:rFonts w:ascii="Arial" w:eastAsia="Times New Roman" w:hAnsi="Arial" w:cs="Arial"/>
+          <w:b/>
+          <w:bCs/>
+          <w:color w:val="000000"/>
+          <w:sz w:val="22"/>
+          <w:szCs w:val="22"/>
+        </w:rPr>
+        <w:tab/>
+      </w:r>
+      <w:r>
+        <w:rPr>
+          <w:rFonts w:ascii="Arial" w:eastAsia="Times New Roman" w:hAnsi="Arial" w:cs="Arial"/>
+          <w:b/>
+          <w:bCs/>
+          <w:color w:val="000000"/>
+          <w:sz w:val="22"/>
+          <w:szCs w:val="22"/>
+        </w:rPr>
+        <w:tab/>
+      </w:r>
+      <w:r>
+        <w:rPr>
+          <w:rFonts w:ascii="Arial" w:eastAsia="Times New Roman" w:hAnsi="Arial" w:cs="Arial"/>
+          <w:b/>
+          <w:bCs/>
+          <w:color w:val="000000"/>
+          <w:sz w:val="22"/>
+          <w:szCs w:val="22"/>
+        </w:rPr>
+        <w:tab/>
+      </w:r>
+      <w:r>
+        <w:rPr>
+          <w:rFonts w:ascii="Arial" w:eastAsia="Times New Roman" w:hAnsi="Arial" w:cs="Arial"/>
+          <w:b/>
+          <w:bCs/>
+          <w:color w:val="000000"/>
+          <w:sz w:val="22"/>
+          <w:szCs w:val="22"/>
+        </w:rPr>
+        <w:tab/>
+      </w:r>
+      <w:r>
+        <w:rPr>
+          <w:rFonts w:ascii="Arial" w:eastAsia="Times New Roman" w:hAnsi="Arial" w:cs="Arial"/>
+          <w:b/>
+          <w:bCs/>
+          <w:color w:val="000000"/>
+          <w:sz w:val="22"/>
+          <w:szCs w:val="22"/>
+        </w:rPr>
+        <w:tab/>
+      </w:r>
+      <w:r>
+        <w:rPr>
+          <w:rFonts w:ascii="Arial" w:eastAsia="Times New Roman" w:hAnsi="Arial" w:cs="Arial"/>
+          <w:color w:val="000000"/>
+          <w:sz w:val="22"/>
+          <w:szCs w:val="22"/>
+        </w:rPr>
+        <w:t>201</w:t>
+      </w:r>
+      <w:r>
+        <w:rPr>
+          <w:rFonts w:ascii="Arial" w:eastAsia="Times New Roman" w:hAnsi="Arial" w:cs="Arial"/>
+          <w:color w:val="000000"/>
+          <w:sz w:val="22"/>
+          <w:szCs w:val="22"/>
+        </w:rPr>
+        <w:t>3</w:t>
+      </w:r>
+      <w:r>
+        <w:rPr>
+          <w:rFonts w:ascii="Arial" w:eastAsia="Times New Roman" w:hAnsi="Arial" w:cs="Arial"/>
+          <w:color w:val="000000"/>
+          <w:sz w:val="22"/>
+          <w:szCs w:val="22"/>
+        </w:rPr>
+        <w:t>-201</w:t>
+      </w:r>
+      <w:r>
+        <w:rPr>
+          <w:rFonts w:ascii="Arial" w:eastAsia="Times New Roman" w:hAnsi="Arial" w:cs="Arial"/>
+          <w:color w:val="000000"/>
+          <w:sz w:val="22"/>
+          <w:szCs w:val="22"/>
+        </w:rPr>
+        <w:t>8</w:t>
+      </w:r>
+    </w:p>
+    <w:p>
+      <w:pPr>
+        <w:jc w:val="both"/>
+        <w:rPr>
           <w:rFonts w:ascii="Times New Roman" w:eastAsia="Times New Roman" w:hAnsi="Times New Roman" w:cs="Times New Roman"/>
         </w:rPr>
       </w:pPr>
@@ -1285,161 +1569,6 @@
           <w:sz w:val="22"/>
           <w:szCs w:val="22"/>
         </w:rPr>
-        <w:t>Manufacturing Supervisor</w:t>
-      </w:r>
-      <w:r>
-        <w:rPr>
-          <w:rFonts w:ascii="Arial" w:eastAsia="Times New Roman" w:hAnsi="Arial" w:cs="Arial"/>
-          <w:b/>
-          <w:bCs/>
-          <w:color w:val="000000"/>
-          <w:sz w:val="22"/>
-          <w:szCs w:val="22"/>
-        </w:rPr>
-        <w:tab/>
-      </w:r>
-      <w:r>
-        <w:rPr>
-          <w:rFonts w:ascii="Arial" w:eastAsia="Times New Roman" w:hAnsi="Arial" w:cs="Arial"/>
-          <w:b/>
-          <w:bCs/>
-          <w:color w:val="000000"/>
-          <w:sz w:val="22"/>
-          <w:szCs w:val="22"/>
-        </w:rPr>
-        <w:tab/>
-      </w:r>
-      <w:r>
-        <w:rPr>
-          <w:rFonts w:ascii="Arial" w:eastAsia="Times New Roman" w:hAnsi="Arial" w:cs="Arial"/>
-          <w:b/>
-          <w:bCs/>
-          <w:color w:val="000000"/>
-          <w:sz w:val="22"/>
-          <w:szCs w:val="22"/>
-        </w:rPr>
-        <w:tab/>
-      </w:r>
-      <w:r>
-        <w:rPr>
-          <w:rFonts w:ascii="Arial" w:eastAsia="Times New Roman" w:hAnsi="Arial" w:cs="Arial"/>
-          <w:b/>
-          <w:bCs/>
-          <w:color w:val="000000"/>
-          <w:sz w:val="22"/>
-          <w:szCs w:val="22"/>
-        </w:rPr>
-        <w:t xml:space="preserve"> </w:t>
-      </w:r>
-      <w:r>
-        <w:rPr>
-          <w:rFonts w:ascii="Arial" w:eastAsia="Times New Roman" w:hAnsi="Arial" w:cs="Arial"/>
-          <w:b/>
-          <w:bCs/>
-          <w:color w:val="000000"/>
-          <w:sz w:val="22"/>
-          <w:szCs w:val="22"/>
-        </w:rPr>
-        <w:tab/>
-      </w:r>
-      <w:r>
-        <w:rPr>
-          <w:rFonts w:ascii="Arial" w:eastAsia="Times New Roman" w:hAnsi="Arial" w:cs="Arial"/>
-          <w:b/>
-          <w:bCs/>
-          <w:color w:val="000000"/>
-          <w:sz w:val="22"/>
-          <w:szCs w:val="22"/>
-        </w:rPr>
-        <w:tab/>
-      </w:r>
-      <w:r>
-        <w:rPr>
-          <w:rFonts w:ascii="Arial" w:eastAsia="Times New Roman" w:hAnsi="Arial" w:cs="Arial"/>
-          <w:b/>
-          <w:bCs/>
-          <w:color w:val="000000"/>
-          <w:sz w:val="22"/>
-          <w:szCs w:val="22"/>
-        </w:rPr>
-        <w:tab/>
-      </w:r>
-      <w:r>
-        <w:rPr>
-          <w:rFonts w:ascii="Arial" w:eastAsia="Times New Roman" w:hAnsi="Arial" w:cs="Arial"/>
-          <w:b/>
-          <w:bCs/>
-          <w:color w:val="000000"/>
-          <w:sz w:val="22"/>
-          <w:szCs w:val="22"/>
-        </w:rPr>
-        <w:tab/>
-      </w:r>
-      <w:r>
-        <w:rPr>
-          <w:rFonts w:ascii="Arial" w:eastAsia="Times New Roman" w:hAnsi="Arial" w:cs="Arial"/>
-          <w:b/>
-          <w:bCs/>
-          <w:color w:val="000000"/>
-          <w:sz w:val="22"/>
-          <w:szCs w:val="22"/>
-        </w:rPr>
-        <w:tab/>
-      </w:r>
-      <w:r>
-        <w:rPr>
-          <w:rFonts w:ascii="Arial" w:eastAsia="Times New Roman" w:hAnsi="Arial" w:cs="Arial"/>
-          <w:color w:val="000000"/>
-          <w:sz w:val="22"/>
-          <w:szCs w:val="22"/>
-        </w:rPr>
-        <w:t>201</w:t>
-      </w:r>
-      <w:r>
-        <w:rPr>
-          <w:rFonts w:ascii="Arial" w:eastAsia="Times New Roman" w:hAnsi="Arial" w:cs="Arial"/>
-          <w:color w:val="000000"/>
-          <w:sz w:val="22"/>
-          <w:szCs w:val="22"/>
-        </w:rPr>
-        <w:t>3</w:t>
-      </w:r>
-      <w:r>
-        <w:rPr>
-          <w:rFonts w:ascii="Arial" w:eastAsia="Times New Roman" w:hAnsi="Arial" w:cs="Arial"/>
-          <w:color w:val="000000"/>
-          <w:sz w:val="22"/>
-          <w:szCs w:val="22"/>
-        </w:rPr>
-        <w:t>-201</w:t>
-      </w:r>
-      <w:r>
-        <w:rPr>
-          <w:rFonts w:ascii="Arial" w:eastAsia="Times New Roman" w:hAnsi="Arial" w:cs="Arial"/>
-          <w:color w:val="000000"/>
-          <w:sz w:val="22"/>
-          <w:szCs w:val="22"/>
-        </w:rPr>
-        <w:t>8</w:t>
-      </w:r>
-    </w:p>
-    <w:p>
-      <w:pPr>
-        <w:jc w:val="both"/>
-        <w:rPr>
-          <w:rFonts w:ascii="Times New Roman" w:eastAsia="Times New Roman" w:hAnsi="Times New Roman" w:cs="Times New Roman"/>
-        </w:rPr>
-      </w:pPr>
-      <w:r>
-        <w:rPr>
-          <w:rFonts w:ascii="Arial" w:eastAsia="Times New Roman" w:hAnsi="Arial" w:cs="Arial"/>
-          <w:b/>
-          <w:bCs/>
-          <w:color w:val="000000"/>
-          <w:sz w:val="22"/>
-          <w:szCs w:val="22"/>
-        </w:rPr>
-        <w:lastRenderedPageBreak/>
         <w:t xml:space="preserve">PolyOne </w:t>
       </w:r>
       <w:r>
@@ -1710,8 +1839,8 @@
         <w:rPr>
           <w:rFonts w:ascii="Arial" w:eastAsia="Times New Roman" w:hAnsi="Arial" w:cs="Arial"/>
           <w:color w:val="4A86E8"/>
-          <w:sz w:val="22"/>
-          <w:szCs w:val="22"/>
+          <w:sz w:val="20"/>
+          <w:szCs w:val="20"/>
         </w:rPr>
       </w:pPr>
       <w:r>
@@ -1720,17 +1849,28 @@
           <w:b/>
           <w:bCs/>
           <w:color w:val="4A86E8"/>
-          <w:sz w:val="22"/>
-          <w:szCs w:val="22"/>
+          <w:sz w:val="20"/>
+          <w:szCs w:val="20"/>
         </w:rPr>
         <w:t xml:space="preserve">    </w:t>
       </w:r>
       <w:r>
         <w:rPr>
           <w:rFonts w:ascii="Arial" w:eastAsia="Times New Roman" w:hAnsi="Arial" w:cs="Arial"/>
-          <w:color w:val="000000" w:themeColor="text1"/>
-          <w:sz w:val="22"/>
-          <w:szCs w:val="22"/>
+          <w:b/>
+          <w:bCs/>
+          <w:color w:val="4A86E8"/>
+          <w:sz w:val="20"/>
+          <w:szCs w:val="20"/>
+        </w:rPr>
+        <w:tab/>
+      </w:r>
+      <w:r>
+        <w:rPr>
+          <w:rFonts w:ascii="Arial" w:eastAsia="Times New Roman" w:hAnsi="Arial" w:cs="Arial"/>
+          <w:color w:val="000000" w:themeColor="text1"/>
+          <w:sz w:val="20"/>
+          <w:szCs w:val="20"/>
         </w:rPr>
         <w:t>University of Denver Coding Boot Camp</w:t>
       </w:r>
@@ -1739,6 +1879,8 @@
       <w:pPr>
         <w:rPr>
           <w:rFonts w:ascii="Times New Roman" w:eastAsia="Times New Roman" w:hAnsi="Times New Roman" w:cs="Times New Roman"/>
+          <w:sz w:val="20"/>
+          <w:szCs w:val="20"/>
         </w:rPr>
       </w:pPr>
     </w:p>
@@ -1747,14 +1889,16 @@
         <w:spacing w:after="200"/>
         <w:rPr>
           <w:rFonts w:ascii="Times New Roman" w:eastAsia="Times New Roman" w:hAnsi="Times New Roman" w:cs="Times New Roman"/>
-        </w:rPr>
-      </w:pPr>
-      <w:r>
-        <w:rPr>
-          <w:rFonts w:ascii="Arial" w:eastAsia="Times New Roman" w:hAnsi="Arial" w:cs="Arial"/>
-          <w:color w:val="000000"/>
-          <w:sz w:val="22"/>
-          <w:szCs w:val="22"/>
+          <w:sz w:val="20"/>
+          <w:szCs w:val="20"/>
+        </w:rPr>
+      </w:pPr>
+      <w:r>
+        <w:rPr>
+          <w:rFonts w:ascii="Arial" w:eastAsia="Times New Roman" w:hAnsi="Arial" w:cs="Arial"/>
+          <w:color w:val="000000"/>
+          <w:sz w:val="20"/>
+          <w:szCs w:val="20"/>
         </w:rPr>
         <w:t xml:space="preserve">A </w:t>
       </w:r>
@@ -1762,8 +1906,8 @@
         <w:rPr>
           <w:rFonts w:ascii="Arial" w:eastAsia="Times New Roman" w:hAnsi="Arial" w:cs="Arial"/>
           <w:color w:val="000000"/>
-          <w:sz w:val="22"/>
-          <w:szCs w:val="22"/>
+          <w:sz w:val="20"/>
+          <w:szCs w:val="20"/>
         </w:rPr>
         <w:t>12</w:t>
       </w:r>
@@ -1771,8 +1915,8 @@
         <w:rPr>
           <w:rFonts w:ascii="Arial" w:eastAsia="Times New Roman" w:hAnsi="Arial" w:cs="Arial"/>
           <w:color w:val="000000"/>
-          <w:sz w:val="22"/>
-          <w:szCs w:val="22"/>
+          <w:sz w:val="20"/>
+          <w:szCs w:val="20"/>
         </w:rPr>
         <w:t>-week intensive program focused on gaining technical programming skills in HTML5, CSS3, Java</w:t>
       </w:r>
@@ -1780,8 +1924,8 @@
         <w:rPr>
           <w:rFonts w:ascii="Arial" w:eastAsia="Times New Roman" w:hAnsi="Arial" w:cs="Arial"/>
           <w:color w:val="000000"/>
-          <w:sz w:val="22"/>
-          <w:szCs w:val="22"/>
+          <w:sz w:val="20"/>
+          <w:szCs w:val="20"/>
         </w:rPr>
         <w:t>S</w:t>
       </w:r>
@@ -1789,8 +1933,8 @@
         <w:rPr>
           <w:rFonts w:ascii="Arial" w:eastAsia="Times New Roman" w:hAnsi="Arial" w:cs="Arial"/>
           <w:color w:val="000000"/>
-          <w:sz w:val="22"/>
-          <w:szCs w:val="22"/>
+          <w:sz w:val="20"/>
+          <w:szCs w:val="20"/>
         </w:rPr>
         <w:t xml:space="preserve">cript, </w:t>
       </w:r>
@@ -1798,8 +1942,8 @@
         <w:rPr>
           <w:rFonts w:ascii="Arial" w:eastAsia="Times New Roman" w:hAnsi="Arial" w:cs="Arial"/>
           <w:color w:val="000000"/>
-          <w:sz w:val="22"/>
-          <w:szCs w:val="22"/>
+          <w:sz w:val="20"/>
+          <w:szCs w:val="20"/>
         </w:rPr>
         <w:t>jQuery</w:t>
       </w:r>
@@ -1807,8 +1951,8 @@
         <w:rPr>
           <w:rFonts w:ascii="Arial" w:eastAsia="Times New Roman" w:hAnsi="Arial" w:cs="Arial"/>
           <w:color w:val="000000"/>
-          <w:sz w:val="22"/>
-          <w:szCs w:val="22"/>
+          <w:sz w:val="20"/>
+          <w:szCs w:val="20"/>
         </w:rPr>
         <w:t xml:space="preserve">, Bootstrap, Firebase, Node Js, MySQL, MongoDB, Express, Handelbars.js &amp; ReactJS. </w:t>
       </w:r>
@@ -1818,18 +1962,18 @@
         <w:rPr>
           <w:rFonts w:ascii="Arial" w:eastAsia="Times New Roman" w:hAnsi="Arial" w:cs="Arial"/>
           <w:color w:val="000000" w:themeColor="text1"/>
-          <w:sz w:val="22"/>
-          <w:szCs w:val="22"/>
-        </w:rPr>
-      </w:pPr>
-      <w:r>
-        <w:rPr>
-          <w:rFonts w:ascii="Arial" w:eastAsia="Times New Roman" w:hAnsi="Arial" w:cs="Arial"/>
-          <w:b/>
-          <w:bCs/>
-          <w:color w:val="000000" w:themeColor="text1"/>
-          <w:sz w:val="22"/>
-          <w:szCs w:val="22"/>
+          <w:sz w:val="20"/>
+          <w:szCs w:val="20"/>
+        </w:rPr>
+      </w:pPr>
+      <w:r>
+        <w:rPr>
+          <w:rFonts w:ascii="Arial" w:eastAsia="Times New Roman" w:hAnsi="Arial" w:cs="Arial"/>
+          <w:b/>
+          <w:bCs/>
+          <w:color w:val="000000" w:themeColor="text1"/>
+          <w:sz w:val="20"/>
+          <w:szCs w:val="20"/>
         </w:rPr>
         <w:t xml:space="preserve">Certification: </w:t>
       </w:r>
@@ -1837,8 +1981,8 @@
         <w:rPr>
           <w:rFonts w:ascii="Arial" w:eastAsia="Times New Roman" w:hAnsi="Arial" w:cs="Arial"/>
           <w:color w:val="000000" w:themeColor="text1"/>
-          <w:sz w:val="22"/>
-          <w:szCs w:val="22"/>
+          <w:sz w:val="20"/>
+          <w:szCs w:val="20"/>
         </w:rPr>
         <w:t>Full Stack Boot Camp Certificate</w:t>
       </w:r>
@@ -1848,8 +1992,8 @@
         <w:rPr>
           <w:rFonts w:ascii="Arial" w:eastAsia="Times New Roman" w:hAnsi="Arial" w:cs="Arial"/>
           <w:color w:val="000000" w:themeColor="text1"/>
-          <w:sz w:val="22"/>
-          <w:szCs w:val="22"/>
+          <w:sz w:val="20"/>
+          <w:szCs w:val="20"/>
         </w:rPr>
       </w:pPr>
     </w:p>
@@ -1859,16 +2003,16 @@
         <w:rPr>
           <w:rFonts w:ascii="Arial" w:eastAsia="Times New Roman" w:hAnsi="Arial" w:cs="Arial"/>
           <w:color w:val="000000" w:themeColor="text1"/>
-          <w:sz w:val="22"/>
-          <w:szCs w:val="22"/>
-        </w:rPr>
-      </w:pPr>
-      <w:r>
-        <w:rPr>
-          <w:rFonts w:ascii="Arial" w:eastAsia="Times New Roman" w:hAnsi="Arial" w:cs="Arial"/>
-          <w:color w:val="000000" w:themeColor="text1"/>
-          <w:sz w:val="22"/>
-          <w:szCs w:val="22"/>
+          <w:sz w:val="20"/>
+          <w:szCs w:val="20"/>
+        </w:rPr>
+      </w:pPr>
+      <w:r>
+        <w:rPr>
+          <w:rFonts w:ascii="Arial" w:eastAsia="Times New Roman" w:hAnsi="Arial" w:cs="Arial"/>
+          <w:color w:val="000000" w:themeColor="text1"/>
+          <w:sz w:val="20"/>
+          <w:szCs w:val="20"/>
         </w:rPr>
         <w:t xml:space="preserve">   </w:t>
       </w:r>
@@ -1876,17 +2020,17 @@
         <w:rPr>
           <w:rFonts w:ascii="Arial" w:eastAsia="Times New Roman" w:hAnsi="Arial" w:cs="Arial"/>
           <w:color w:val="000000" w:themeColor="text1"/>
-          <w:sz w:val="22"/>
-          <w:szCs w:val="22"/>
-        </w:rPr>
-        <w:tab/>
-      </w:r>
-      <w:r>
-        <w:rPr>
-          <w:rFonts w:ascii="Arial" w:eastAsia="Times New Roman" w:hAnsi="Arial" w:cs="Arial"/>
-          <w:color w:val="000000" w:themeColor="text1"/>
-          <w:sz w:val="22"/>
-          <w:szCs w:val="22"/>
+          <w:sz w:val="20"/>
+          <w:szCs w:val="20"/>
+        </w:rPr>
+        <w:tab/>
+      </w:r>
+      <w:r>
+        <w:rPr>
+          <w:rFonts w:ascii="Arial" w:eastAsia="Times New Roman" w:hAnsi="Arial" w:cs="Arial"/>
+          <w:color w:val="000000" w:themeColor="text1"/>
+          <w:sz w:val="20"/>
+          <w:szCs w:val="20"/>
         </w:rPr>
         <w:tab/>
       </w:r>
@@ -1897,73 +2041,96 @@
         <w:rPr>
           <w:rFonts w:ascii="Arial" w:eastAsia="Times New Roman" w:hAnsi="Arial" w:cs="Arial"/>
           <w:color w:val="000000" w:themeColor="text1"/>
-          <w:sz w:val="22"/>
-          <w:szCs w:val="22"/>
-        </w:rPr>
-      </w:pPr>
-      <w:r>
-        <w:rPr>
-          <w:rFonts w:ascii="Arial" w:eastAsia="Times New Roman" w:hAnsi="Arial" w:cs="Arial"/>
-          <w:color w:val="000000" w:themeColor="text1"/>
-          <w:sz w:val="22"/>
-          <w:szCs w:val="22"/>
-        </w:rPr>
-        <w:t xml:space="preserve">      </w:t>
-      </w:r>
-      <w:r>
-        <w:rPr>
-          <w:rFonts w:ascii="Arial" w:eastAsia="Times New Roman" w:hAnsi="Arial" w:cs="Arial"/>
-          <w:color w:val="000000" w:themeColor="text1"/>
-          <w:sz w:val="22"/>
-          <w:szCs w:val="22"/>
-        </w:rPr>
-        <w:t xml:space="preserve">University of </w:t>
-      </w:r>
-      <w:r>
-        <w:rPr>
-          <w:rFonts w:ascii="Arial" w:eastAsia="Times New Roman" w:hAnsi="Arial" w:cs="Arial"/>
-          <w:color w:val="000000" w:themeColor="text1"/>
-          <w:sz w:val="22"/>
-          <w:szCs w:val="22"/>
-        </w:rPr>
-        <w:t>North Florida</w:t>
-      </w:r>
-    </w:p>
-    <w:p>
-      <w:pPr>
-        <w:ind w:left="2880"/>
+          <w:sz w:val="20"/>
+          <w:szCs w:val="20"/>
+        </w:rPr>
+      </w:pPr>
+      <w:r>
+        <w:rPr>
+          <w:rFonts w:ascii="Arial" w:eastAsia="Times New Roman" w:hAnsi="Arial" w:cs="Arial"/>
+          <w:color w:val="000000" w:themeColor="text1"/>
+          <w:sz w:val="20"/>
+          <w:szCs w:val="20"/>
+        </w:rPr>
+        <w:t xml:space="preserve">      University of North Florida</w:t>
+      </w:r>
+    </w:p>
+    <w:p>
+      <w:pPr>
+        <w:rPr>
+          <w:rFonts w:ascii="Arial" w:eastAsia="Times New Roman" w:hAnsi="Arial" w:cs="Arial"/>
+          <w:color w:val="000000" w:themeColor="text1"/>
+          <w:sz w:val="20"/>
+          <w:szCs w:val="20"/>
+        </w:rPr>
+      </w:pPr>
+    </w:p>
+    <w:p>
+      <w:pPr>
+        <w:rPr>
+          <w:rFonts w:ascii="Arial" w:eastAsia="Times New Roman" w:hAnsi="Arial" w:cs="Arial"/>
+          <w:color w:val="000000" w:themeColor="text1"/>
+          <w:sz w:val="20"/>
+          <w:szCs w:val="20"/>
+        </w:rPr>
+      </w:pPr>
+      <w:r>
+        <w:rPr>
+          <w:rFonts w:ascii="Arial" w:eastAsia="Times New Roman" w:hAnsi="Arial" w:cs="Arial"/>
+          <w:color w:val="000000" w:themeColor="text1"/>
+          <w:sz w:val="20"/>
+          <w:szCs w:val="20"/>
+        </w:rPr>
+        <w:t xml:space="preserve">Studied at UNF for two years with a major in Secondary Education focusing on English Literature. </w:t>
+      </w:r>
+    </w:p>
+    <w:p>
+      <w:pPr>
         <w:rPr>
           <w:rFonts w:ascii="Times New Roman" w:eastAsia="Times New Roman" w:hAnsi="Times New Roman" w:cs="Times New Roman"/>
-        </w:rPr>
-      </w:pPr>
-    </w:p>
-    <w:p>
-      <w:pPr>
-        <w:rPr>
-          <w:rFonts w:ascii="Arial" w:eastAsia="Times New Roman" w:hAnsi="Arial" w:cs="Arial"/>
-          <w:color w:val="000000" w:themeColor="text1"/>
-          <w:sz w:val="22"/>
-          <w:szCs w:val="22"/>
-        </w:rPr>
-      </w:pPr>
-    </w:p>
-    <w:p>
-      <w:pPr>
-        <w:rPr>
-          <w:rFonts w:ascii="Arial" w:eastAsia="Times New Roman" w:hAnsi="Arial" w:cs="Arial"/>
-          <w:color w:val="000000" w:themeColor="text1"/>
-          <w:sz w:val="22"/>
-          <w:szCs w:val="22"/>
-        </w:rPr>
-      </w:pPr>
-      <w:r>
-        <w:rPr>
-          <w:rFonts w:ascii="Arial" w:eastAsia="Times New Roman" w:hAnsi="Arial" w:cs="Arial"/>
-          <w:color w:val="000000" w:themeColor="text1"/>
-          <w:sz w:val="22"/>
-          <w:szCs w:val="22"/>
-        </w:rPr>
-        <w:t xml:space="preserve">Studied at UNF for two years with a major in Secondary Education focusing on English Literature. </w:t>
+          <w:color w:val="000000" w:themeColor="text1"/>
+        </w:rPr>
+      </w:pPr>
+    </w:p>
+    <w:p>
+      <w:pPr>
+        <w:rPr>
+          <w:rFonts w:ascii="Arial" w:eastAsia="Times New Roman" w:hAnsi="Arial" w:cs="Arial"/>
+          <w:color w:val="000000" w:themeColor="text1"/>
+          <w:sz w:val="20"/>
+          <w:szCs w:val="20"/>
+        </w:rPr>
+      </w:pPr>
+      <w:r>
+        <w:rPr>
+          <w:rFonts w:ascii="Arial" w:eastAsia="Times New Roman" w:hAnsi="Arial" w:cs="Arial"/>
+          <w:b/>
+          <w:bCs/>
+          <w:color w:val="000000" w:themeColor="text1"/>
+          <w:sz w:val="20"/>
+          <w:szCs w:val="20"/>
+        </w:rPr>
+        <w:t>Degree</w:t>
+      </w:r>
+      <w:r>
+        <w:rPr>
+          <w:rFonts w:ascii="Arial" w:eastAsia="Times New Roman" w:hAnsi="Arial" w:cs="Arial"/>
+          <w:b/>
+          <w:bCs/>
+          <w:color w:val="000000" w:themeColor="text1"/>
+          <w:sz w:val="20"/>
+          <w:szCs w:val="20"/>
+        </w:rPr>
+        <w:t xml:space="preserve">: </w:t>
+      </w:r>
+      <w:r>
+        <w:rPr>
+          <w:rFonts w:ascii="Arial" w:eastAsia="Times New Roman" w:hAnsi="Arial" w:cs="Arial"/>
+          <w:color w:val="000000" w:themeColor="text1"/>
+          <w:sz w:val="20"/>
+          <w:szCs w:val="20"/>
+        </w:rPr>
+        <w:t>Associate of Arts</w:t>
       </w:r>
       <w:bookmarkStart w:id="0" w:name="_GoBack"/>
       <w:bookmarkEnd w:id="0"/>

--- a/assets/BrianFord.docx
+++ b/assets/BrianFord.docx
@@ -615,6 +615,15 @@
         </w:rPr>
         <w:t xml:space="preserve"> </w:t>
       </w:r>
+      <w:r>
+        <w:rPr>
+          <w:rFonts w:ascii="Arial" w:eastAsia="Times New Roman" w:hAnsi="Arial" w:cs="Arial"/>
+          <w:color w:val="000000"/>
+          <w:sz w:val="22"/>
+          <w:szCs w:val="22"/>
+        </w:rPr>
+        <w:t xml:space="preserve">| </w:t>
+      </w:r>
       <w:hyperlink r:id="rId7" w:history="1">
         <w:r>
           <w:rPr>
@@ -634,6 +643,13 @@
       </w:r>
       <w:r>
         <w:rPr>
+          <w:sz w:val="20"/>
+          <w:szCs w:val="20"/>
+        </w:rPr>
+        <w:t xml:space="preserve">| </w:t>
+      </w:r>
+      <w:r>
+        <w:rPr>
           <w:rFonts w:ascii="Arial" w:eastAsia="Times New Roman" w:hAnsi="Arial" w:cs="Arial"/>
           <w:color w:val="000000"/>
           <w:sz w:val="20"/>
@@ -775,6 +791,26 @@
           <w:szCs w:val="22"/>
         </w:rPr>
         <w:t xml:space="preserve">Weather Finder </w:t>
+      </w:r>
+      <w:r>
+        <w:rPr>
+          <w:rFonts w:ascii="Arial" w:eastAsia="Times New Roman" w:hAnsi="Arial" w:cs="Arial"/>
+          <w:color w:val="000000"/>
+          <w:sz w:val="22"/>
+          <w:szCs w:val="22"/>
+        </w:rPr>
+        <w:t>|</w:t>
+      </w:r>
+      <w:r>
+        <w:rPr>
+          <w:rFonts w:ascii="Arial" w:eastAsia="Times New Roman" w:hAnsi="Arial" w:cs="Arial"/>
+          <w:b/>
+          <w:bCs/>
+          <w:color w:val="000000"/>
+          <w:sz w:val="22"/>
+          <w:szCs w:val="22"/>
+        </w:rPr>
+        <w:t xml:space="preserve"> </w:t>
       </w:r>
       <w:hyperlink r:id="rId8" w:history="1">
         <w:r>
@@ -783,9 +819,16 @@
             <w:sz w:val="20"/>
             <w:szCs w:val="20"/>
           </w:rPr>
-          <w:t>https://github.com/bf2344/MyPortfolio</w:t>
+          <w:t>https://github.com/bf2344/WeatherFinder</w:t>
         </w:r>
       </w:hyperlink>
+      <w:r>
+        <w:rPr>
+          <w:sz w:val="20"/>
+          <w:szCs w:val="20"/>
+        </w:rPr>
+        <w:t xml:space="preserve"> |</w:t>
+      </w:r>
       <w:r>
         <w:rPr>
           <w:sz w:val="20"/>
@@ -826,27 +869,7 @@
           <w:sz w:val="20"/>
           <w:szCs w:val="20"/>
         </w:rPr>
-        <w:t xml:space="preserve">A Responsive Portfolio </w:t>
-      </w:r>
-      <w:proofErr w:type="gramStart"/>
-      <w:r>
-        <w:rPr>
-          <w:rFonts w:ascii="Arial" w:eastAsia="Times New Roman" w:hAnsi="Arial" w:cs="Arial"/>
-          <w:color w:val="000000" w:themeColor="text1"/>
-          <w:sz w:val="20"/>
-          <w:szCs w:val="20"/>
-        </w:rPr>
-        <w:t>page</w:t>
-      </w:r>
-      <w:proofErr w:type="gramEnd"/>
-      <w:r>
-        <w:rPr>
-          <w:rFonts w:ascii="Arial" w:eastAsia="Times New Roman" w:hAnsi="Arial" w:cs="Arial"/>
-          <w:color w:val="000000" w:themeColor="text1"/>
-          <w:sz w:val="20"/>
-          <w:szCs w:val="20"/>
-        </w:rPr>
-        <w:t xml:space="preserve"> </w:t>
+        <w:t xml:space="preserve">Weather App using Weather API </w:t>
       </w:r>
     </w:p>
     <w:p>
@@ -870,7 +893,7 @@
           <w:sz w:val="20"/>
           <w:szCs w:val="20"/>
         </w:rPr>
-        <w:t>Created this as a solo project to utilize skills learned and create a responsive web page.</w:t>
+        <w:t>Created to reinforce skills learned about using APIs in React</w:t>
       </w:r>
     </w:p>
     <w:p>
@@ -896,7 +919,25 @@
           <w:sz w:val="20"/>
           <w:szCs w:val="20"/>
         </w:rPr>
-        <w:t>HTML, CSS and JavaScript were the languages used for this project.</w:t>
+        <w:t xml:space="preserve">HTML, CSS and </w:t>
+      </w:r>
+      <w:r>
+        <w:rPr>
+          <w:rFonts w:ascii="Arial" w:eastAsia="Times New Roman" w:hAnsi="Arial" w:cs="Arial"/>
+          <w:color w:val="000000" w:themeColor="text1"/>
+          <w:sz w:val="20"/>
+          <w:szCs w:val="20"/>
+        </w:rPr>
+        <w:t>ReactJS</w:t>
+      </w:r>
+      <w:r>
+        <w:rPr>
+          <w:rFonts w:ascii="Arial" w:eastAsia="Times New Roman" w:hAnsi="Arial" w:cs="Arial"/>
+          <w:color w:val="000000" w:themeColor="text1"/>
+          <w:sz w:val="20"/>
+          <w:szCs w:val="20"/>
+        </w:rPr>
+        <w:t xml:space="preserve"> were the languages used for this project.</w:t>
       </w:r>
     </w:p>
     <w:p>
@@ -1798,13 +1839,23 @@
           <w:szCs w:val="20"/>
         </w:rPr>
       </w:pPr>
-      <w:r>
-        <w:rPr>
-          <w:rFonts w:ascii="Arial" w:eastAsia="Times New Roman" w:hAnsi="Arial" w:cs="Arial"/>
-          <w:sz w:val="20"/>
-          <w:szCs w:val="20"/>
-        </w:rPr>
-        <w:t xml:space="preserve">Develop or implement production tracking or quality control systems, analyzing production, quality control, maintenance, or other operational reports, to detect production problems. </w:t>
+      <w:bookmarkStart w:id="0" w:name="_GoBack"/>
+      <w:r>
+        <w:rPr>
+          <w:rFonts w:ascii="Arial" w:eastAsia="Times New Roman" w:hAnsi="Arial" w:cs="Arial"/>
+          <w:sz w:val="20"/>
+          <w:szCs w:val="20"/>
+        </w:rPr>
+        <w:t xml:space="preserve">Develop or implement production tracking or quality control systems, analyzing production, quality control, </w:t>
+      </w:r>
+      <w:bookmarkEnd w:id="0"/>
+      <w:r>
+        <w:rPr>
+          <w:rFonts w:ascii="Arial" w:eastAsia="Times New Roman" w:hAnsi="Arial" w:cs="Arial"/>
+          <w:sz w:val="20"/>
+          <w:szCs w:val="20"/>
+        </w:rPr>
+        <w:t xml:space="preserve">maintenance, or other operational reports, to detect production problems. </w:t>
       </w:r>
     </w:p>
     <w:p>
@@ -1838,6 +1889,8 @@
         <w:ind w:left="2160"/>
         <w:rPr>
           <w:rFonts w:ascii="Arial" w:eastAsia="Times New Roman" w:hAnsi="Arial" w:cs="Arial"/>
+          <w:b/>
+          <w:bCs/>
           <w:color w:val="4A86E8"/>
           <w:sz w:val="20"/>
           <w:szCs w:val="20"/>
@@ -1868,6 +1921,8 @@
       <w:r>
         <w:rPr>
           <w:rFonts w:ascii="Arial" w:eastAsia="Times New Roman" w:hAnsi="Arial" w:cs="Arial"/>
+          <w:b/>
+          <w:bCs/>
           <w:color w:val="000000" w:themeColor="text1"/>
           <w:sz w:val="20"/>
           <w:szCs w:val="20"/>
@@ -2040,14 +2095,18 @@
         <w:ind w:left="2880"/>
         <w:rPr>
           <w:rFonts w:ascii="Arial" w:eastAsia="Times New Roman" w:hAnsi="Arial" w:cs="Arial"/>
-          <w:color w:val="000000" w:themeColor="text1"/>
-          <w:sz w:val="20"/>
-          <w:szCs w:val="20"/>
-        </w:rPr>
-      </w:pPr>
-      <w:r>
-        <w:rPr>
-          <w:rFonts w:ascii="Arial" w:eastAsia="Times New Roman" w:hAnsi="Arial" w:cs="Arial"/>
+          <w:b/>
+          <w:bCs/>
+          <w:color w:val="000000" w:themeColor="text1"/>
+          <w:sz w:val="20"/>
+          <w:szCs w:val="20"/>
+        </w:rPr>
+      </w:pPr>
+      <w:r>
+        <w:rPr>
+          <w:rFonts w:ascii="Arial" w:eastAsia="Times New Roman" w:hAnsi="Arial" w:cs="Arial"/>
+          <w:b/>
+          <w:bCs/>
           <w:color w:val="000000" w:themeColor="text1"/>
           <w:sz w:val="20"/>
           <w:szCs w:val="20"/>
@@ -2132,8 +2191,6 @@
         </w:rPr>
         <w:t>Associate of Arts</w:t>
       </w:r>
-      <w:bookmarkStart w:id="0" w:name="_GoBack"/>
-      <w:bookmarkEnd w:id="0"/>
     </w:p>
     <w:p>
       <w:pPr>

--- a/assets/BrianFord.docx
+++ b/assets/BrianFord.docx
@@ -357,23 +357,7 @@
           <w:sz w:val="20"/>
           <w:szCs w:val="20"/>
         </w:rPr>
-        <w:t>paired programming, remote work and collaboration, Trello, Postman, Microsoft</w:t>
-      </w:r>
-      <w:r>
-        <w:rPr>
-          <w:rFonts w:ascii="Arial" w:eastAsia="Times New Roman" w:hAnsi="Arial" w:cs="Arial"/>
-          <w:sz w:val="20"/>
-          <w:szCs w:val="20"/>
-        </w:rPr>
-        <w:t xml:space="preserve">, </w:t>
-      </w:r>
-      <w:r>
-        <w:rPr>
-          <w:rFonts w:ascii="Arial" w:eastAsia="Times New Roman" w:hAnsi="Arial" w:cs="Arial"/>
-          <w:sz w:val="20"/>
-          <w:szCs w:val="20"/>
-        </w:rPr>
-        <w:t>Progressive Web Apps.</w:t>
+        <w:t>paired programming, remote work and collaboration, Trello, Postman, Microsoft, Progressive Web Apps.</w:t>
       </w:r>
     </w:p>
     <w:p>
@@ -843,7 +827,16 @@
           <w:sz w:val="20"/>
           <w:szCs w:val="20"/>
         </w:rPr>
-        <w:t>https://bf2344.github.io/MyPortfolio</w:t>
+        <w:t>https://</w:t>
+      </w:r>
+      <w:r>
+        <w:rPr>
+          <w:rFonts w:ascii="Arial" w:eastAsia="Times New Roman" w:hAnsi="Arial" w:cs="Arial"/>
+          <w:color w:val="000000"/>
+          <w:sz w:val="20"/>
+          <w:szCs w:val="20"/>
+        </w:rPr>
+        <w:t>peaceful-inlet-18025.herokuapp.com</w:t>
       </w:r>
     </w:p>
     <w:p>
@@ -945,6 +938,230 @@
         <w:textAlignment w:val="baseline"/>
         <w:rPr>
           <w:rFonts w:ascii="Arial" w:eastAsia="Times New Roman" w:hAnsi="Arial" w:cs="Arial"/>
+          <w:color w:val="000000" w:themeColor="text1"/>
+          <w:sz w:val="20"/>
+          <w:szCs w:val="20"/>
+        </w:rPr>
+      </w:pPr>
+    </w:p>
+    <w:p>
+      <w:pPr>
+        <w:rPr>
+          <w:sz w:val="20"/>
+          <w:szCs w:val="20"/>
+        </w:rPr>
+      </w:pPr>
+      <w:r>
+        <w:rPr>
+          <w:rFonts w:ascii="Arial" w:eastAsia="Times New Roman" w:hAnsi="Arial" w:cs="Arial"/>
+          <w:b/>
+          <w:bCs/>
+          <w:color w:val="000000"/>
+          <w:sz w:val="22"/>
+          <w:szCs w:val="22"/>
+        </w:rPr>
+        <w:t>Bolt Online</w:t>
+      </w:r>
+      <w:r>
+        <w:rPr>
+          <w:rFonts w:ascii="Arial" w:eastAsia="Times New Roman" w:hAnsi="Arial" w:cs="Arial"/>
+          <w:b/>
+          <w:bCs/>
+          <w:color w:val="000000"/>
+          <w:sz w:val="22"/>
+          <w:szCs w:val="22"/>
+        </w:rPr>
+        <w:t xml:space="preserve"> </w:t>
+      </w:r>
+      <w:r>
+        <w:rPr>
+          <w:rFonts w:ascii="Arial" w:eastAsia="Times New Roman" w:hAnsi="Arial" w:cs="Arial"/>
+          <w:color w:val="000000"/>
+          <w:sz w:val="22"/>
+          <w:szCs w:val="22"/>
+        </w:rPr>
+        <w:t>|</w:t>
+      </w:r>
+      <w:r>
+        <w:rPr>
+          <w:rFonts w:ascii="Arial" w:eastAsia="Times New Roman" w:hAnsi="Arial" w:cs="Arial"/>
+          <w:b/>
+          <w:bCs/>
+          <w:color w:val="000000"/>
+          <w:sz w:val="22"/>
+          <w:szCs w:val="22"/>
+        </w:rPr>
+        <w:t xml:space="preserve"> </w:t>
+      </w:r>
+      <w:hyperlink r:id="rId9" w:history="1">
+        <w:r>
+          <w:rPr>
+            <w:rStyle w:val="Hyperlink"/>
+            <w:sz w:val="20"/>
+            <w:szCs w:val="20"/>
+          </w:rPr>
+          <w:t>https://github.com/bf2344/OnlineStore</w:t>
+        </w:r>
+      </w:hyperlink>
+      <w:r>
+        <w:t xml:space="preserve"> </w:t>
+      </w:r>
+      <w:r>
+        <w:rPr>
+          <w:sz w:val="20"/>
+          <w:szCs w:val="20"/>
+        </w:rPr>
+        <w:t>|</w:t>
+      </w:r>
+      <w:r>
+        <w:rPr>
+          <w:sz w:val="20"/>
+          <w:szCs w:val="20"/>
+        </w:rPr>
+        <w:t xml:space="preserve"> </w:t>
+      </w:r>
+      <w:r>
+        <w:rPr>
+          <w:rFonts w:ascii="Arial" w:eastAsia="Times New Roman" w:hAnsi="Arial" w:cs="Arial"/>
+          <w:color w:val="000000"/>
+          <w:sz w:val="20"/>
+          <w:szCs w:val="20"/>
+        </w:rPr>
+        <w:t>https://bf2344.github.io/</w:t>
+      </w:r>
+      <w:r>
+        <w:rPr>
+          <w:rFonts w:ascii="Arial" w:eastAsia="Times New Roman" w:hAnsi="Arial" w:cs="Arial"/>
+          <w:color w:val="000000"/>
+          <w:sz w:val="20"/>
+          <w:szCs w:val="20"/>
+        </w:rPr>
+        <w:t>OnlineStore</w:t>
+      </w:r>
+    </w:p>
+    <w:p>
+      <w:pPr>
+        <w:numPr>
+          <w:ilvl w:val="0"/>
+          <w:numId w:val="1"/>
+        </w:numPr>
+        <w:textAlignment w:val="baseline"/>
+        <w:rPr>
+          <w:rFonts w:ascii="Arial" w:eastAsia="Times New Roman" w:hAnsi="Arial" w:cs="Arial"/>
+          <w:b/>
+          <w:bCs/>
+          <w:color w:val="000000" w:themeColor="text1"/>
+          <w:sz w:val="20"/>
+          <w:szCs w:val="20"/>
+        </w:rPr>
+      </w:pPr>
+      <w:r>
+        <w:rPr>
+          <w:rFonts w:ascii="Arial" w:eastAsia="Times New Roman" w:hAnsi="Arial" w:cs="Arial"/>
+          <w:color w:val="000000" w:themeColor="text1"/>
+          <w:sz w:val="20"/>
+          <w:szCs w:val="20"/>
+        </w:rPr>
+        <w:t>Mock-up shoe store website</w:t>
+      </w:r>
+    </w:p>
+    <w:p>
+      <w:pPr>
+        <w:numPr>
+          <w:ilvl w:val="0"/>
+          <w:numId w:val="1"/>
+        </w:numPr>
+        <w:textAlignment w:val="baseline"/>
+        <w:rPr>
+          <w:rFonts w:ascii="Arial" w:eastAsia="Times New Roman" w:hAnsi="Arial" w:cs="Arial"/>
+          <w:color w:val="000000" w:themeColor="text1"/>
+          <w:sz w:val="20"/>
+          <w:szCs w:val="20"/>
+        </w:rPr>
+      </w:pPr>
+      <w:r>
+        <w:rPr>
+          <w:rFonts w:ascii="Arial" w:eastAsia="Times New Roman" w:hAnsi="Arial" w:cs="Arial"/>
+          <w:color w:val="000000" w:themeColor="text1"/>
+          <w:sz w:val="20"/>
+          <w:szCs w:val="20"/>
+        </w:rPr>
+        <w:t xml:space="preserve">Created </w:t>
+      </w:r>
+      <w:r>
+        <w:rPr>
+          <w:rFonts w:ascii="Arial" w:eastAsia="Times New Roman" w:hAnsi="Arial" w:cs="Arial"/>
+          <w:color w:val="000000" w:themeColor="text1"/>
+          <w:sz w:val="20"/>
+          <w:szCs w:val="20"/>
+        </w:rPr>
+        <w:t>to reinforce skills learned in CSS grid, JavaScript, and bootstrap.</w:t>
+      </w:r>
+      <w:bookmarkStart w:id="0" w:name="_GoBack"/>
+      <w:bookmarkEnd w:id="0"/>
+    </w:p>
+    <w:p>
+      <w:pPr>
+        <w:numPr>
+          <w:ilvl w:val="0"/>
+          <w:numId w:val="1"/>
+        </w:numPr>
+        <w:textAlignment w:val="baseline"/>
+        <w:rPr>
+          <w:rFonts w:ascii="Arial" w:eastAsia="Times New Roman" w:hAnsi="Arial" w:cs="Arial"/>
+          <w:b/>
+          <w:bCs/>
+          <w:color w:val="000000" w:themeColor="text1"/>
+          <w:sz w:val="20"/>
+          <w:szCs w:val="20"/>
+        </w:rPr>
+      </w:pPr>
+      <w:r>
+        <w:rPr>
+          <w:rFonts w:ascii="Arial" w:eastAsia="Times New Roman" w:hAnsi="Arial" w:cs="Arial"/>
+          <w:color w:val="000000" w:themeColor="text1"/>
+          <w:sz w:val="20"/>
+          <w:szCs w:val="20"/>
+        </w:rPr>
+        <w:t xml:space="preserve">HTML, CSS and </w:t>
+      </w:r>
+      <w:r>
+        <w:rPr>
+          <w:rFonts w:ascii="Arial" w:eastAsia="Times New Roman" w:hAnsi="Arial" w:cs="Arial"/>
+          <w:color w:val="000000" w:themeColor="text1"/>
+          <w:sz w:val="20"/>
+          <w:szCs w:val="20"/>
+        </w:rPr>
+        <w:t>JavaScript</w:t>
+      </w:r>
+      <w:r>
+        <w:rPr>
+          <w:rFonts w:ascii="Arial" w:eastAsia="Times New Roman" w:hAnsi="Arial" w:cs="Arial"/>
+          <w:color w:val="000000" w:themeColor="text1"/>
+          <w:sz w:val="20"/>
+          <w:szCs w:val="20"/>
+        </w:rPr>
+        <w:t xml:space="preserve"> were the languages used for this project.</w:t>
+      </w:r>
+    </w:p>
+    <w:p>
+      <w:pPr>
+        <w:textAlignment w:val="baseline"/>
+        <w:rPr>
+          <w:rFonts w:ascii="Arial" w:eastAsia="Times New Roman" w:hAnsi="Arial" w:cs="Arial"/>
+          <w:b/>
+          <w:bCs/>
+          <w:color w:val="000000" w:themeColor="text1"/>
+          <w:sz w:val="20"/>
+          <w:szCs w:val="20"/>
+        </w:rPr>
+      </w:pPr>
+    </w:p>
+    <w:p>
+      <w:pPr>
+        <w:textAlignment w:val="baseline"/>
+        <w:rPr>
+          <w:rFonts w:ascii="Arial" w:eastAsia="Times New Roman" w:hAnsi="Arial" w:cs="Arial"/>
           <w:b/>
           <w:bCs/>
           <w:color w:val="000000" w:themeColor="text1"/>
@@ -1313,6 +1530,7 @@
           <w:sz w:val="20"/>
           <w:szCs w:val="20"/>
         </w:rPr>
+        <w:lastRenderedPageBreak/>
         <w:t xml:space="preserve">Identify, develop, or evaluate marketing strategy, based on knowledge of establishment objectives, market characteristics, and cost and markup factors. </w:t>
       </w:r>
     </w:p>
@@ -1351,7 +1569,6 @@
           <w:sz w:val="20"/>
           <w:szCs w:val="20"/>
         </w:rPr>
-        <w:lastRenderedPageBreak/>
         <w:t>Direct the hiring, training, or performance evaluations of marketing or sales sta</w:t>
       </w:r>
       <w:r>
@@ -1839,23 +2056,13 @@
           <w:szCs w:val="20"/>
         </w:rPr>
       </w:pPr>
-      <w:bookmarkStart w:id="0" w:name="_GoBack"/>
-      <w:r>
-        <w:rPr>
-          <w:rFonts w:ascii="Arial" w:eastAsia="Times New Roman" w:hAnsi="Arial" w:cs="Arial"/>
-          <w:sz w:val="20"/>
-          <w:szCs w:val="20"/>
-        </w:rPr>
-        <w:t xml:space="preserve">Develop or implement production tracking or quality control systems, analyzing production, quality control, </w:t>
-      </w:r>
-      <w:bookmarkEnd w:id="0"/>
-      <w:r>
-        <w:rPr>
-          <w:rFonts w:ascii="Arial" w:eastAsia="Times New Roman" w:hAnsi="Arial" w:cs="Arial"/>
-          <w:sz w:val="20"/>
-          <w:szCs w:val="20"/>
-        </w:rPr>
-        <w:t xml:space="preserve">maintenance, or other operational reports, to detect production problems. </w:t>
+      <w:r>
+        <w:rPr>
+          <w:rFonts w:ascii="Arial" w:eastAsia="Times New Roman" w:hAnsi="Arial" w:cs="Arial"/>
+          <w:sz w:val="20"/>
+          <w:szCs w:val="20"/>
+        </w:rPr>
+        <w:t xml:space="preserve">Develop or implement production tracking or quality control systems, analyzing production, quality control, maintenance, or other operational reports, to detect production problems. </w:t>
       </w:r>
     </w:p>
     <w:p>

--- a/assets/BrianFord.docx
+++ b/assets/BrianFord.docx
@@ -305,24 +305,56 @@
           <w:sz w:val="20"/>
           <w:szCs w:val="20"/>
         </w:rPr>
-        <w:t>HTML, CSS, JavaScript (vanilla and jQuery), Node.js, Express, MongoDB/Mongoose, React/</w:t>
-      </w:r>
-    </w:p>
-    <w:p>
-      <w:pPr>
-        <w:rPr>
-          <w:rFonts w:ascii="Arial" w:eastAsia="Times New Roman" w:hAnsi="Arial" w:cs="Arial"/>
-          <w:sz w:val="20"/>
-          <w:szCs w:val="20"/>
-        </w:rPr>
-      </w:pPr>
-      <w:r>
-        <w:rPr>
-          <w:rFonts w:ascii="Arial" w:eastAsia="Times New Roman" w:hAnsi="Arial" w:cs="Arial"/>
-          <w:sz w:val="20"/>
-          <w:szCs w:val="20"/>
-        </w:rPr>
-        <w:t xml:space="preserve">Redux, SQL, MySQL, </w:t>
+        <w:t>HTML, CSS, JavaScript (</w:t>
+      </w:r>
+      <w:r>
+        <w:rPr>
+          <w:rFonts w:ascii="Arial" w:eastAsia="Times New Roman" w:hAnsi="Arial" w:cs="Arial"/>
+          <w:sz w:val="20"/>
+          <w:szCs w:val="20"/>
+        </w:rPr>
+        <w:t>V</w:t>
+      </w:r>
+      <w:r>
+        <w:rPr>
+          <w:rFonts w:ascii="Arial" w:eastAsia="Times New Roman" w:hAnsi="Arial" w:cs="Arial"/>
+          <w:sz w:val="20"/>
+          <w:szCs w:val="20"/>
+        </w:rPr>
+        <w:t>anilla and jQuery), Node.js, Express, MongoDB/Mongoose, React/</w:t>
+      </w:r>
+    </w:p>
+    <w:p>
+      <w:pPr>
+        <w:rPr>
+          <w:rFonts w:ascii="Arial" w:eastAsia="Times New Roman" w:hAnsi="Arial" w:cs="Arial"/>
+          <w:sz w:val="20"/>
+          <w:szCs w:val="20"/>
+        </w:rPr>
+      </w:pPr>
+      <w:r>
+        <w:rPr>
+          <w:rFonts w:ascii="Arial" w:eastAsia="Times New Roman" w:hAnsi="Arial" w:cs="Arial"/>
+          <w:sz w:val="20"/>
+          <w:szCs w:val="20"/>
+        </w:rPr>
+        <w:t>Redux, SQL, MySQL,</w:t>
+      </w:r>
+      <w:r>
+        <w:rPr>
+          <w:rFonts w:ascii="Arial" w:eastAsia="Times New Roman" w:hAnsi="Arial" w:cs="Arial"/>
+          <w:sz w:val="20"/>
+          <w:szCs w:val="20"/>
+        </w:rPr>
+        <w:t xml:space="preserve"> NoSQL,</w:t>
+      </w:r>
+      <w:r>
+        <w:rPr>
+          <w:rFonts w:ascii="Arial" w:eastAsia="Times New Roman" w:hAnsi="Arial" w:cs="Arial"/>
+          <w:sz w:val="20"/>
+          <w:szCs w:val="20"/>
+        </w:rPr>
+        <w:t xml:space="preserve"> </w:t>
       </w:r>
       <w:proofErr w:type="spellStart"/>
       <w:r>
@@ -357,26 +389,132 @@
           <w:sz w:val="20"/>
           <w:szCs w:val="20"/>
         </w:rPr>
-        <w:t>paired programming, remote work and collaboration, Trello, Postman, Microsoft, Progressive Web Apps.</w:t>
-      </w:r>
+        <w:t>paired programming, remote work and collaboration, Trello,</w:t>
+      </w:r>
+      <w:r>
+        <w:rPr>
+          <w:rFonts w:ascii="Arial" w:eastAsia="Times New Roman" w:hAnsi="Arial" w:cs="Arial"/>
+          <w:sz w:val="20"/>
+          <w:szCs w:val="20"/>
+        </w:rPr>
+        <w:t xml:space="preserve"> D3,</w:t>
+      </w:r>
+      <w:r>
+        <w:rPr>
+          <w:rFonts w:ascii="Arial" w:eastAsia="Times New Roman" w:hAnsi="Arial" w:cs="Arial"/>
+          <w:sz w:val="20"/>
+          <w:szCs w:val="20"/>
+        </w:rPr>
+        <w:t xml:space="preserve"> Postman, Microsoft, P</w:t>
+      </w:r>
+      <w:r>
+        <w:rPr>
+          <w:rFonts w:ascii="Arial" w:eastAsia="Times New Roman" w:hAnsi="Arial" w:cs="Arial"/>
+          <w:sz w:val="20"/>
+          <w:szCs w:val="20"/>
+        </w:rPr>
+        <w:t xml:space="preserve">ython, </w:t>
+      </w:r>
+    </w:p>
+    <w:p>
+      <w:pPr>
+        <w:rPr>
+          <w:rFonts w:ascii="Arial" w:eastAsia="Times New Roman" w:hAnsi="Arial" w:cs="Arial"/>
+          <w:sz w:val="20"/>
+          <w:szCs w:val="20"/>
+        </w:rPr>
+      </w:pPr>
     </w:p>
     <w:p>
       <w:pPr>
         <w:spacing w:after="80"/>
         <w:jc w:val="center"/>
         <w:rPr>
+          <w:rFonts w:ascii="Arial" w:eastAsia="Times New Roman" w:hAnsi="Arial" w:cs="Arial"/>
+          <w:b/>
+          <w:bCs/>
+          <w:smallCaps/>
+          <w:color w:val="000000"/>
+        </w:rPr>
+      </w:pPr>
+      <w:r>
+        <w:rPr>
+          <w:rFonts w:ascii="Arial" w:eastAsia="Times New Roman" w:hAnsi="Arial" w:cs="Arial"/>
+          <w:b/>
+          <w:bCs/>
+          <w:smallCaps/>
+          <w:color w:val="000000"/>
+        </w:rPr>
+        <w:t>Accomplishments</w:t>
+      </w:r>
+    </w:p>
+    <w:p>
+      <w:pPr>
+        <w:pStyle w:val="ListParagraph"/>
+        <w:numPr>
+          <w:ilvl w:val="0"/>
+          <w:numId w:val="5"/>
+        </w:numPr>
+        <w:spacing w:after="80"/>
+        <w:rPr>
+          <w:rFonts w:ascii="Arial" w:eastAsia="Times New Roman" w:hAnsi="Arial" w:cs="Arial"/>
+          <w:sz w:val="20"/>
+          <w:szCs w:val="20"/>
+        </w:rPr>
+      </w:pPr>
+      <w:r>
+        <w:rPr>
+          <w:rFonts w:ascii="Arial" w:eastAsia="Times New Roman" w:hAnsi="Arial" w:cs="Arial"/>
+          <w:sz w:val="20"/>
+          <w:szCs w:val="20"/>
+        </w:rPr>
+        <w:t>Make or Miss (MOM) was chosen as a finalist for Trilogy Educations 1</w:t>
+      </w:r>
+      <w:r>
+        <w:rPr>
+          <w:rFonts w:ascii="Arial" w:eastAsia="Times New Roman" w:hAnsi="Arial" w:cs="Arial"/>
+          <w:sz w:val="20"/>
+          <w:szCs w:val="20"/>
+          <w:vertAlign w:val="superscript"/>
+        </w:rPr>
+        <w:t>st</w:t>
+      </w:r>
+      <w:r>
+        <w:rPr>
+          <w:rFonts w:ascii="Arial" w:eastAsia="Times New Roman" w:hAnsi="Arial" w:cs="Arial"/>
+          <w:sz w:val="20"/>
+          <w:szCs w:val="20"/>
+        </w:rPr>
+        <w:t xml:space="preserve"> Annual Career Services Next Level Contest.</w:t>
+      </w:r>
+    </w:p>
+    <w:p>
+      <w:pPr>
+        <w:rPr>
+          <w:rFonts w:ascii="Arial" w:eastAsia="Times New Roman" w:hAnsi="Arial" w:cs="Arial"/>
+          <w:sz w:val="20"/>
+          <w:szCs w:val="20"/>
+        </w:rPr>
+      </w:pPr>
+    </w:p>
+    <w:p>
+      <w:pPr>
+        <w:spacing w:after="80"/>
+        <w:ind w:left="3600"/>
+        <w:rPr>
           <w:rFonts w:ascii="Times New Roman" w:eastAsia="Times New Roman" w:hAnsi="Times New Roman" w:cs="Times New Roman"/>
         </w:rPr>
       </w:pPr>
-    </w:p>
-    <w:p>
-      <w:pPr>
-        <w:spacing w:after="80"/>
-        <w:jc w:val="center"/>
-        <w:rPr>
-          <w:rFonts w:ascii="Times New Roman" w:eastAsia="Times New Roman" w:hAnsi="Times New Roman" w:cs="Times New Roman"/>
-        </w:rPr>
-      </w:pPr>
+      <w:r>
+        <w:rPr>
+          <w:rFonts w:ascii="Arial" w:eastAsia="Times New Roman" w:hAnsi="Arial" w:cs="Arial"/>
+          <w:b/>
+          <w:bCs/>
+          <w:smallCaps/>
+          <w:color w:val="000000"/>
+        </w:rPr>
+        <w:t xml:space="preserve">         </w:t>
+      </w:r>
       <w:r>
         <w:rPr>
           <w:rFonts w:ascii="Arial" w:eastAsia="Times New Roman" w:hAnsi="Arial" w:cs="Arial"/>
@@ -960,18 +1098,7 @@
           <w:sz w:val="22"/>
           <w:szCs w:val="22"/>
         </w:rPr>
-        <w:t>Bolt Online</w:t>
-      </w:r>
-      <w:r>
-        <w:rPr>
-          <w:rFonts w:ascii="Arial" w:eastAsia="Times New Roman" w:hAnsi="Arial" w:cs="Arial"/>
-          <w:b/>
-          <w:bCs/>
-          <w:color w:val="000000"/>
-          <w:sz w:val="22"/>
-          <w:szCs w:val="22"/>
-        </w:rPr>
-        <w:t xml:space="preserve"> </w:t>
+        <w:t xml:space="preserve">Bolt Online </w:t>
       </w:r>
       <w:r>
         <w:rPr>
@@ -1086,19 +1213,8 @@
           <w:sz w:val="20"/>
           <w:szCs w:val="20"/>
         </w:rPr>
-        <w:t xml:space="preserve">Created </w:t>
-      </w:r>
-      <w:r>
-        <w:rPr>
-          <w:rFonts w:ascii="Arial" w:eastAsia="Times New Roman" w:hAnsi="Arial" w:cs="Arial"/>
-          <w:color w:val="000000" w:themeColor="text1"/>
-          <w:sz w:val="20"/>
-          <w:szCs w:val="20"/>
-        </w:rPr>
-        <w:t>to reinforce skills learned in CSS grid, JavaScript, and bootstrap.</w:t>
-      </w:r>
-      <w:bookmarkStart w:id="0" w:name="_GoBack"/>
-      <w:bookmarkEnd w:id="0"/>
+        <w:t>Created to reinforce skills learned in CSS grid, JavaScript, and bootstrap.</w:t>
+      </w:r>
     </w:p>
     <w:p>
       <w:pPr>
@@ -1207,6 +1323,7 @@
           <w:smallCaps/>
           <w:color w:val="000000"/>
         </w:rPr>
+        <w:lastRenderedPageBreak/>
         <w:t>Experience</w:t>
       </w:r>
     </w:p>
@@ -1530,7 +1647,6 @@
           <w:sz w:val="20"/>
           <w:szCs w:val="20"/>
         </w:rPr>
-        <w:lastRenderedPageBreak/>
         <w:t xml:space="preserve">Identify, develop, or evaluate marketing strategy, based on knowledge of establishment objectives, market characteristics, and cost and markup factors. </w:t>
       </w:r>
     </w:p>
@@ -1929,6 +2045,19 @@
         </w:rPr>
         <w:tab/>
       </w:r>
+      <w:r>
+        <w:rPr>
+          <w:rFonts w:ascii="Arial" w:eastAsia="Times New Roman" w:hAnsi="Arial" w:cs="Arial"/>
+          <w:b/>
+          <w:bCs/>
+          <w:color w:val="000000"/>
+          <w:sz w:val="22"/>
+          <w:szCs w:val="22"/>
+        </w:rPr>
+        <w:t xml:space="preserve">           </w:t>
+      </w:r>
+      <w:bookmarkStart w:id="0" w:name="_GoBack"/>
+      <w:bookmarkEnd w:id="0"/>
       <w:r>
         <w:rPr>
           <w:rFonts w:ascii="Arial" w:eastAsia="Times New Roman" w:hAnsi="Arial" w:cs="Arial"/>
@@ -2428,6 +2557,119 @@
 <file path=word/numbering.xml><?xml version="1.0" encoding="utf-8"?>
 <w:numbering xmlns:wpc="http://schemas.microsoft.com/office/word/2010/wordprocessingCanvas" xmlns:cx="http://schemas.microsoft.com/office/drawing/2014/chartex" xmlns:cx1="http://schemas.microsoft.com/office/drawing/2015/9/8/chartex" xmlns:cx2="http://schemas.microsoft.com/office/drawing/2015/10/21/chartex" xmlns:cx3="http://schemas.microsoft.com/office/drawing/2016/5/9/chartex" xmlns:cx4="http://schemas.microsoft.com/office/drawing/2016/5/10/chartex" xmlns:cx5="http://schemas.microsoft.com/office/drawing/2016/5/11/chartex" xmlns:cx6="http://schemas.microsoft.com/office/drawing/2016/5/12/chartex" xmlns:cx7="http://schemas.microsoft.com/office/drawing/2016/5/13/chartex" xmlns:cx8="http://schemas.microsoft.com/office/drawing/2016/5/14/chartex" xmlns:mc="http://schemas.openxmlformats.org/markup-compatibility/2006" xmlns:aink="http://schemas.microsoft.com/office/drawing/2016/ink" xmlns:am3d="http://schemas.microsoft.com/office/drawing/2017/model3d" xmlns:o="urn:schemas-microsoft-com:office:office" xmlns:r="http://schemas.openxmlformats.org/officeDocument/2006/relationships" xmlns:m="http://schemas.openxmlformats.org/officeDocument/2006/math" xmlns:v="urn:schemas-microsoft-com:vml" xmlns:wp14="http://schemas.microsoft.com/office/word/2010/wordprocessingDrawing" xmlns:wp="http://schemas.openxmlformats.org/drawingml/2006/wordprocessingDrawing" xmlns:w10="urn:schemas-microsoft-com:office:word" xmlns:w="http://schemas.openxmlformats.org/wordprocessingml/2006/main" xmlns:w14="http://schemas.microsoft.com/office/word/2010/wordml" xmlns:w15="http://schemas.microsoft.com/office/word/2012/wordml" xmlns:w16cid="http://schemas.microsoft.com/office/word/2016/wordml/cid" xmlns:w16se="http://schemas.microsoft.com/office/word/2015/wordml/symex" xmlns:wpg="http://schemas.microsoft.com/office/word/2010/wordprocessingGroup" xmlns:wpi="http://schemas.microsoft.com/office/word/2010/wordprocessingInk" xmlns:wne="http://schemas.microsoft.com/office/word/2006/wordml" xmlns:wps="http://schemas.microsoft.com/office/word/2010/wordprocessingShape" mc:Ignorable="w14 w15 w16se w16cid wp14">
   <w:abstractNum w:abstractNumId="0" w15:restartNumberingAfterBreak="0">
+    <w:nsid w:val="12DE043D"/>
+    <w:multiLevelType w:val="hybridMultilevel"/>
+    <w:tmpl w:val="B198BE20"/>
+    <w:lvl w:ilvl="0" w:tplc="04090001">
+      <w:start w:val="1"/>
+      <w:numFmt w:val="bullet"/>
+      <w:lvlText w:val=""/>
+      <w:lvlJc w:val="left"/>
+      <w:pPr>
+        <w:ind w:left="720" w:hanging="360"/>
+      </w:pPr>
+      <w:rPr>
+        <w:rFonts w:ascii="Symbol" w:hAnsi="Symbol" w:hint="default"/>
+      </w:rPr>
+    </w:lvl>
+    <w:lvl w:ilvl="1" w:tplc="04090003" w:tentative="1">
+      <w:start w:val="1"/>
+      <w:numFmt w:val="bullet"/>
+      <w:lvlText w:val="o"/>
+      <w:lvlJc w:val="left"/>
+      <w:pPr>
+        <w:ind w:left="1440" w:hanging="360"/>
+      </w:pPr>
+      <w:rPr>
+        <w:rFonts w:ascii="Courier New" w:hAnsi="Courier New" w:cs="Courier New" w:hint="default"/>
+      </w:rPr>
+    </w:lvl>
+    <w:lvl w:ilvl="2" w:tplc="04090005" w:tentative="1">
+      <w:start w:val="1"/>
+      <w:numFmt w:val="bullet"/>
+      <w:lvlText w:val=""/>
+      <w:lvlJc w:val="left"/>
+      <w:pPr>
+        <w:ind w:left="2160" w:hanging="360"/>
+      </w:pPr>
+      <w:rPr>
+        <w:rFonts w:ascii="Wingdings" w:hAnsi="Wingdings" w:hint="default"/>
+      </w:rPr>
+    </w:lvl>
+    <w:lvl w:ilvl="3" w:tplc="04090001" w:tentative="1">
+      <w:start w:val="1"/>
+      <w:numFmt w:val="bullet"/>
+      <w:lvlText w:val=""/>
+      <w:lvlJc w:val="left"/>
+      <w:pPr>
+        <w:ind w:left="2880" w:hanging="360"/>
+      </w:pPr>
+      <w:rPr>
+        <w:rFonts w:ascii="Symbol" w:hAnsi="Symbol" w:hint="default"/>
+      </w:rPr>
+    </w:lvl>
+    <w:lvl w:ilvl="4" w:tplc="04090003" w:tentative="1">
+      <w:start w:val="1"/>
+      <w:numFmt w:val="bullet"/>
+      <w:lvlText w:val="o"/>
+      <w:lvlJc w:val="left"/>
+      <w:pPr>
+        <w:ind w:left="3600" w:hanging="360"/>
+      </w:pPr>
+      <w:rPr>
+        <w:rFonts w:ascii="Courier New" w:hAnsi="Courier New" w:cs="Courier New" w:hint="default"/>
+      </w:rPr>
+    </w:lvl>
+    <w:lvl w:ilvl="5" w:tplc="04090005" w:tentative="1">
+      <w:start w:val="1"/>
+      <w:numFmt w:val="bullet"/>
+      <w:lvlText w:val=""/>
+      <w:lvlJc w:val="left"/>
+      <w:pPr>
+        <w:ind w:left="4320" w:hanging="360"/>
+      </w:pPr>
+      <w:rPr>
+        <w:rFonts w:ascii="Wingdings" w:hAnsi="Wingdings" w:hint="default"/>
+      </w:rPr>
+    </w:lvl>
+    <w:lvl w:ilvl="6" w:tplc="04090001" w:tentative="1">
+      <w:start w:val="1"/>
+      <w:numFmt w:val="bullet"/>
+      <w:lvlText w:val=""/>
+      <w:lvlJc w:val="left"/>
+      <w:pPr>
+        <w:ind w:left="5040" w:hanging="360"/>
+      </w:pPr>
+      <w:rPr>
+        <w:rFonts w:ascii="Symbol" w:hAnsi="Symbol" w:hint="default"/>
+      </w:rPr>
+    </w:lvl>
+    <w:lvl w:ilvl="7" w:tplc="04090003" w:tentative="1">
+      <w:start w:val="1"/>
+      <w:numFmt w:val="bullet"/>
+      <w:lvlText w:val="o"/>
+      <w:lvlJc w:val="left"/>
+      <w:pPr>
+        <w:ind w:left="5760" w:hanging="360"/>
+      </w:pPr>
+      <w:rPr>
+        <w:rFonts w:ascii="Courier New" w:hAnsi="Courier New" w:cs="Courier New" w:hint="default"/>
+      </w:rPr>
+    </w:lvl>
+    <w:lvl w:ilvl="8" w:tplc="04090005" w:tentative="1">
+      <w:start w:val="1"/>
+      <w:numFmt w:val="bullet"/>
+      <w:lvlText w:val=""/>
+      <w:lvlJc w:val="left"/>
+      <w:pPr>
+        <w:ind w:left="6480" w:hanging="360"/>
+      </w:pPr>
+      <w:rPr>
+        <w:rFonts w:ascii="Wingdings" w:hAnsi="Wingdings" w:hint="default"/>
+      </w:rPr>
+    </w:lvl>
+  </w:abstractNum>
+  <w:abstractNum w:abstractNumId="1" w15:restartNumberingAfterBreak="0">
     <w:nsid w:val="321D514A"/>
     <w:multiLevelType w:val="multilevel"/>
     <w:tmpl w:val="8976EE1C"/>
@@ -2576,7 +2818,7 @@
       </w:rPr>
     </w:lvl>
   </w:abstractNum>
-  <w:abstractNum w:abstractNumId="1" w15:restartNumberingAfterBreak="0">
+  <w:abstractNum w:abstractNumId="2" w15:restartNumberingAfterBreak="0">
     <w:nsid w:val="41650792"/>
     <w:multiLevelType w:val="multilevel"/>
     <w:tmpl w:val="2B48CA48"/>
@@ -2725,7 +2967,120 @@
       </w:rPr>
     </w:lvl>
   </w:abstractNum>
-  <w:abstractNum w:abstractNumId="2" w15:restartNumberingAfterBreak="0">
+  <w:abstractNum w:abstractNumId="3" w15:restartNumberingAfterBreak="0">
+    <w:nsid w:val="6ADF3CA2"/>
+    <w:multiLevelType w:val="hybridMultilevel"/>
+    <w:tmpl w:val="9C12FC06"/>
+    <w:lvl w:ilvl="0" w:tplc="04090001">
+      <w:start w:val="1"/>
+      <w:numFmt w:val="bullet"/>
+      <w:lvlText w:val=""/>
+      <w:lvlJc w:val="left"/>
+      <w:pPr>
+        <w:ind w:left="720" w:hanging="360"/>
+      </w:pPr>
+      <w:rPr>
+        <w:rFonts w:ascii="Symbol" w:hAnsi="Symbol" w:hint="default"/>
+      </w:rPr>
+    </w:lvl>
+    <w:lvl w:ilvl="1" w:tplc="04090003" w:tentative="1">
+      <w:start w:val="1"/>
+      <w:numFmt w:val="bullet"/>
+      <w:lvlText w:val="o"/>
+      <w:lvlJc w:val="left"/>
+      <w:pPr>
+        <w:ind w:left="1440" w:hanging="360"/>
+      </w:pPr>
+      <w:rPr>
+        <w:rFonts w:ascii="Courier New" w:hAnsi="Courier New" w:cs="Courier New" w:hint="default"/>
+      </w:rPr>
+    </w:lvl>
+    <w:lvl w:ilvl="2" w:tplc="04090005" w:tentative="1">
+      <w:start w:val="1"/>
+      <w:numFmt w:val="bullet"/>
+      <w:lvlText w:val=""/>
+      <w:lvlJc w:val="left"/>
+      <w:pPr>
+        <w:ind w:left="2160" w:hanging="360"/>
+      </w:pPr>
+      <w:rPr>
+        <w:rFonts w:ascii="Wingdings" w:hAnsi="Wingdings" w:hint="default"/>
+      </w:rPr>
+    </w:lvl>
+    <w:lvl w:ilvl="3" w:tplc="04090001" w:tentative="1">
+      <w:start w:val="1"/>
+      <w:numFmt w:val="bullet"/>
+      <w:lvlText w:val=""/>
+      <w:lvlJc w:val="left"/>
+      <w:pPr>
+        <w:ind w:left="2880" w:hanging="360"/>
+      </w:pPr>
+      <w:rPr>
+        <w:rFonts w:ascii="Symbol" w:hAnsi="Symbol" w:hint="default"/>
+      </w:rPr>
+    </w:lvl>
+    <w:lvl w:ilvl="4" w:tplc="04090003" w:tentative="1">
+      <w:start w:val="1"/>
+      <w:numFmt w:val="bullet"/>
+      <w:lvlText w:val="o"/>
+      <w:lvlJc w:val="left"/>
+      <w:pPr>
+        <w:ind w:left="3600" w:hanging="360"/>
+      </w:pPr>
+      <w:rPr>
+        <w:rFonts w:ascii="Courier New" w:hAnsi="Courier New" w:cs="Courier New" w:hint="default"/>
+      </w:rPr>
+    </w:lvl>
+    <w:lvl w:ilvl="5" w:tplc="04090005" w:tentative="1">
+      <w:start w:val="1"/>
+      <w:numFmt w:val="bullet"/>
+      <w:lvlText w:val=""/>
+      <w:lvlJc w:val="left"/>
+      <w:pPr>
+        <w:ind w:left="4320" w:hanging="360"/>
+      </w:pPr>
+      <w:rPr>
+        <w:rFonts w:ascii="Wingdings" w:hAnsi="Wingdings" w:hint="default"/>
+      </w:rPr>
+    </w:lvl>
+    <w:lvl w:ilvl="6" w:tplc="04090001" w:tentative="1">
+      <w:start w:val="1"/>
+      <w:numFmt w:val="bullet"/>
+      <w:lvlText w:val=""/>
+      <w:lvlJc w:val="left"/>
+      <w:pPr>
+        <w:ind w:left="5040" w:hanging="360"/>
+      </w:pPr>
+      <w:rPr>
+        <w:rFonts w:ascii="Symbol" w:hAnsi="Symbol" w:hint="default"/>
+      </w:rPr>
+    </w:lvl>
+    <w:lvl w:ilvl="7" w:tplc="04090003" w:tentative="1">
+      <w:start w:val="1"/>
+      <w:numFmt w:val="bullet"/>
+      <w:lvlText w:val="o"/>
+      <w:lvlJc w:val="left"/>
+      <w:pPr>
+        <w:ind w:left="5760" w:hanging="360"/>
+      </w:pPr>
+      <w:rPr>
+        <w:rFonts w:ascii="Courier New" w:hAnsi="Courier New" w:cs="Courier New" w:hint="default"/>
+      </w:rPr>
+    </w:lvl>
+    <w:lvl w:ilvl="8" w:tplc="04090005" w:tentative="1">
+      <w:start w:val="1"/>
+      <w:numFmt w:val="bullet"/>
+      <w:lvlText w:val=""/>
+      <w:lvlJc w:val="left"/>
+      <w:pPr>
+        <w:ind w:left="6480" w:hanging="360"/>
+      </w:pPr>
+      <w:rPr>
+        <w:rFonts w:ascii="Wingdings" w:hAnsi="Wingdings" w:hint="default"/>
+      </w:rPr>
+    </w:lvl>
+  </w:abstractNum>
+  <w:abstractNum w:abstractNumId="4" w15:restartNumberingAfterBreak="0">
     <w:nsid w:val="6D0E0FB5"/>
     <w:multiLevelType w:val="multilevel"/>
     <w:tmpl w:val="6518AED6"/>
@@ -2875,13 +3230,19 @@
     </w:lvl>
   </w:abstractNum>
   <w:num w:numId="1">
+    <w:abstractNumId w:val="2"/>
+  </w:num>
+  <w:num w:numId="2">
+    <w:abstractNumId w:val="4"/>
+  </w:num>
+  <w:num w:numId="3">
     <w:abstractNumId w:val="1"/>
   </w:num>
-  <w:num w:numId="2">
-    <w:abstractNumId w:val="2"/>
+  <w:num w:numId="4">
+    <w:abstractNumId w:val="0"/>
   </w:num>
-  <w:num w:numId="3">
-    <w:abstractNumId w:val="0"/>
+  <w:num w:numId="5">
+    <w:abstractNumId w:val="3"/>
   </w:num>
 </w:numbering>
 </file>

--- a/assets/BrianFord.docx
+++ b/assets/BrianFord.docx
@@ -2056,477 +2056,495 @@
         </w:rPr>
         <w:t xml:space="preserve">           </w:t>
       </w:r>
+      <w:r>
+        <w:rPr>
+          <w:rFonts w:ascii="Arial" w:eastAsia="Times New Roman" w:hAnsi="Arial" w:cs="Arial"/>
+          <w:color w:val="000000"/>
+          <w:sz w:val="22"/>
+          <w:szCs w:val="22"/>
+        </w:rPr>
+        <w:t>Denver</w:t>
+      </w:r>
+      <w:r>
+        <w:rPr>
+          <w:rFonts w:ascii="Arial" w:eastAsia="Times New Roman" w:hAnsi="Arial" w:cs="Arial"/>
+          <w:color w:val="000000"/>
+          <w:sz w:val="22"/>
+          <w:szCs w:val="22"/>
+        </w:rPr>
+        <w:t xml:space="preserve">, </w:t>
+      </w:r>
+      <w:r>
+        <w:rPr>
+          <w:rFonts w:ascii="Arial" w:eastAsia="Times New Roman" w:hAnsi="Arial" w:cs="Arial"/>
+          <w:color w:val="000000"/>
+          <w:sz w:val="22"/>
+          <w:szCs w:val="22"/>
+        </w:rPr>
+        <w:t>CO</w:t>
+      </w:r>
+    </w:p>
+    <w:p>
+      <w:pPr>
+        <w:shd w:val="clear" w:color="auto" w:fill="FFFFFF"/>
+        <w:spacing w:before="100" w:beforeAutospacing="1" w:after="100" w:afterAutospacing="1"/>
+        <w:rPr>
+          <w:rFonts w:ascii="Arial" w:eastAsia="Times New Roman" w:hAnsi="Arial" w:cs="Arial"/>
+          <w:sz w:val="20"/>
+          <w:szCs w:val="20"/>
+        </w:rPr>
+      </w:pPr>
+      <w:r>
+        <w:rPr>
+          <w:rFonts w:ascii="Arial" w:eastAsia="Times New Roman" w:hAnsi="Arial" w:cs="Arial"/>
+          <w:sz w:val="20"/>
+          <w:szCs w:val="20"/>
+        </w:rPr>
+        <w:t xml:space="preserve">Direct or coordinate production, processing, distribution, or marketing activities of industrial organizations. </w:t>
+      </w:r>
+    </w:p>
+    <w:p>
+      <w:pPr>
+        <w:shd w:val="clear" w:color="auto" w:fill="FFFFFF"/>
+        <w:spacing w:before="100" w:beforeAutospacing="1" w:after="100" w:afterAutospacing="1"/>
+        <w:rPr>
+          <w:rFonts w:ascii="Arial" w:eastAsia="Times New Roman" w:hAnsi="Arial" w:cs="Arial"/>
+          <w:sz w:val="20"/>
+          <w:szCs w:val="20"/>
+        </w:rPr>
+      </w:pPr>
+      <w:r>
+        <w:rPr>
+          <w:rFonts w:ascii="Arial" w:eastAsia="Times New Roman" w:hAnsi="Arial" w:cs="Arial"/>
+          <w:sz w:val="20"/>
+          <w:szCs w:val="20"/>
+        </w:rPr>
+        <w:t>Review processing schedules or production orders to make decisions concerning inventory requirements, sta</w:t>
+      </w:r>
+      <w:r>
+        <w:rPr>
+          <w:rFonts w:ascii="Arial" w:eastAsia="Times New Roman" w:hAnsi="Arial" w:cs="Arial"/>
+          <w:sz w:val="20"/>
+          <w:szCs w:val="20"/>
+        </w:rPr>
+        <w:t>ffi</w:t>
+      </w:r>
+      <w:r>
+        <w:rPr>
+          <w:rFonts w:ascii="Arial" w:eastAsia="Times New Roman" w:hAnsi="Arial" w:cs="Arial"/>
+          <w:sz w:val="20"/>
+          <w:szCs w:val="20"/>
+        </w:rPr>
+        <w:t xml:space="preserve">ng requirements, work procedures, or duty assignments, considering budgetary limitations and time constraints. </w:t>
+      </w:r>
+    </w:p>
+    <w:p>
+      <w:pPr>
+        <w:shd w:val="clear" w:color="auto" w:fill="FFFFFF"/>
+        <w:spacing w:before="100" w:beforeAutospacing="1" w:after="100" w:afterAutospacing="1"/>
+        <w:rPr>
+          <w:rFonts w:ascii="Arial" w:eastAsia="Times New Roman" w:hAnsi="Arial" w:cs="Arial"/>
+          <w:sz w:val="20"/>
+          <w:szCs w:val="20"/>
+        </w:rPr>
+      </w:pPr>
+      <w:r>
+        <w:rPr>
+          <w:rFonts w:ascii="Arial" w:eastAsia="Times New Roman" w:hAnsi="Arial" w:cs="Arial"/>
+          <w:sz w:val="20"/>
+          <w:szCs w:val="20"/>
+        </w:rPr>
+        <w:t>Review operations and confer with technical or administrative sta</w:t>
+      </w:r>
+      <w:r>
+        <w:rPr>
+          <w:rFonts w:ascii="Arial" w:eastAsia="Times New Roman" w:hAnsi="Arial" w:cs="Arial"/>
+          <w:sz w:val="20"/>
+          <w:szCs w:val="20"/>
+        </w:rPr>
+        <w:t>ff</w:t>
+      </w:r>
+      <w:r>
+        <w:rPr>
+          <w:rFonts w:ascii="Arial" w:eastAsia="Times New Roman" w:hAnsi="Arial" w:cs="Arial"/>
+          <w:sz w:val="20"/>
+          <w:szCs w:val="20"/>
+        </w:rPr>
+        <w:t xml:space="preserve"> to resolve production or processing problems. </w:t>
+      </w:r>
+    </w:p>
+    <w:p>
+      <w:pPr>
+        <w:shd w:val="clear" w:color="auto" w:fill="FFFFFF"/>
+        <w:spacing w:before="100" w:beforeAutospacing="1" w:after="100" w:afterAutospacing="1"/>
+        <w:rPr>
+          <w:rFonts w:ascii="Arial" w:eastAsia="Times New Roman" w:hAnsi="Arial" w:cs="Arial"/>
+          <w:sz w:val="20"/>
+          <w:szCs w:val="20"/>
+        </w:rPr>
+      </w:pPr>
+      <w:r>
+        <w:rPr>
+          <w:rFonts w:ascii="Arial" w:eastAsia="Times New Roman" w:hAnsi="Arial" w:cs="Arial"/>
+          <w:sz w:val="20"/>
+          <w:szCs w:val="20"/>
+        </w:rPr>
+        <w:t xml:space="preserve">Develop or implement production tracking or quality control systems, analyzing production, quality control, maintenance, or other operational reports, to detect production problems. </w:t>
+      </w:r>
+    </w:p>
+    <w:p>
+      <w:pPr>
+        <w:rPr>
+          <w:rFonts w:ascii="Times New Roman" w:eastAsia="Times New Roman" w:hAnsi="Times New Roman" w:cs="Times New Roman"/>
+        </w:rPr>
+      </w:pPr>
+    </w:p>
+    <w:p>
+      <w:pPr>
+        <w:spacing w:after="80"/>
+        <w:jc w:val="center"/>
+        <w:rPr>
+          <w:rFonts w:ascii="Times New Roman" w:eastAsia="Times New Roman" w:hAnsi="Times New Roman" w:cs="Times New Roman"/>
+        </w:rPr>
+      </w:pPr>
+      <w:r>
+        <w:rPr>
+          <w:rFonts w:ascii="Arial" w:eastAsia="Times New Roman" w:hAnsi="Arial" w:cs="Arial"/>
+          <w:b/>
+          <w:bCs/>
+          <w:smallCaps/>
+          <w:color w:val="000000"/>
+        </w:rPr>
+        <w:t>Education</w:t>
+      </w:r>
+    </w:p>
+    <w:p>
+      <w:pPr>
+        <w:ind w:left="2160"/>
+        <w:rPr>
+          <w:rFonts w:ascii="Arial" w:eastAsia="Times New Roman" w:hAnsi="Arial" w:cs="Arial"/>
+          <w:b/>
+          <w:bCs/>
+          <w:color w:val="4A86E8"/>
+          <w:sz w:val="20"/>
+          <w:szCs w:val="20"/>
+        </w:rPr>
+      </w:pPr>
+      <w:r>
+        <w:rPr>
+          <w:rFonts w:ascii="Arial" w:eastAsia="Times New Roman" w:hAnsi="Arial" w:cs="Arial"/>
+          <w:b/>
+          <w:bCs/>
+          <w:color w:val="4A86E8"/>
+          <w:sz w:val="20"/>
+          <w:szCs w:val="20"/>
+        </w:rPr>
+        <w:t xml:space="preserve">    </w:t>
+      </w:r>
+      <w:r>
+        <w:rPr>
+          <w:rFonts w:ascii="Arial" w:eastAsia="Times New Roman" w:hAnsi="Arial" w:cs="Arial"/>
+          <w:b/>
+          <w:bCs/>
+          <w:color w:val="000000" w:themeColor="text1"/>
+          <w:sz w:val="20"/>
+          <w:szCs w:val="20"/>
+        </w:rPr>
+        <w:t xml:space="preserve">University of Denver </w:t>
+      </w:r>
+      <w:r>
+        <w:rPr>
+          <w:rFonts w:ascii="Arial" w:eastAsia="Times New Roman" w:hAnsi="Arial" w:cs="Arial"/>
+          <w:b/>
+          <w:bCs/>
+          <w:color w:val="000000" w:themeColor="text1"/>
+          <w:sz w:val="20"/>
+          <w:szCs w:val="20"/>
+        </w:rPr>
+        <w:t>Web Development Program</w:t>
+      </w:r>
+    </w:p>
+    <w:p>
+      <w:pPr>
+        <w:rPr>
+          <w:rFonts w:ascii="Times New Roman" w:eastAsia="Times New Roman" w:hAnsi="Times New Roman" w:cs="Times New Roman"/>
+          <w:sz w:val="20"/>
+          <w:szCs w:val="20"/>
+        </w:rPr>
+      </w:pPr>
+    </w:p>
+    <w:p>
+      <w:pPr>
+        <w:spacing w:after="200"/>
+        <w:rPr>
+          <w:rFonts w:ascii="Times New Roman" w:eastAsia="Times New Roman" w:hAnsi="Times New Roman" w:cs="Times New Roman"/>
+          <w:sz w:val="20"/>
+          <w:szCs w:val="20"/>
+        </w:rPr>
+      </w:pPr>
+      <w:r>
+        <w:rPr>
+          <w:rFonts w:ascii="Arial" w:eastAsia="Times New Roman" w:hAnsi="Arial" w:cs="Arial"/>
+          <w:color w:val="000000"/>
+          <w:sz w:val="20"/>
+          <w:szCs w:val="20"/>
+        </w:rPr>
+        <w:t xml:space="preserve">A </w:t>
+      </w:r>
+      <w:r>
+        <w:rPr>
+          <w:rFonts w:ascii="Arial" w:eastAsia="Times New Roman" w:hAnsi="Arial" w:cs="Arial"/>
+          <w:color w:val="000000"/>
+          <w:sz w:val="20"/>
+          <w:szCs w:val="20"/>
+        </w:rPr>
+        <w:t>12</w:t>
+      </w:r>
+      <w:r>
+        <w:rPr>
+          <w:rFonts w:ascii="Arial" w:eastAsia="Times New Roman" w:hAnsi="Arial" w:cs="Arial"/>
+          <w:color w:val="000000"/>
+          <w:sz w:val="20"/>
+          <w:szCs w:val="20"/>
+        </w:rPr>
+        <w:t>-week intensive program focused on gaining technical programming skills in HTML5, CSS3, Java</w:t>
+      </w:r>
+      <w:r>
+        <w:rPr>
+          <w:rFonts w:ascii="Arial" w:eastAsia="Times New Roman" w:hAnsi="Arial" w:cs="Arial"/>
+          <w:color w:val="000000"/>
+          <w:sz w:val="20"/>
+          <w:szCs w:val="20"/>
+        </w:rPr>
+        <w:t>S</w:t>
+      </w:r>
+      <w:r>
+        <w:rPr>
+          <w:rFonts w:ascii="Arial" w:eastAsia="Times New Roman" w:hAnsi="Arial" w:cs="Arial"/>
+          <w:color w:val="000000"/>
+          <w:sz w:val="20"/>
+          <w:szCs w:val="20"/>
+        </w:rPr>
+        <w:t xml:space="preserve">cript, </w:t>
+      </w:r>
+      <w:r>
+        <w:rPr>
+          <w:rFonts w:ascii="Arial" w:eastAsia="Times New Roman" w:hAnsi="Arial" w:cs="Arial"/>
+          <w:color w:val="000000"/>
+          <w:sz w:val="20"/>
+          <w:szCs w:val="20"/>
+        </w:rPr>
+        <w:t>jQuery</w:t>
+      </w:r>
+      <w:r>
+        <w:rPr>
+          <w:rFonts w:ascii="Arial" w:eastAsia="Times New Roman" w:hAnsi="Arial" w:cs="Arial"/>
+          <w:color w:val="000000"/>
+          <w:sz w:val="20"/>
+          <w:szCs w:val="20"/>
+        </w:rPr>
+        <w:t xml:space="preserve">, Bootstrap, Firebase, Node Js, MySQL, MongoDB, Express, Handelbars.js &amp; ReactJS. </w:t>
+      </w:r>
+    </w:p>
+    <w:p>
+      <w:pPr>
+        <w:rPr>
+          <w:rFonts w:ascii="Arial" w:eastAsia="Times New Roman" w:hAnsi="Arial" w:cs="Arial"/>
+          <w:color w:val="000000" w:themeColor="text1"/>
+          <w:sz w:val="20"/>
+          <w:szCs w:val="20"/>
+        </w:rPr>
+      </w:pPr>
+      <w:r>
+        <w:rPr>
+          <w:rFonts w:ascii="Arial" w:eastAsia="Times New Roman" w:hAnsi="Arial" w:cs="Arial"/>
+          <w:b/>
+          <w:bCs/>
+          <w:color w:val="000000" w:themeColor="text1"/>
+          <w:sz w:val="20"/>
+          <w:szCs w:val="20"/>
+        </w:rPr>
+        <w:t xml:space="preserve">Certification: </w:t>
+      </w:r>
+      <w:r>
+        <w:rPr>
+          <w:rFonts w:ascii="Arial" w:eastAsia="Times New Roman" w:hAnsi="Arial" w:cs="Arial"/>
+          <w:color w:val="000000" w:themeColor="text1"/>
+          <w:sz w:val="20"/>
+          <w:szCs w:val="20"/>
+        </w:rPr>
+        <w:t xml:space="preserve">Full Stack </w:t>
+      </w:r>
+      <w:r>
+        <w:rPr>
+          <w:rFonts w:ascii="Arial" w:eastAsia="Times New Roman" w:hAnsi="Arial" w:cs="Arial"/>
+          <w:color w:val="000000" w:themeColor="text1"/>
+          <w:sz w:val="20"/>
+          <w:szCs w:val="20"/>
+        </w:rPr>
+        <w:t>Web Development Program Certificate</w:t>
+      </w:r>
+    </w:p>
+    <w:p>
+      <w:pPr>
+        <w:rPr>
+          <w:rFonts w:ascii="Arial" w:eastAsia="Times New Roman" w:hAnsi="Arial" w:cs="Arial"/>
+          <w:color w:val="000000" w:themeColor="text1"/>
+          <w:sz w:val="20"/>
+          <w:szCs w:val="20"/>
+        </w:rPr>
+      </w:pPr>
+    </w:p>
+    <w:p>
+      <w:pPr>
+        <w:ind w:left="2160"/>
+        <w:rPr>
+          <w:rFonts w:ascii="Arial" w:eastAsia="Times New Roman" w:hAnsi="Arial" w:cs="Arial"/>
+          <w:color w:val="000000" w:themeColor="text1"/>
+          <w:sz w:val="20"/>
+          <w:szCs w:val="20"/>
+        </w:rPr>
+      </w:pPr>
+      <w:r>
+        <w:rPr>
+          <w:rFonts w:ascii="Arial" w:eastAsia="Times New Roman" w:hAnsi="Arial" w:cs="Arial"/>
+          <w:color w:val="000000" w:themeColor="text1"/>
+          <w:sz w:val="20"/>
+          <w:szCs w:val="20"/>
+        </w:rPr>
+        <w:t xml:space="preserve">   </w:t>
+      </w:r>
+      <w:r>
+        <w:rPr>
+          <w:rFonts w:ascii="Arial" w:eastAsia="Times New Roman" w:hAnsi="Arial" w:cs="Arial"/>
+          <w:color w:val="000000" w:themeColor="text1"/>
+          <w:sz w:val="20"/>
+          <w:szCs w:val="20"/>
+        </w:rPr>
+        <w:tab/>
+      </w:r>
+      <w:r>
+        <w:rPr>
+          <w:rFonts w:ascii="Arial" w:eastAsia="Times New Roman" w:hAnsi="Arial" w:cs="Arial"/>
+          <w:color w:val="000000" w:themeColor="text1"/>
+          <w:sz w:val="20"/>
+          <w:szCs w:val="20"/>
+        </w:rPr>
+        <w:tab/>
+      </w:r>
+    </w:p>
+    <w:p>
+      <w:pPr>
+        <w:ind w:left="2880"/>
+        <w:rPr>
+          <w:rFonts w:ascii="Arial" w:eastAsia="Times New Roman" w:hAnsi="Arial" w:cs="Arial"/>
+          <w:b/>
+          <w:bCs/>
+          <w:color w:val="000000" w:themeColor="text1"/>
+          <w:sz w:val="20"/>
+          <w:szCs w:val="20"/>
+        </w:rPr>
+      </w:pPr>
+      <w:r>
+        <w:rPr>
+          <w:rFonts w:ascii="Arial" w:eastAsia="Times New Roman" w:hAnsi="Arial" w:cs="Arial"/>
+          <w:b/>
+          <w:bCs/>
+          <w:color w:val="000000" w:themeColor="text1"/>
+          <w:sz w:val="20"/>
+          <w:szCs w:val="20"/>
+        </w:rPr>
+        <w:t xml:space="preserve">      University of North Florida</w:t>
+      </w:r>
+    </w:p>
+    <w:p>
+      <w:pPr>
+        <w:rPr>
+          <w:rFonts w:ascii="Arial" w:eastAsia="Times New Roman" w:hAnsi="Arial" w:cs="Arial"/>
+          <w:color w:val="000000" w:themeColor="text1"/>
+          <w:sz w:val="20"/>
+          <w:szCs w:val="20"/>
+        </w:rPr>
+      </w:pPr>
+    </w:p>
+    <w:p>
+      <w:pPr>
+        <w:rPr>
+          <w:rFonts w:ascii="Arial" w:eastAsia="Times New Roman" w:hAnsi="Arial" w:cs="Arial"/>
+          <w:color w:val="000000" w:themeColor="text1"/>
+          <w:sz w:val="20"/>
+          <w:szCs w:val="20"/>
+        </w:rPr>
+      </w:pPr>
+      <w:r>
+        <w:rPr>
+          <w:rFonts w:ascii="Arial" w:eastAsia="Times New Roman" w:hAnsi="Arial" w:cs="Arial"/>
+          <w:color w:val="000000" w:themeColor="text1"/>
+          <w:sz w:val="20"/>
+          <w:szCs w:val="20"/>
+        </w:rPr>
+        <w:t xml:space="preserve">Studied at UNF for two years with a major in Secondary Education focusing on English Literature. </w:t>
+      </w:r>
+    </w:p>
+    <w:p>
+      <w:pPr>
+        <w:rPr>
+          <w:rFonts w:ascii="Times New Roman" w:eastAsia="Times New Roman" w:hAnsi="Times New Roman" w:cs="Times New Roman"/>
+          <w:color w:val="000000" w:themeColor="text1"/>
+        </w:rPr>
+      </w:pPr>
+    </w:p>
+    <w:p>
+      <w:pPr>
+        <w:rPr>
+          <w:rFonts w:ascii="Arial" w:eastAsia="Times New Roman" w:hAnsi="Arial" w:cs="Arial"/>
+          <w:color w:val="000000" w:themeColor="text1"/>
+          <w:sz w:val="20"/>
+          <w:szCs w:val="20"/>
+        </w:rPr>
+      </w:pPr>
+      <w:r>
+        <w:rPr>
+          <w:rFonts w:ascii="Arial" w:eastAsia="Times New Roman" w:hAnsi="Arial" w:cs="Arial"/>
+          <w:b/>
+          <w:bCs/>
+          <w:color w:val="000000" w:themeColor="text1"/>
+          <w:sz w:val="20"/>
+          <w:szCs w:val="20"/>
+        </w:rPr>
+        <w:t>Degree</w:t>
+      </w:r>
+      <w:r>
+        <w:rPr>
+          <w:rFonts w:ascii="Arial" w:eastAsia="Times New Roman" w:hAnsi="Arial" w:cs="Arial"/>
+          <w:b/>
+          <w:bCs/>
+          <w:color w:val="000000" w:themeColor="text1"/>
+          <w:sz w:val="20"/>
+          <w:szCs w:val="20"/>
+        </w:rPr>
+        <w:t xml:space="preserve">: </w:t>
+      </w:r>
+      <w:r>
+        <w:rPr>
+          <w:rFonts w:ascii="Arial" w:eastAsia="Times New Roman" w:hAnsi="Arial" w:cs="Arial"/>
+          <w:color w:val="000000" w:themeColor="text1"/>
+          <w:sz w:val="20"/>
+          <w:szCs w:val="20"/>
+        </w:rPr>
+        <w:t>Associate of Arts</w:t>
+      </w:r>
+      <w:r>
+        <w:rPr>
+          <w:rFonts w:ascii="Arial" w:eastAsia="Times New Roman" w:hAnsi="Arial" w:cs="Arial"/>
+          <w:color w:val="000000" w:themeColor="text1"/>
+          <w:sz w:val="20"/>
+          <w:szCs w:val="20"/>
+        </w:rPr>
+        <w:t xml:space="preserve"> Degree</w:t>
+      </w:r>
       <w:bookmarkStart w:id="0" w:name="_GoBack"/>
       <w:bookmarkEnd w:id="0"/>
-      <w:r>
-        <w:rPr>
-          <w:rFonts w:ascii="Arial" w:eastAsia="Times New Roman" w:hAnsi="Arial" w:cs="Arial"/>
-          <w:color w:val="000000"/>
-          <w:sz w:val="22"/>
-          <w:szCs w:val="22"/>
-        </w:rPr>
-        <w:t>Denver</w:t>
-      </w:r>
-      <w:r>
-        <w:rPr>
-          <w:rFonts w:ascii="Arial" w:eastAsia="Times New Roman" w:hAnsi="Arial" w:cs="Arial"/>
-          <w:color w:val="000000"/>
-          <w:sz w:val="22"/>
-          <w:szCs w:val="22"/>
-        </w:rPr>
-        <w:t xml:space="preserve">, </w:t>
-      </w:r>
-      <w:r>
-        <w:rPr>
-          <w:rFonts w:ascii="Arial" w:eastAsia="Times New Roman" w:hAnsi="Arial" w:cs="Arial"/>
-          <w:color w:val="000000"/>
-          <w:sz w:val="22"/>
-          <w:szCs w:val="22"/>
-        </w:rPr>
-        <w:t>CO</w:t>
-      </w:r>
-    </w:p>
-    <w:p>
-      <w:pPr>
-        <w:shd w:val="clear" w:color="auto" w:fill="FFFFFF"/>
-        <w:spacing w:before="100" w:beforeAutospacing="1" w:after="100" w:afterAutospacing="1"/>
-        <w:rPr>
-          <w:rFonts w:ascii="Arial" w:eastAsia="Times New Roman" w:hAnsi="Arial" w:cs="Arial"/>
-          <w:sz w:val="20"/>
-          <w:szCs w:val="20"/>
-        </w:rPr>
-      </w:pPr>
-      <w:r>
-        <w:rPr>
-          <w:rFonts w:ascii="Arial" w:eastAsia="Times New Roman" w:hAnsi="Arial" w:cs="Arial"/>
-          <w:sz w:val="20"/>
-          <w:szCs w:val="20"/>
-        </w:rPr>
-        <w:t xml:space="preserve">Direct or coordinate production, processing, distribution, or marketing activities of industrial organizations. </w:t>
-      </w:r>
-    </w:p>
-    <w:p>
-      <w:pPr>
-        <w:shd w:val="clear" w:color="auto" w:fill="FFFFFF"/>
-        <w:spacing w:before="100" w:beforeAutospacing="1" w:after="100" w:afterAutospacing="1"/>
-        <w:rPr>
-          <w:rFonts w:ascii="Arial" w:eastAsia="Times New Roman" w:hAnsi="Arial" w:cs="Arial"/>
-          <w:sz w:val="20"/>
-          <w:szCs w:val="20"/>
-        </w:rPr>
-      </w:pPr>
-      <w:r>
-        <w:rPr>
-          <w:rFonts w:ascii="Arial" w:eastAsia="Times New Roman" w:hAnsi="Arial" w:cs="Arial"/>
-          <w:sz w:val="20"/>
-          <w:szCs w:val="20"/>
-        </w:rPr>
-        <w:t>Review processing schedules or production orders to make decisions concerning inventory requirements, sta</w:t>
-      </w:r>
-      <w:r>
-        <w:rPr>
-          <w:rFonts w:ascii="Arial" w:eastAsia="Times New Roman" w:hAnsi="Arial" w:cs="Arial"/>
-          <w:sz w:val="20"/>
-          <w:szCs w:val="20"/>
-        </w:rPr>
-        <w:t>ffi</w:t>
-      </w:r>
-      <w:r>
-        <w:rPr>
-          <w:rFonts w:ascii="Arial" w:eastAsia="Times New Roman" w:hAnsi="Arial" w:cs="Arial"/>
-          <w:sz w:val="20"/>
-          <w:szCs w:val="20"/>
-        </w:rPr>
-        <w:t xml:space="preserve">ng requirements, work procedures, or duty assignments, considering budgetary limitations and time constraints. </w:t>
-      </w:r>
-    </w:p>
-    <w:p>
-      <w:pPr>
-        <w:shd w:val="clear" w:color="auto" w:fill="FFFFFF"/>
-        <w:spacing w:before="100" w:beforeAutospacing="1" w:after="100" w:afterAutospacing="1"/>
-        <w:rPr>
-          <w:rFonts w:ascii="Arial" w:eastAsia="Times New Roman" w:hAnsi="Arial" w:cs="Arial"/>
-          <w:sz w:val="20"/>
-          <w:szCs w:val="20"/>
-        </w:rPr>
-      </w:pPr>
-      <w:r>
-        <w:rPr>
-          <w:rFonts w:ascii="Arial" w:eastAsia="Times New Roman" w:hAnsi="Arial" w:cs="Arial"/>
-          <w:sz w:val="20"/>
-          <w:szCs w:val="20"/>
-        </w:rPr>
-        <w:t>Review operations and confer with technical or administrative sta</w:t>
-      </w:r>
-      <w:r>
-        <w:rPr>
-          <w:rFonts w:ascii="Arial" w:eastAsia="Times New Roman" w:hAnsi="Arial" w:cs="Arial"/>
-          <w:sz w:val="20"/>
-          <w:szCs w:val="20"/>
-        </w:rPr>
-        <w:t>ff</w:t>
-      </w:r>
-      <w:r>
-        <w:rPr>
-          <w:rFonts w:ascii="Arial" w:eastAsia="Times New Roman" w:hAnsi="Arial" w:cs="Arial"/>
-          <w:sz w:val="20"/>
-          <w:szCs w:val="20"/>
-        </w:rPr>
-        <w:t xml:space="preserve"> to resolve production or processing problems. </w:t>
-      </w:r>
-    </w:p>
-    <w:p>
-      <w:pPr>
-        <w:shd w:val="clear" w:color="auto" w:fill="FFFFFF"/>
-        <w:spacing w:before="100" w:beforeAutospacing="1" w:after="100" w:afterAutospacing="1"/>
-        <w:rPr>
-          <w:rFonts w:ascii="Arial" w:eastAsia="Times New Roman" w:hAnsi="Arial" w:cs="Arial"/>
-          <w:sz w:val="20"/>
-          <w:szCs w:val="20"/>
-        </w:rPr>
-      </w:pPr>
-      <w:r>
-        <w:rPr>
-          <w:rFonts w:ascii="Arial" w:eastAsia="Times New Roman" w:hAnsi="Arial" w:cs="Arial"/>
-          <w:sz w:val="20"/>
-          <w:szCs w:val="20"/>
-        </w:rPr>
-        <w:t xml:space="preserve">Develop or implement production tracking or quality control systems, analyzing production, quality control, maintenance, or other operational reports, to detect production problems. </w:t>
-      </w:r>
-    </w:p>
-    <w:p>
-      <w:pPr>
-        <w:rPr>
-          <w:rFonts w:ascii="Times New Roman" w:eastAsia="Times New Roman" w:hAnsi="Times New Roman" w:cs="Times New Roman"/>
-        </w:rPr>
-      </w:pPr>
-    </w:p>
-    <w:p>
-      <w:pPr>
-        <w:spacing w:after="80"/>
-        <w:jc w:val="center"/>
-        <w:rPr>
-          <w:rFonts w:ascii="Times New Roman" w:eastAsia="Times New Roman" w:hAnsi="Times New Roman" w:cs="Times New Roman"/>
-        </w:rPr>
-      </w:pPr>
-      <w:r>
-        <w:rPr>
-          <w:rFonts w:ascii="Arial" w:eastAsia="Times New Roman" w:hAnsi="Arial" w:cs="Arial"/>
-          <w:b/>
-          <w:bCs/>
-          <w:smallCaps/>
-          <w:color w:val="000000"/>
-        </w:rPr>
-        <w:t>Education</w:t>
-      </w:r>
-    </w:p>
-    <w:p>
-      <w:pPr>
-        <w:ind w:left="2160"/>
-        <w:rPr>
-          <w:rFonts w:ascii="Arial" w:eastAsia="Times New Roman" w:hAnsi="Arial" w:cs="Arial"/>
-          <w:b/>
-          <w:bCs/>
-          <w:color w:val="4A86E8"/>
-          <w:sz w:val="20"/>
-          <w:szCs w:val="20"/>
-        </w:rPr>
-      </w:pPr>
-      <w:r>
-        <w:rPr>
-          <w:rFonts w:ascii="Arial" w:eastAsia="Times New Roman" w:hAnsi="Arial" w:cs="Arial"/>
-          <w:b/>
-          <w:bCs/>
-          <w:color w:val="4A86E8"/>
-          <w:sz w:val="20"/>
-          <w:szCs w:val="20"/>
-        </w:rPr>
-        <w:t xml:space="preserve">    </w:t>
-      </w:r>
-      <w:r>
-        <w:rPr>
-          <w:rFonts w:ascii="Arial" w:eastAsia="Times New Roman" w:hAnsi="Arial" w:cs="Arial"/>
-          <w:b/>
-          <w:bCs/>
-          <w:color w:val="4A86E8"/>
-          <w:sz w:val="20"/>
-          <w:szCs w:val="20"/>
-        </w:rPr>
-        <w:tab/>
-      </w:r>
-      <w:r>
-        <w:rPr>
-          <w:rFonts w:ascii="Arial" w:eastAsia="Times New Roman" w:hAnsi="Arial" w:cs="Arial"/>
-          <w:b/>
-          <w:bCs/>
-          <w:color w:val="000000" w:themeColor="text1"/>
-          <w:sz w:val="20"/>
-          <w:szCs w:val="20"/>
-        </w:rPr>
-        <w:t>University of Denver Coding Boot Camp</w:t>
-      </w:r>
-    </w:p>
-    <w:p>
-      <w:pPr>
-        <w:rPr>
-          <w:rFonts w:ascii="Times New Roman" w:eastAsia="Times New Roman" w:hAnsi="Times New Roman" w:cs="Times New Roman"/>
-          <w:sz w:val="20"/>
-          <w:szCs w:val="20"/>
-        </w:rPr>
-      </w:pPr>
-    </w:p>
-    <w:p>
-      <w:pPr>
-        <w:spacing w:after="200"/>
-        <w:rPr>
-          <w:rFonts w:ascii="Times New Roman" w:eastAsia="Times New Roman" w:hAnsi="Times New Roman" w:cs="Times New Roman"/>
-          <w:sz w:val="20"/>
-          <w:szCs w:val="20"/>
-        </w:rPr>
-      </w:pPr>
-      <w:r>
-        <w:rPr>
-          <w:rFonts w:ascii="Arial" w:eastAsia="Times New Roman" w:hAnsi="Arial" w:cs="Arial"/>
-          <w:color w:val="000000"/>
-          <w:sz w:val="20"/>
-          <w:szCs w:val="20"/>
-        </w:rPr>
-        <w:t xml:space="preserve">A </w:t>
-      </w:r>
-      <w:r>
-        <w:rPr>
-          <w:rFonts w:ascii="Arial" w:eastAsia="Times New Roman" w:hAnsi="Arial" w:cs="Arial"/>
-          <w:color w:val="000000"/>
-          <w:sz w:val="20"/>
-          <w:szCs w:val="20"/>
-        </w:rPr>
-        <w:t>12</w:t>
-      </w:r>
-      <w:r>
-        <w:rPr>
-          <w:rFonts w:ascii="Arial" w:eastAsia="Times New Roman" w:hAnsi="Arial" w:cs="Arial"/>
-          <w:color w:val="000000"/>
-          <w:sz w:val="20"/>
-          <w:szCs w:val="20"/>
-        </w:rPr>
-        <w:t>-week intensive program focused on gaining technical programming skills in HTML5, CSS3, Java</w:t>
-      </w:r>
-      <w:r>
-        <w:rPr>
-          <w:rFonts w:ascii="Arial" w:eastAsia="Times New Roman" w:hAnsi="Arial" w:cs="Arial"/>
-          <w:color w:val="000000"/>
-          <w:sz w:val="20"/>
-          <w:szCs w:val="20"/>
-        </w:rPr>
-        <w:t>S</w:t>
-      </w:r>
-      <w:r>
-        <w:rPr>
-          <w:rFonts w:ascii="Arial" w:eastAsia="Times New Roman" w:hAnsi="Arial" w:cs="Arial"/>
-          <w:color w:val="000000"/>
-          <w:sz w:val="20"/>
-          <w:szCs w:val="20"/>
-        </w:rPr>
-        <w:t xml:space="preserve">cript, </w:t>
-      </w:r>
-      <w:r>
-        <w:rPr>
-          <w:rFonts w:ascii="Arial" w:eastAsia="Times New Roman" w:hAnsi="Arial" w:cs="Arial"/>
-          <w:color w:val="000000"/>
-          <w:sz w:val="20"/>
-          <w:szCs w:val="20"/>
-        </w:rPr>
-        <w:t>jQuery</w:t>
-      </w:r>
-      <w:r>
-        <w:rPr>
-          <w:rFonts w:ascii="Arial" w:eastAsia="Times New Roman" w:hAnsi="Arial" w:cs="Arial"/>
-          <w:color w:val="000000"/>
-          <w:sz w:val="20"/>
-          <w:szCs w:val="20"/>
-        </w:rPr>
-        <w:t xml:space="preserve">, Bootstrap, Firebase, Node Js, MySQL, MongoDB, Express, Handelbars.js &amp; ReactJS. </w:t>
-      </w:r>
-    </w:p>
-    <w:p>
-      <w:pPr>
-        <w:rPr>
-          <w:rFonts w:ascii="Arial" w:eastAsia="Times New Roman" w:hAnsi="Arial" w:cs="Arial"/>
-          <w:color w:val="000000" w:themeColor="text1"/>
-          <w:sz w:val="20"/>
-          <w:szCs w:val="20"/>
-        </w:rPr>
-      </w:pPr>
-      <w:r>
-        <w:rPr>
-          <w:rFonts w:ascii="Arial" w:eastAsia="Times New Roman" w:hAnsi="Arial" w:cs="Arial"/>
-          <w:b/>
-          <w:bCs/>
-          <w:color w:val="000000" w:themeColor="text1"/>
-          <w:sz w:val="20"/>
-          <w:szCs w:val="20"/>
-        </w:rPr>
-        <w:t xml:space="preserve">Certification: </w:t>
-      </w:r>
-      <w:r>
-        <w:rPr>
-          <w:rFonts w:ascii="Arial" w:eastAsia="Times New Roman" w:hAnsi="Arial" w:cs="Arial"/>
-          <w:color w:val="000000" w:themeColor="text1"/>
-          <w:sz w:val="20"/>
-          <w:szCs w:val="20"/>
-        </w:rPr>
-        <w:t>Full Stack Boot Camp Certificate</w:t>
-      </w:r>
-    </w:p>
-    <w:p>
-      <w:pPr>
-        <w:rPr>
-          <w:rFonts w:ascii="Arial" w:eastAsia="Times New Roman" w:hAnsi="Arial" w:cs="Arial"/>
-          <w:color w:val="000000" w:themeColor="text1"/>
-          <w:sz w:val="20"/>
-          <w:szCs w:val="20"/>
-        </w:rPr>
-      </w:pPr>
-    </w:p>
-    <w:p>
-      <w:pPr>
-        <w:ind w:left="2160"/>
-        <w:rPr>
-          <w:rFonts w:ascii="Arial" w:eastAsia="Times New Roman" w:hAnsi="Arial" w:cs="Arial"/>
-          <w:color w:val="000000" w:themeColor="text1"/>
-          <w:sz w:val="20"/>
-          <w:szCs w:val="20"/>
-        </w:rPr>
-      </w:pPr>
-      <w:r>
-        <w:rPr>
-          <w:rFonts w:ascii="Arial" w:eastAsia="Times New Roman" w:hAnsi="Arial" w:cs="Arial"/>
-          <w:color w:val="000000" w:themeColor="text1"/>
-          <w:sz w:val="20"/>
-          <w:szCs w:val="20"/>
-        </w:rPr>
-        <w:t xml:space="preserve">   </w:t>
-      </w:r>
-      <w:r>
-        <w:rPr>
-          <w:rFonts w:ascii="Arial" w:eastAsia="Times New Roman" w:hAnsi="Arial" w:cs="Arial"/>
-          <w:color w:val="000000" w:themeColor="text1"/>
-          <w:sz w:val="20"/>
-          <w:szCs w:val="20"/>
-        </w:rPr>
-        <w:tab/>
-      </w:r>
-      <w:r>
-        <w:rPr>
-          <w:rFonts w:ascii="Arial" w:eastAsia="Times New Roman" w:hAnsi="Arial" w:cs="Arial"/>
-          <w:color w:val="000000" w:themeColor="text1"/>
-          <w:sz w:val="20"/>
-          <w:szCs w:val="20"/>
-        </w:rPr>
-        <w:tab/>
-      </w:r>
-    </w:p>
-    <w:p>
-      <w:pPr>
-        <w:ind w:left="2880"/>
-        <w:rPr>
-          <w:rFonts w:ascii="Arial" w:eastAsia="Times New Roman" w:hAnsi="Arial" w:cs="Arial"/>
-          <w:b/>
-          <w:bCs/>
-          <w:color w:val="000000" w:themeColor="text1"/>
-          <w:sz w:val="20"/>
-          <w:szCs w:val="20"/>
-        </w:rPr>
-      </w:pPr>
-      <w:r>
-        <w:rPr>
-          <w:rFonts w:ascii="Arial" w:eastAsia="Times New Roman" w:hAnsi="Arial" w:cs="Arial"/>
-          <w:b/>
-          <w:bCs/>
-          <w:color w:val="000000" w:themeColor="text1"/>
-          <w:sz w:val="20"/>
-          <w:szCs w:val="20"/>
-        </w:rPr>
-        <w:t xml:space="preserve">      University of North Florida</w:t>
-      </w:r>
-    </w:p>
-    <w:p>
-      <w:pPr>
-        <w:rPr>
-          <w:rFonts w:ascii="Arial" w:eastAsia="Times New Roman" w:hAnsi="Arial" w:cs="Arial"/>
-          <w:color w:val="000000" w:themeColor="text1"/>
-          <w:sz w:val="20"/>
-          <w:szCs w:val="20"/>
-        </w:rPr>
-      </w:pPr>
-    </w:p>
-    <w:p>
-      <w:pPr>
-        <w:rPr>
-          <w:rFonts w:ascii="Arial" w:eastAsia="Times New Roman" w:hAnsi="Arial" w:cs="Arial"/>
-          <w:color w:val="000000" w:themeColor="text1"/>
-          <w:sz w:val="20"/>
-          <w:szCs w:val="20"/>
-        </w:rPr>
-      </w:pPr>
-      <w:r>
-        <w:rPr>
-          <w:rFonts w:ascii="Arial" w:eastAsia="Times New Roman" w:hAnsi="Arial" w:cs="Arial"/>
-          <w:color w:val="000000" w:themeColor="text1"/>
-          <w:sz w:val="20"/>
-          <w:szCs w:val="20"/>
-        </w:rPr>
-        <w:t xml:space="preserve">Studied at UNF for two years with a major in Secondary Education focusing on English Literature. </w:t>
-      </w:r>
-    </w:p>
-    <w:p>
-      <w:pPr>
-        <w:rPr>
-          <w:rFonts w:ascii="Times New Roman" w:eastAsia="Times New Roman" w:hAnsi="Times New Roman" w:cs="Times New Roman"/>
-          <w:color w:val="000000" w:themeColor="text1"/>
-        </w:rPr>
-      </w:pPr>
-    </w:p>
-    <w:p>
-      <w:pPr>
-        <w:rPr>
-          <w:rFonts w:ascii="Arial" w:eastAsia="Times New Roman" w:hAnsi="Arial" w:cs="Arial"/>
-          <w:color w:val="000000" w:themeColor="text1"/>
-          <w:sz w:val="20"/>
-          <w:szCs w:val="20"/>
-        </w:rPr>
-      </w:pPr>
-      <w:r>
-        <w:rPr>
-          <w:rFonts w:ascii="Arial" w:eastAsia="Times New Roman" w:hAnsi="Arial" w:cs="Arial"/>
-          <w:b/>
-          <w:bCs/>
-          <w:color w:val="000000" w:themeColor="text1"/>
-          <w:sz w:val="20"/>
-          <w:szCs w:val="20"/>
-        </w:rPr>
-        <w:t>Degree</w:t>
-      </w:r>
-      <w:r>
-        <w:rPr>
-          <w:rFonts w:ascii="Arial" w:eastAsia="Times New Roman" w:hAnsi="Arial" w:cs="Arial"/>
-          <w:b/>
-          <w:bCs/>
-          <w:color w:val="000000" w:themeColor="text1"/>
-          <w:sz w:val="20"/>
-          <w:szCs w:val="20"/>
-        </w:rPr>
-        <w:t xml:space="preserve">: </w:t>
-      </w:r>
-      <w:r>
-        <w:rPr>
-          <w:rFonts w:ascii="Arial" w:eastAsia="Times New Roman" w:hAnsi="Arial" w:cs="Arial"/>
-          <w:color w:val="000000" w:themeColor="text1"/>
-          <w:sz w:val="20"/>
-          <w:szCs w:val="20"/>
-        </w:rPr>
-        <w:t>Associate of Arts</w:t>
-      </w:r>
     </w:p>
     <w:p>
       <w:pPr>

--- a/assets/BrianFord.docx
+++ b/assets/BrianFord.docx
@@ -4,11 +4,23 @@
   <w:body>
     <w:p>
       <w:pPr>
-        <w:jc w:val="center"/>
+        <w:ind w:left="2880"/>
         <w:rPr>
           <w:rFonts w:ascii="Times New Roman" w:eastAsia="Times New Roman" w:hAnsi="Times New Roman" w:cs="Times New Roman"/>
         </w:rPr>
       </w:pPr>
+      <w:r>
+        <w:rPr>
+          <w:rFonts w:ascii="Tahoma" w:eastAsia="Times New Roman" w:hAnsi="Tahoma" w:cs="Tahoma"/>
+          <w:b/>
+          <w:bCs/>
+          <w:smallCaps/>
+          <w:color w:val="000000"/>
+          <w:sz w:val="48"/>
+          <w:szCs w:val="48"/>
+        </w:rPr>
+        <w:t xml:space="preserve">  </w:t>
+      </w:r>
       <w:r>
         <w:rPr>
           <w:rFonts w:ascii="Tahoma" w:eastAsia="Times New Roman" w:hAnsi="Tahoma" w:cs="Tahoma"/>
@@ -263,15 +275,8 @@
     </w:p>
     <w:p>
       <w:pPr>
-        <w:rPr>
-          <w:rFonts w:ascii="Times New Roman" w:eastAsia="Times New Roman" w:hAnsi="Times New Roman" w:cs="Times New Roman"/>
-        </w:rPr>
-      </w:pPr>
-    </w:p>
-    <w:p>
-      <w:pPr>
         <w:spacing w:after="80"/>
-        <w:jc w:val="center"/>
+        <w:ind w:left="2880" w:firstLine="720"/>
         <w:rPr>
           <w:rFonts w:ascii="Arial" w:eastAsia="Times New Roman" w:hAnsi="Arial" w:cs="Arial"/>
           <w:b/>
@@ -413,7 +418,15 @@
           <w:sz w:val="20"/>
           <w:szCs w:val="20"/>
         </w:rPr>
-        <w:t xml:space="preserve">ython, </w:t>
+        <w:t>ython</w:t>
+      </w:r>
+      <w:r>
+        <w:rPr>
+          <w:rFonts w:ascii="Arial" w:eastAsia="Times New Roman" w:hAnsi="Arial" w:cs="Arial"/>
+          <w:sz w:val="20"/>
+          <w:szCs w:val="20"/>
+        </w:rPr>
+        <w:t>.</w:t>
       </w:r>
     </w:p>
     <w:p>
@@ -525,15 +538,6 @@
         </w:rPr>
         <w:t>Projects</w:t>
       </w:r>
-    </w:p>
-    <w:p>
-      <w:pPr>
-        <w:spacing w:after="80"/>
-        <w:jc w:val="center"/>
-        <w:rPr>
-          <w:rFonts w:ascii="Times New Roman" w:eastAsia="Times New Roman" w:hAnsi="Times New Roman" w:cs="Times New Roman"/>
-        </w:rPr>
-      </w:pPr>
     </w:p>
     <w:p>
       <w:pPr>
@@ -700,7 +704,6 @@
     </w:p>
     <w:p>
       <w:pPr>
-        <w:ind w:left="720"/>
         <w:textAlignment w:val="baseline"/>
         <w:rPr>
           <w:rFonts w:ascii="Arial" w:eastAsia="Times New Roman" w:hAnsi="Arial" w:cs="Arial"/>
@@ -726,215 +729,29 @@
           <w:sz w:val="22"/>
           <w:szCs w:val="22"/>
         </w:rPr>
-        <w:t>Portfolio Page</w:t>
-      </w:r>
-      <w:r>
-        <w:rPr>
-          <w:rFonts w:ascii="Arial" w:eastAsia="Times New Roman" w:hAnsi="Arial" w:cs="Arial"/>
+        <w:t xml:space="preserve">Weather Finder </w:t>
+      </w:r>
+      <w:r>
+        <w:rPr>
+          <w:rFonts w:ascii="Arial" w:eastAsia="Times New Roman" w:hAnsi="Arial" w:cs="Arial"/>
+          <w:color w:val="000000"/>
+          <w:sz w:val="22"/>
+          <w:szCs w:val="22"/>
+        </w:rPr>
+        <w:t>|</w:t>
+      </w:r>
+      <w:r>
+        <w:rPr>
+          <w:rFonts w:ascii="Arial" w:eastAsia="Times New Roman" w:hAnsi="Arial" w:cs="Arial"/>
+          <w:b/>
+          <w:bCs/>
           <w:color w:val="000000"/>
           <w:sz w:val="22"/>
           <w:szCs w:val="22"/>
         </w:rPr>
         <w:t xml:space="preserve"> </w:t>
       </w:r>
-      <w:r>
-        <w:rPr>
-          <w:rFonts w:ascii="Arial" w:eastAsia="Times New Roman" w:hAnsi="Arial" w:cs="Arial"/>
-          <w:color w:val="000000"/>
-          <w:sz w:val="22"/>
-          <w:szCs w:val="22"/>
-        </w:rPr>
-        <w:t xml:space="preserve">| </w:t>
-      </w:r>
       <w:hyperlink r:id="rId7" w:history="1">
-        <w:r>
-          <w:rPr>
-            <w:rStyle w:val="Hyperlink"/>
-            <w:sz w:val="20"/>
-            <w:szCs w:val="20"/>
-          </w:rPr>
-          <w:t>https://github.com/bf2344/MyPortfolio</w:t>
-        </w:r>
-      </w:hyperlink>
-      <w:r>
-        <w:rPr>
-          <w:sz w:val="20"/>
-          <w:szCs w:val="20"/>
-        </w:rPr>
-        <w:t xml:space="preserve"> </w:t>
-      </w:r>
-      <w:r>
-        <w:rPr>
-          <w:sz w:val="20"/>
-          <w:szCs w:val="20"/>
-        </w:rPr>
-        <w:t xml:space="preserve">| </w:t>
-      </w:r>
-      <w:r>
-        <w:rPr>
-          <w:rFonts w:ascii="Arial" w:eastAsia="Times New Roman" w:hAnsi="Arial" w:cs="Arial"/>
-          <w:color w:val="000000"/>
-          <w:sz w:val="20"/>
-          <w:szCs w:val="20"/>
-        </w:rPr>
-        <w:t>https://bf2344.github.io/MyPortfolio</w:t>
-      </w:r>
-    </w:p>
-    <w:p>
-      <w:pPr>
-        <w:numPr>
-          <w:ilvl w:val="0"/>
-          <w:numId w:val="1"/>
-        </w:numPr>
-        <w:textAlignment w:val="baseline"/>
-        <w:rPr>
-          <w:rFonts w:ascii="Arial" w:eastAsia="Times New Roman" w:hAnsi="Arial" w:cs="Arial"/>
-          <w:b/>
-          <w:bCs/>
-          <w:color w:val="000000" w:themeColor="text1"/>
-          <w:sz w:val="20"/>
-          <w:szCs w:val="20"/>
-        </w:rPr>
-      </w:pPr>
-      <w:r>
-        <w:rPr>
-          <w:rFonts w:ascii="Arial" w:eastAsia="Times New Roman" w:hAnsi="Arial" w:cs="Arial"/>
-          <w:color w:val="000000" w:themeColor="text1"/>
-          <w:sz w:val="20"/>
-          <w:szCs w:val="20"/>
-        </w:rPr>
-        <w:t xml:space="preserve">A Responsive Portfolio </w:t>
-      </w:r>
-      <w:proofErr w:type="gramStart"/>
-      <w:r>
-        <w:rPr>
-          <w:rFonts w:ascii="Arial" w:eastAsia="Times New Roman" w:hAnsi="Arial" w:cs="Arial"/>
-          <w:color w:val="000000" w:themeColor="text1"/>
-          <w:sz w:val="20"/>
-          <w:szCs w:val="20"/>
-        </w:rPr>
-        <w:t>page</w:t>
-      </w:r>
-      <w:proofErr w:type="gramEnd"/>
-      <w:r>
-        <w:rPr>
-          <w:rFonts w:ascii="Arial" w:eastAsia="Times New Roman" w:hAnsi="Arial" w:cs="Arial"/>
-          <w:color w:val="000000" w:themeColor="text1"/>
-          <w:sz w:val="20"/>
-          <w:szCs w:val="20"/>
-        </w:rPr>
-        <w:t xml:space="preserve"> </w:t>
-      </w:r>
-    </w:p>
-    <w:p>
-      <w:pPr>
-        <w:numPr>
-          <w:ilvl w:val="0"/>
-          <w:numId w:val="1"/>
-        </w:numPr>
-        <w:textAlignment w:val="baseline"/>
-        <w:rPr>
-          <w:rFonts w:ascii="Arial" w:eastAsia="Times New Roman" w:hAnsi="Arial" w:cs="Arial"/>
-          <w:color w:val="000000" w:themeColor="text1"/>
-          <w:sz w:val="20"/>
-          <w:szCs w:val="20"/>
-        </w:rPr>
-      </w:pPr>
-      <w:r>
-        <w:rPr>
-          <w:rFonts w:ascii="Arial" w:eastAsia="Times New Roman" w:hAnsi="Arial" w:cs="Arial"/>
-          <w:color w:val="000000" w:themeColor="text1"/>
-          <w:sz w:val="20"/>
-          <w:szCs w:val="20"/>
-        </w:rPr>
-        <w:t xml:space="preserve">Created this as a solo project to </w:t>
-      </w:r>
-      <w:r>
-        <w:rPr>
-          <w:rFonts w:ascii="Arial" w:eastAsia="Times New Roman" w:hAnsi="Arial" w:cs="Arial"/>
-          <w:color w:val="000000" w:themeColor="text1"/>
-          <w:sz w:val="20"/>
-          <w:szCs w:val="20"/>
-        </w:rPr>
-        <w:t>utilize skills learned and create a responsive web page.</w:t>
-      </w:r>
-    </w:p>
-    <w:p>
-      <w:pPr>
-        <w:numPr>
-          <w:ilvl w:val="0"/>
-          <w:numId w:val="1"/>
-        </w:numPr>
-        <w:textAlignment w:val="baseline"/>
-        <w:rPr>
-          <w:rFonts w:ascii="Arial" w:eastAsia="Times New Roman" w:hAnsi="Arial" w:cs="Arial"/>
-          <w:b/>
-          <w:bCs/>
-          <w:color w:val="000000" w:themeColor="text1"/>
-          <w:sz w:val="20"/>
-          <w:szCs w:val="20"/>
-        </w:rPr>
-      </w:pPr>
-      <w:r>
-        <w:rPr>
-          <w:rFonts w:ascii="Arial" w:eastAsia="Times New Roman" w:hAnsi="Arial" w:cs="Arial"/>
-          <w:color w:val="000000" w:themeColor="text1"/>
-          <w:sz w:val="20"/>
-          <w:szCs w:val="20"/>
-        </w:rPr>
-        <w:t>HTML, CSS and JavaScript were the languages used for this project.</w:t>
-      </w:r>
-    </w:p>
-    <w:p>
-      <w:pPr>
-        <w:textAlignment w:val="baseline"/>
-        <w:rPr>
-          <w:rFonts w:ascii="Arial" w:eastAsia="Times New Roman" w:hAnsi="Arial" w:cs="Arial"/>
-          <w:color w:val="000000" w:themeColor="text1"/>
-          <w:sz w:val="21"/>
-          <w:szCs w:val="21"/>
-        </w:rPr>
-      </w:pPr>
-    </w:p>
-    <w:p>
-      <w:pPr>
-        <w:rPr>
-          <w:sz w:val="20"/>
-          <w:szCs w:val="20"/>
-        </w:rPr>
-      </w:pPr>
-      <w:r>
-        <w:rPr>
-          <w:rFonts w:ascii="Arial" w:eastAsia="Times New Roman" w:hAnsi="Arial" w:cs="Arial"/>
-          <w:b/>
-          <w:bCs/>
-          <w:color w:val="000000"/>
-          <w:sz w:val="22"/>
-          <w:szCs w:val="22"/>
-        </w:rPr>
-        <w:t xml:space="preserve">Weather Finder </w:t>
-      </w:r>
-      <w:r>
-        <w:rPr>
-          <w:rFonts w:ascii="Arial" w:eastAsia="Times New Roman" w:hAnsi="Arial" w:cs="Arial"/>
-          <w:color w:val="000000"/>
-          <w:sz w:val="22"/>
-          <w:szCs w:val="22"/>
-        </w:rPr>
-        <w:t>|</w:t>
-      </w:r>
-      <w:r>
-        <w:rPr>
-          <w:rFonts w:ascii="Arial" w:eastAsia="Times New Roman" w:hAnsi="Arial" w:cs="Arial"/>
-          <w:b/>
-          <w:bCs/>
-          <w:color w:val="000000"/>
-          <w:sz w:val="22"/>
-          <w:szCs w:val="22"/>
-        </w:rPr>
-        <w:t xml:space="preserve"> </w:t>
-      </w:r>
-      <w:hyperlink r:id="rId8" w:history="1">
         <w:r>
           <w:rPr>
             <w:rStyle w:val="Hyperlink"/>
@@ -1076,38 +893,90 @@
         <w:textAlignment w:val="baseline"/>
         <w:rPr>
           <w:rFonts w:ascii="Arial" w:eastAsia="Times New Roman" w:hAnsi="Arial" w:cs="Arial"/>
-          <w:color w:val="000000" w:themeColor="text1"/>
-          <w:sz w:val="20"/>
-          <w:szCs w:val="20"/>
-        </w:rPr>
-      </w:pPr>
-    </w:p>
-    <w:p>
-      <w:pPr>
-        <w:rPr>
-          <w:sz w:val="20"/>
-          <w:szCs w:val="20"/>
-        </w:rPr>
-      </w:pPr>
-      <w:r>
-        <w:rPr>
-          <w:rFonts w:ascii="Arial" w:eastAsia="Times New Roman" w:hAnsi="Arial" w:cs="Arial"/>
-          <w:b/>
-          <w:bCs/>
-          <w:color w:val="000000"/>
-          <w:sz w:val="22"/>
-          <w:szCs w:val="22"/>
-        </w:rPr>
-        <w:t xml:space="preserve">Bolt Online </w:t>
-      </w:r>
-      <w:r>
-        <w:rPr>
-          <w:rFonts w:ascii="Arial" w:eastAsia="Times New Roman" w:hAnsi="Arial" w:cs="Arial"/>
-          <w:color w:val="000000"/>
-          <w:sz w:val="22"/>
-          <w:szCs w:val="22"/>
-        </w:rPr>
-        <w:t>|</w:t>
+          <w:b/>
+          <w:bCs/>
+          <w:color w:val="000000" w:themeColor="text1"/>
+          <w:sz w:val="21"/>
+          <w:szCs w:val="21"/>
+        </w:rPr>
+      </w:pPr>
+    </w:p>
+    <w:p>
+      <w:pPr>
+        <w:rPr>
+          <w:rFonts w:ascii="Times New Roman" w:eastAsia="Times New Roman" w:hAnsi="Times New Roman" w:cs="Times New Roman"/>
+        </w:rPr>
+      </w:pPr>
+    </w:p>
+    <w:p>
+      <w:pPr>
+        <w:spacing w:after="80"/>
+        <w:jc w:val="center"/>
+        <w:rPr>
+          <w:rFonts w:ascii="Times New Roman" w:eastAsia="Times New Roman" w:hAnsi="Times New Roman" w:cs="Times New Roman"/>
+        </w:rPr>
+      </w:pPr>
+      <w:r>
+        <w:rPr>
+          <w:rFonts w:ascii="Arial" w:eastAsia="Times New Roman" w:hAnsi="Arial" w:cs="Arial"/>
+          <w:b/>
+          <w:bCs/>
+          <w:smallCaps/>
+          <w:color w:val="000000"/>
+        </w:rPr>
+        <w:t>Experience</w:t>
+      </w:r>
+    </w:p>
+    <w:p>
+      <w:pPr>
+        <w:jc w:val="both"/>
+        <w:rPr>
+          <w:rFonts w:ascii="Times New Roman" w:eastAsia="Times New Roman" w:hAnsi="Times New Roman" w:cs="Times New Roman"/>
+        </w:rPr>
+      </w:pPr>
+      <w:r>
+        <w:rPr>
+          <w:rFonts w:ascii="Arial" w:eastAsia="Times New Roman" w:hAnsi="Arial" w:cs="Arial"/>
+          <w:b/>
+          <w:bCs/>
+          <w:color w:val="000000"/>
+          <w:sz w:val="22"/>
+          <w:szCs w:val="22"/>
+        </w:rPr>
+        <w:t>Marketing Manager</w:t>
+      </w:r>
+      <w:r>
+        <w:rPr>
+          <w:rFonts w:ascii="Arial" w:eastAsia="Times New Roman" w:hAnsi="Arial" w:cs="Arial"/>
+          <w:b/>
+          <w:bCs/>
+          <w:color w:val="000000"/>
+          <w:sz w:val="22"/>
+          <w:szCs w:val="22"/>
+        </w:rPr>
+        <w:tab/>
+      </w:r>
+      <w:r>
+        <w:rPr>
+          <w:rFonts w:ascii="Arial" w:eastAsia="Times New Roman" w:hAnsi="Arial" w:cs="Arial"/>
+          <w:b/>
+          <w:bCs/>
+          <w:color w:val="000000"/>
+          <w:sz w:val="22"/>
+          <w:szCs w:val="22"/>
+        </w:rPr>
+        <w:tab/>
+      </w:r>
+      <w:r>
+        <w:rPr>
+          <w:rFonts w:ascii="Arial" w:eastAsia="Times New Roman" w:hAnsi="Arial" w:cs="Arial"/>
+          <w:b/>
+          <w:bCs/>
+          <w:color w:val="000000"/>
+          <w:sz w:val="22"/>
+          <w:szCs w:val="22"/>
+        </w:rPr>
+        <w:tab/>
       </w:r>
       <w:r>
         <w:rPr>
@@ -1120,185 +989,769 @@
         </w:rPr>
         <w:t xml:space="preserve"> </w:t>
       </w:r>
-      <w:hyperlink r:id="rId9" w:history="1">
-        <w:r>
-          <w:rPr>
-            <w:rStyle w:val="Hyperlink"/>
-            <w:sz w:val="20"/>
-            <w:szCs w:val="20"/>
-          </w:rPr>
-          <w:t>https://github.com/bf2344/OnlineStore</w:t>
-        </w:r>
-      </w:hyperlink>
-      <w:r>
-        <w:t xml:space="preserve"> </w:t>
-      </w:r>
-      <w:r>
-        <w:rPr>
-          <w:sz w:val="20"/>
-          <w:szCs w:val="20"/>
-        </w:rPr>
-        <w:t>|</w:t>
-      </w:r>
-      <w:r>
-        <w:rPr>
-          <w:sz w:val="20"/>
-          <w:szCs w:val="20"/>
-        </w:rPr>
-        <w:t xml:space="preserve"> </w:t>
-      </w:r>
-      <w:r>
-        <w:rPr>
-          <w:rFonts w:ascii="Arial" w:eastAsia="Times New Roman" w:hAnsi="Arial" w:cs="Arial"/>
-          <w:color w:val="000000"/>
-          <w:sz w:val="20"/>
-          <w:szCs w:val="20"/>
-        </w:rPr>
-        <w:t>https://bf2344.github.io/</w:t>
-      </w:r>
-      <w:r>
-        <w:rPr>
-          <w:rFonts w:ascii="Arial" w:eastAsia="Times New Roman" w:hAnsi="Arial" w:cs="Arial"/>
-          <w:color w:val="000000"/>
-          <w:sz w:val="20"/>
-          <w:szCs w:val="20"/>
-        </w:rPr>
-        <w:t>OnlineStore</w:t>
-      </w:r>
-    </w:p>
-    <w:p>
-      <w:pPr>
+      <w:r>
+        <w:rPr>
+          <w:rFonts w:ascii="Arial" w:eastAsia="Times New Roman" w:hAnsi="Arial" w:cs="Arial"/>
+          <w:b/>
+          <w:bCs/>
+          <w:color w:val="000000"/>
+          <w:sz w:val="22"/>
+          <w:szCs w:val="22"/>
+        </w:rPr>
+        <w:tab/>
+      </w:r>
+      <w:r>
+        <w:rPr>
+          <w:rFonts w:ascii="Arial" w:eastAsia="Times New Roman" w:hAnsi="Arial" w:cs="Arial"/>
+          <w:b/>
+          <w:bCs/>
+          <w:color w:val="000000"/>
+          <w:sz w:val="22"/>
+          <w:szCs w:val="22"/>
+        </w:rPr>
+        <w:tab/>
+      </w:r>
+      <w:r>
+        <w:rPr>
+          <w:rFonts w:ascii="Arial" w:eastAsia="Times New Roman" w:hAnsi="Arial" w:cs="Arial"/>
+          <w:b/>
+          <w:bCs/>
+          <w:color w:val="000000"/>
+          <w:sz w:val="22"/>
+          <w:szCs w:val="22"/>
+        </w:rPr>
+        <w:tab/>
+      </w:r>
+      <w:r>
+        <w:rPr>
+          <w:rFonts w:ascii="Arial" w:eastAsia="Times New Roman" w:hAnsi="Arial" w:cs="Arial"/>
+          <w:b/>
+          <w:bCs/>
+          <w:color w:val="000000"/>
+          <w:sz w:val="22"/>
+          <w:szCs w:val="22"/>
+        </w:rPr>
+        <w:tab/>
+      </w:r>
+      <w:r>
+        <w:rPr>
+          <w:rFonts w:ascii="Arial" w:eastAsia="Times New Roman" w:hAnsi="Arial" w:cs="Arial"/>
+          <w:b/>
+          <w:bCs/>
+          <w:color w:val="000000"/>
+          <w:sz w:val="22"/>
+          <w:szCs w:val="22"/>
+        </w:rPr>
+        <w:tab/>
+      </w:r>
+      <w:r>
+        <w:rPr>
+          <w:rFonts w:ascii="Arial" w:eastAsia="Times New Roman" w:hAnsi="Arial" w:cs="Arial"/>
+          <w:b/>
+          <w:bCs/>
+          <w:color w:val="000000"/>
+          <w:sz w:val="22"/>
+          <w:szCs w:val="22"/>
+        </w:rPr>
+        <w:tab/>
+      </w:r>
+      <w:r>
+        <w:rPr>
+          <w:rFonts w:ascii="Arial" w:eastAsia="Times New Roman" w:hAnsi="Arial" w:cs="Arial"/>
+          <w:color w:val="000000"/>
+          <w:sz w:val="22"/>
+          <w:szCs w:val="22"/>
+        </w:rPr>
+        <w:t>2018-</w:t>
+      </w:r>
+      <w:r>
+        <w:rPr>
+          <w:rFonts w:ascii="Arial" w:eastAsia="Times New Roman" w:hAnsi="Arial" w:cs="Arial"/>
+          <w:color w:val="000000"/>
+          <w:sz w:val="22"/>
+          <w:szCs w:val="22"/>
+        </w:rPr>
+        <w:t>2019</w:t>
+      </w:r>
+    </w:p>
+    <w:p>
+      <w:pPr>
+        <w:jc w:val="both"/>
+        <w:rPr>
+          <w:rFonts w:ascii="Times New Roman" w:eastAsia="Times New Roman" w:hAnsi="Times New Roman" w:cs="Times New Roman"/>
+        </w:rPr>
+      </w:pPr>
+      <w:r>
+        <w:rPr>
+          <w:rFonts w:ascii="Arial" w:eastAsia="Times New Roman" w:hAnsi="Arial" w:cs="Arial"/>
+          <w:b/>
+          <w:bCs/>
+          <w:color w:val="000000"/>
+          <w:sz w:val="22"/>
+          <w:szCs w:val="22"/>
+        </w:rPr>
+        <w:t>ZTM Inc.</w:t>
+      </w:r>
+      <w:r>
+        <w:rPr>
+          <w:rFonts w:ascii="Arial" w:eastAsia="Times New Roman" w:hAnsi="Arial" w:cs="Arial"/>
+          <w:b/>
+          <w:bCs/>
+          <w:color w:val="000000"/>
+          <w:sz w:val="22"/>
+          <w:szCs w:val="22"/>
+        </w:rPr>
+        <w:tab/>
+      </w:r>
+      <w:r>
+        <w:rPr>
+          <w:rFonts w:ascii="Arial" w:eastAsia="Times New Roman" w:hAnsi="Arial" w:cs="Arial"/>
+          <w:b/>
+          <w:bCs/>
+          <w:color w:val="000000"/>
+          <w:sz w:val="22"/>
+          <w:szCs w:val="22"/>
+        </w:rPr>
+        <w:tab/>
+      </w:r>
+      <w:r>
+        <w:rPr>
+          <w:rFonts w:ascii="Arial" w:eastAsia="Times New Roman" w:hAnsi="Arial" w:cs="Arial"/>
+          <w:b/>
+          <w:bCs/>
+          <w:color w:val="000000"/>
+          <w:sz w:val="22"/>
+          <w:szCs w:val="22"/>
+        </w:rPr>
+        <w:tab/>
+      </w:r>
+      <w:r>
+        <w:rPr>
+          <w:rFonts w:ascii="Arial" w:eastAsia="Times New Roman" w:hAnsi="Arial" w:cs="Arial"/>
+          <w:b/>
+          <w:bCs/>
+          <w:color w:val="000000"/>
+          <w:sz w:val="22"/>
+          <w:szCs w:val="22"/>
+        </w:rPr>
+        <w:tab/>
+      </w:r>
+      <w:r>
+        <w:rPr>
+          <w:rFonts w:ascii="Arial" w:eastAsia="Times New Roman" w:hAnsi="Arial" w:cs="Arial"/>
+          <w:b/>
+          <w:bCs/>
+          <w:color w:val="000000"/>
+          <w:sz w:val="22"/>
+          <w:szCs w:val="22"/>
+        </w:rPr>
+        <w:tab/>
+      </w:r>
+      <w:r>
+        <w:rPr>
+          <w:rFonts w:ascii="Arial" w:eastAsia="Times New Roman" w:hAnsi="Arial" w:cs="Arial"/>
+          <w:b/>
+          <w:bCs/>
+          <w:color w:val="000000"/>
+          <w:sz w:val="22"/>
+          <w:szCs w:val="22"/>
+        </w:rPr>
+        <w:tab/>
+      </w:r>
+      <w:r>
+        <w:rPr>
+          <w:rFonts w:ascii="Arial" w:eastAsia="Times New Roman" w:hAnsi="Arial" w:cs="Arial"/>
+          <w:b/>
+          <w:bCs/>
+          <w:color w:val="000000"/>
+          <w:sz w:val="22"/>
+          <w:szCs w:val="22"/>
+        </w:rPr>
+        <w:tab/>
+      </w:r>
+      <w:r>
+        <w:rPr>
+          <w:rFonts w:ascii="Arial" w:eastAsia="Times New Roman" w:hAnsi="Arial" w:cs="Arial"/>
+          <w:b/>
+          <w:bCs/>
+          <w:color w:val="000000"/>
+          <w:sz w:val="22"/>
+          <w:szCs w:val="22"/>
+        </w:rPr>
+        <w:tab/>
+      </w:r>
+      <w:r>
+        <w:rPr>
+          <w:rFonts w:ascii="Arial" w:eastAsia="Times New Roman" w:hAnsi="Arial" w:cs="Arial"/>
+          <w:b/>
+          <w:bCs/>
+          <w:color w:val="000000"/>
+          <w:sz w:val="22"/>
+          <w:szCs w:val="22"/>
+        </w:rPr>
+        <w:tab/>
+        <w:t xml:space="preserve">    </w:t>
+      </w:r>
+      <w:r>
+        <w:rPr>
+          <w:rFonts w:ascii="Arial" w:eastAsia="Times New Roman" w:hAnsi="Arial" w:cs="Arial"/>
+          <w:b/>
+          <w:bCs/>
+          <w:color w:val="000000"/>
+          <w:sz w:val="22"/>
+          <w:szCs w:val="22"/>
+        </w:rPr>
+        <w:tab/>
+      </w:r>
+      <w:r>
+        <w:rPr>
+          <w:rFonts w:ascii="Arial" w:eastAsia="Times New Roman" w:hAnsi="Arial" w:cs="Arial"/>
+          <w:color w:val="000000"/>
+          <w:sz w:val="22"/>
+          <w:szCs w:val="22"/>
+        </w:rPr>
+        <w:t>Denver</w:t>
+      </w:r>
+      <w:r>
+        <w:rPr>
+          <w:rFonts w:ascii="Arial" w:eastAsia="Times New Roman" w:hAnsi="Arial" w:cs="Arial"/>
+          <w:color w:val="000000"/>
+          <w:sz w:val="22"/>
+          <w:szCs w:val="22"/>
+        </w:rPr>
+        <w:t xml:space="preserve">, </w:t>
+      </w:r>
+      <w:r>
+        <w:rPr>
+          <w:rFonts w:ascii="Arial" w:eastAsia="Times New Roman" w:hAnsi="Arial" w:cs="Arial"/>
+          <w:color w:val="000000"/>
+          <w:sz w:val="22"/>
+          <w:szCs w:val="22"/>
+        </w:rPr>
+        <w:t>CO</w:t>
+      </w:r>
+    </w:p>
+    <w:p>
+      <w:pPr>
+        <w:pStyle w:val="ListParagraph"/>
         <w:numPr>
           <w:ilvl w:val="0"/>
-          <w:numId w:val="1"/>
+          <w:numId w:val="5"/>
         </w:numPr>
-        <w:textAlignment w:val="baseline"/>
-        <w:rPr>
-          <w:rFonts w:ascii="Arial" w:eastAsia="Times New Roman" w:hAnsi="Arial" w:cs="Arial"/>
-          <w:b/>
-          <w:bCs/>
-          <w:color w:val="000000" w:themeColor="text1"/>
-          <w:sz w:val="20"/>
-          <w:szCs w:val="20"/>
-        </w:rPr>
-      </w:pPr>
-      <w:r>
-        <w:rPr>
-          <w:rFonts w:ascii="Arial" w:eastAsia="Times New Roman" w:hAnsi="Arial" w:cs="Arial"/>
-          <w:color w:val="000000" w:themeColor="text1"/>
-          <w:sz w:val="20"/>
-          <w:szCs w:val="20"/>
-        </w:rPr>
-        <w:t>Mock-up shoe store website</w:t>
-      </w:r>
-    </w:p>
-    <w:p>
-      <w:pPr>
+        <w:shd w:val="clear" w:color="auto" w:fill="FFFFFF"/>
+        <w:spacing w:before="100" w:beforeAutospacing="1" w:after="100" w:afterAutospacing="1"/>
+        <w:rPr>
+          <w:rFonts w:ascii="Arial" w:eastAsia="Times New Roman" w:hAnsi="Arial" w:cs="Arial"/>
+          <w:sz w:val="20"/>
+          <w:szCs w:val="20"/>
+        </w:rPr>
+      </w:pPr>
+      <w:r>
+        <w:rPr>
+          <w:rFonts w:ascii="Arial" w:eastAsia="Times New Roman" w:hAnsi="Arial" w:cs="Arial"/>
+          <w:sz w:val="20"/>
+          <w:szCs w:val="20"/>
+        </w:rPr>
+        <w:t xml:space="preserve">Identify, develop, or evaluate marketing strategy, based on knowledge of establishment objectives, market characteristics, and cost and markup factors. </w:t>
+      </w:r>
+    </w:p>
+    <w:p>
+      <w:pPr>
+        <w:pStyle w:val="ListParagraph"/>
         <w:numPr>
           <w:ilvl w:val="0"/>
-          <w:numId w:val="1"/>
+          <w:numId w:val="5"/>
         </w:numPr>
-        <w:textAlignment w:val="baseline"/>
-        <w:rPr>
-          <w:rFonts w:ascii="Arial" w:eastAsia="Times New Roman" w:hAnsi="Arial" w:cs="Arial"/>
-          <w:color w:val="000000" w:themeColor="text1"/>
-          <w:sz w:val="20"/>
-          <w:szCs w:val="20"/>
-        </w:rPr>
-      </w:pPr>
-      <w:r>
-        <w:rPr>
-          <w:rFonts w:ascii="Arial" w:eastAsia="Times New Roman" w:hAnsi="Arial" w:cs="Arial"/>
-          <w:color w:val="000000" w:themeColor="text1"/>
-          <w:sz w:val="20"/>
-          <w:szCs w:val="20"/>
-        </w:rPr>
-        <w:t>Created to reinforce skills learned in CSS grid, JavaScript, and bootstrap.</w:t>
-      </w:r>
-    </w:p>
-    <w:p>
-      <w:pPr>
+        <w:shd w:val="clear" w:color="auto" w:fill="FFFFFF"/>
+        <w:spacing w:before="100" w:beforeAutospacing="1" w:after="100" w:afterAutospacing="1"/>
+        <w:rPr>
+          <w:rFonts w:ascii="Arial" w:eastAsia="Times New Roman" w:hAnsi="Arial" w:cs="Arial"/>
+          <w:sz w:val="20"/>
+          <w:szCs w:val="20"/>
+        </w:rPr>
+      </w:pPr>
+      <w:r>
+        <w:rPr>
+          <w:rFonts w:ascii="Arial" w:eastAsia="Times New Roman" w:hAnsi="Arial" w:cs="Arial"/>
+          <w:sz w:val="20"/>
+          <w:szCs w:val="20"/>
+        </w:rPr>
+        <w:t xml:space="preserve">Formulate, direct and coordinate marketing activities and policies to promote products and services, working with advertising and promotion managers. </w:t>
+      </w:r>
+    </w:p>
+    <w:p>
+      <w:pPr>
+        <w:pStyle w:val="ListParagraph"/>
         <w:numPr>
           <w:ilvl w:val="0"/>
-          <w:numId w:val="1"/>
+          <w:numId w:val="5"/>
         </w:numPr>
-        <w:textAlignment w:val="baseline"/>
-        <w:rPr>
-          <w:rFonts w:ascii="Arial" w:eastAsia="Times New Roman" w:hAnsi="Arial" w:cs="Arial"/>
-          <w:b/>
-          <w:bCs/>
-          <w:color w:val="000000" w:themeColor="text1"/>
-          <w:sz w:val="20"/>
-          <w:szCs w:val="20"/>
-        </w:rPr>
-      </w:pPr>
-      <w:r>
-        <w:rPr>
-          <w:rFonts w:ascii="Arial" w:eastAsia="Times New Roman" w:hAnsi="Arial" w:cs="Arial"/>
-          <w:color w:val="000000" w:themeColor="text1"/>
-          <w:sz w:val="20"/>
-          <w:szCs w:val="20"/>
-        </w:rPr>
-        <w:t xml:space="preserve">HTML, CSS and </w:t>
-      </w:r>
-      <w:r>
-        <w:rPr>
-          <w:rFonts w:ascii="Arial" w:eastAsia="Times New Roman" w:hAnsi="Arial" w:cs="Arial"/>
-          <w:color w:val="000000" w:themeColor="text1"/>
-          <w:sz w:val="20"/>
-          <w:szCs w:val="20"/>
-        </w:rPr>
-        <w:t>JavaScript</w:t>
-      </w:r>
-      <w:r>
-        <w:rPr>
-          <w:rFonts w:ascii="Arial" w:eastAsia="Times New Roman" w:hAnsi="Arial" w:cs="Arial"/>
-          <w:color w:val="000000" w:themeColor="text1"/>
-          <w:sz w:val="20"/>
-          <w:szCs w:val="20"/>
-        </w:rPr>
-        <w:t xml:space="preserve"> were the languages used for this project.</w:t>
-      </w:r>
-    </w:p>
-    <w:p>
-      <w:pPr>
-        <w:textAlignment w:val="baseline"/>
-        <w:rPr>
-          <w:rFonts w:ascii="Arial" w:eastAsia="Times New Roman" w:hAnsi="Arial" w:cs="Arial"/>
-          <w:b/>
-          <w:bCs/>
-          <w:color w:val="000000" w:themeColor="text1"/>
-          <w:sz w:val="20"/>
-          <w:szCs w:val="20"/>
-        </w:rPr>
-      </w:pPr>
-    </w:p>
-    <w:p>
-      <w:pPr>
-        <w:textAlignment w:val="baseline"/>
-        <w:rPr>
-          <w:rFonts w:ascii="Arial" w:eastAsia="Times New Roman" w:hAnsi="Arial" w:cs="Arial"/>
-          <w:b/>
-          <w:bCs/>
-          <w:color w:val="000000" w:themeColor="text1"/>
-          <w:sz w:val="21"/>
-          <w:szCs w:val="21"/>
-        </w:rPr>
-      </w:pPr>
-    </w:p>
-    <w:p>
-      <w:pPr>
-        <w:ind w:left="720"/>
-        <w:textAlignment w:val="baseline"/>
-        <w:rPr>
-          <w:rFonts w:ascii="Arial" w:eastAsia="Times New Roman" w:hAnsi="Arial" w:cs="Arial"/>
-          <w:b/>
-          <w:bCs/>
-          <w:color w:val="000000" w:themeColor="text1"/>
-          <w:sz w:val="21"/>
-          <w:szCs w:val="21"/>
-        </w:rPr>
-      </w:pPr>
+        <w:shd w:val="clear" w:color="auto" w:fill="FFFFFF"/>
+        <w:spacing w:before="100" w:beforeAutospacing="1" w:after="100" w:afterAutospacing="1"/>
+        <w:rPr>
+          <w:rFonts w:ascii="Arial" w:eastAsia="Times New Roman" w:hAnsi="Arial" w:cs="Arial"/>
+          <w:sz w:val="20"/>
+          <w:szCs w:val="20"/>
+        </w:rPr>
+      </w:pPr>
+      <w:r>
+        <w:rPr>
+          <w:rFonts w:ascii="Arial" w:eastAsia="Times New Roman" w:hAnsi="Arial" w:cs="Arial"/>
+          <w:sz w:val="20"/>
+          <w:szCs w:val="20"/>
+        </w:rPr>
+        <w:t xml:space="preserve">Direct the hiring, training, or performance evaluations of marketing or sales staff and oversee their daily activities. </w:t>
+      </w:r>
+    </w:p>
+    <w:p>
+      <w:pPr>
+        <w:pStyle w:val="ListParagraph"/>
+        <w:numPr>
+          <w:ilvl w:val="0"/>
+          <w:numId w:val="5"/>
+        </w:numPr>
+        <w:shd w:val="clear" w:color="auto" w:fill="FFFFFF"/>
+        <w:spacing w:before="100" w:beforeAutospacing="1" w:after="100" w:afterAutospacing="1"/>
+        <w:rPr>
+          <w:rFonts w:ascii="Arial" w:eastAsia="Times New Roman" w:hAnsi="Arial" w:cs="Arial"/>
+          <w:sz w:val="20"/>
+          <w:szCs w:val="20"/>
+        </w:rPr>
+      </w:pPr>
+      <w:r>
+        <w:rPr>
+          <w:rFonts w:ascii="Arial" w:eastAsia="Times New Roman" w:hAnsi="Arial" w:cs="Arial"/>
+          <w:sz w:val="20"/>
+          <w:szCs w:val="20"/>
+        </w:rPr>
+        <w:t xml:space="preserve">Evaluate the financial aspects of product development, such as budgets, expenditures, research and development appropriations, or return-on-investment and profit-loss projections. </w:t>
+      </w:r>
+    </w:p>
+    <w:p>
+      <w:pPr>
+        <w:jc w:val="both"/>
+        <w:rPr>
+          <w:rFonts w:ascii="Arial" w:eastAsia="Times New Roman" w:hAnsi="Arial" w:cs="Arial"/>
+          <w:b/>
+          <w:bCs/>
+          <w:color w:val="000000"/>
+          <w:sz w:val="22"/>
+          <w:szCs w:val="22"/>
+        </w:rPr>
+      </w:pPr>
+    </w:p>
+    <w:p>
+      <w:pPr>
+        <w:jc w:val="both"/>
+        <w:rPr>
+          <w:rFonts w:ascii="Arial" w:eastAsia="Times New Roman" w:hAnsi="Arial" w:cs="Arial"/>
+          <w:b/>
+          <w:bCs/>
+          <w:color w:val="000000"/>
+          <w:sz w:val="22"/>
+          <w:szCs w:val="22"/>
+        </w:rPr>
+      </w:pPr>
+      <w:r>
+        <w:rPr>
+          <w:rFonts w:ascii="Arial" w:eastAsia="Times New Roman" w:hAnsi="Arial" w:cs="Arial"/>
+          <w:b/>
+          <w:bCs/>
+          <w:color w:val="000000"/>
+          <w:sz w:val="22"/>
+          <w:szCs w:val="22"/>
+        </w:rPr>
+        <w:lastRenderedPageBreak/>
+        <w:t>Manufacturing Supervisor</w:t>
+      </w:r>
+      <w:r>
+        <w:rPr>
+          <w:rFonts w:ascii="Arial" w:eastAsia="Times New Roman" w:hAnsi="Arial" w:cs="Arial"/>
+          <w:b/>
+          <w:bCs/>
+          <w:color w:val="000000"/>
+          <w:sz w:val="22"/>
+          <w:szCs w:val="22"/>
+        </w:rPr>
+        <w:tab/>
+      </w:r>
+      <w:r>
+        <w:rPr>
+          <w:rFonts w:ascii="Arial" w:eastAsia="Times New Roman" w:hAnsi="Arial" w:cs="Arial"/>
+          <w:b/>
+          <w:bCs/>
+          <w:color w:val="000000"/>
+          <w:sz w:val="22"/>
+          <w:szCs w:val="22"/>
+        </w:rPr>
+        <w:tab/>
+      </w:r>
+      <w:r>
+        <w:rPr>
+          <w:rFonts w:ascii="Arial" w:eastAsia="Times New Roman" w:hAnsi="Arial" w:cs="Arial"/>
+          <w:b/>
+          <w:bCs/>
+          <w:color w:val="000000"/>
+          <w:sz w:val="22"/>
+          <w:szCs w:val="22"/>
+        </w:rPr>
+        <w:tab/>
+      </w:r>
+      <w:r>
+        <w:rPr>
+          <w:rFonts w:ascii="Arial" w:eastAsia="Times New Roman" w:hAnsi="Arial" w:cs="Arial"/>
+          <w:b/>
+          <w:bCs/>
+          <w:color w:val="000000"/>
+          <w:sz w:val="22"/>
+          <w:szCs w:val="22"/>
+        </w:rPr>
+        <w:t xml:space="preserve"> </w:t>
+      </w:r>
+      <w:r>
+        <w:rPr>
+          <w:rFonts w:ascii="Arial" w:eastAsia="Times New Roman" w:hAnsi="Arial" w:cs="Arial"/>
+          <w:b/>
+          <w:bCs/>
+          <w:color w:val="000000"/>
+          <w:sz w:val="22"/>
+          <w:szCs w:val="22"/>
+        </w:rPr>
+        <w:tab/>
+      </w:r>
+      <w:r>
+        <w:rPr>
+          <w:rFonts w:ascii="Arial" w:eastAsia="Times New Roman" w:hAnsi="Arial" w:cs="Arial"/>
+          <w:b/>
+          <w:bCs/>
+          <w:color w:val="000000"/>
+          <w:sz w:val="22"/>
+          <w:szCs w:val="22"/>
+        </w:rPr>
+        <w:tab/>
+      </w:r>
+      <w:r>
+        <w:rPr>
+          <w:rFonts w:ascii="Arial" w:eastAsia="Times New Roman" w:hAnsi="Arial" w:cs="Arial"/>
+          <w:b/>
+          <w:bCs/>
+          <w:color w:val="000000"/>
+          <w:sz w:val="22"/>
+          <w:szCs w:val="22"/>
+        </w:rPr>
+        <w:tab/>
+      </w:r>
+      <w:r>
+        <w:rPr>
+          <w:rFonts w:ascii="Arial" w:eastAsia="Times New Roman" w:hAnsi="Arial" w:cs="Arial"/>
+          <w:b/>
+          <w:bCs/>
+          <w:color w:val="000000"/>
+          <w:sz w:val="22"/>
+          <w:szCs w:val="22"/>
+        </w:rPr>
+        <w:tab/>
+      </w:r>
+      <w:r>
+        <w:rPr>
+          <w:rFonts w:ascii="Arial" w:eastAsia="Times New Roman" w:hAnsi="Arial" w:cs="Arial"/>
+          <w:b/>
+          <w:bCs/>
+          <w:color w:val="000000"/>
+          <w:sz w:val="22"/>
+          <w:szCs w:val="22"/>
+        </w:rPr>
+        <w:tab/>
+      </w:r>
+      <w:r>
+        <w:rPr>
+          <w:rFonts w:ascii="Arial" w:eastAsia="Times New Roman" w:hAnsi="Arial" w:cs="Arial"/>
+          <w:color w:val="000000"/>
+          <w:sz w:val="22"/>
+          <w:szCs w:val="22"/>
+        </w:rPr>
+        <w:t>201</w:t>
+      </w:r>
+      <w:r>
+        <w:rPr>
+          <w:rFonts w:ascii="Arial" w:eastAsia="Times New Roman" w:hAnsi="Arial" w:cs="Arial"/>
+          <w:color w:val="000000"/>
+          <w:sz w:val="22"/>
+          <w:szCs w:val="22"/>
+        </w:rPr>
+        <w:t>3</w:t>
+      </w:r>
+      <w:r>
+        <w:rPr>
+          <w:rFonts w:ascii="Arial" w:eastAsia="Times New Roman" w:hAnsi="Arial" w:cs="Arial"/>
+          <w:color w:val="000000"/>
+          <w:sz w:val="22"/>
+          <w:szCs w:val="22"/>
+        </w:rPr>
+        <w:t>-201</w:t>
+      </w:r>
+      <w:r>
+        <w:rPr>
+          <w:rFonts w:ascii="Arial" w:eastAsia="Times New Roman" w:hAnsi="Arial" w:cs="Arial"/>
+          <w:color w:val="000000"/>
+          <w:sz w:val="22"/>
+          <w:szCs w:val="22"/>
+        </w:rPr>
+        <w:t>8</w:t>
+      </w:r>
+    </w:p>
+    <w:p>
+      <w:pPr>
+        <w:jc w:val="both"/>
+        <w:rPr>
+          <w:rFonts w:ascii="Times New Roman" w:eastAsia="Times New Roman" w:hAnsi="Times New Roman" w:cs="Times New Roman"/>
+        </w:rPr>
+      </w:pPr>
+      <w:r>
+        <w:rPr>
+          <w:rFonts w:ascii="Arial" w:eastAsia="Times New Roman" w:hAnsi="Arial" w:cs="Arial"/>
+          <w:b/>
+          <w:bCs/>
+          <w:color w:val="000000"/>
+          <w:sz w:val="22"/>
+          <w:szCs w:val="22"/>
+        </w:rPr>
+        <w:t xml:space="preserve">PolyOne </w:t>
+      </w:r>
+      <w:r>
+        <w:rPr>
+          <w:rFonts w:ascii="Arial" w:eastAsia="Times New Roman" w:hAnsi="Arial" w:cs="Arial"/>
+          <w:b/>
+          <w:bCs/>
+          <w:color w:val="000000"/>
+          <w:sz w:val="22"/>
+          <w:szCs w:val="22"/>
+        </w:rPr>
+        <w:tab/>
+      </w:r>
+      <w:r>
+        <w:rPr>
+          <w:rFonts w:ascii="Arial" w:eastAsia="Times New Roman" w:hAnsi="Arial" w:cs="Arial"/>
+          <w:b/>
+          <w:bCs/>
+          <w:color w:val="000000"/>
+          <w:sz w:val="22"/>
+          <w:szCs w:val="22"/>
+        </w:rPr>
+        <w:tab/>
+      </w:r>
+      <w:r>
+        <w:rPr>
+          <w:rFonts w:ascii="Arial" w:eastAsia="Times New Roman" w:hAnsi="Arial" w:cs="Arial"/>
+          <w:b/>
+          <w:bCs/>
+          <w:color w:val="000000"/>
+          <w:sz w:val="22"/>
+          <w:szCs w:val="22"/>
+        </w:rPr>
+        <w:tab/>
+      </w:r>
+      <w:r>
+        <w:rPr>
+          <w:rFonts w:ascii="Arial" w:eastAsia="Times New Roman" w:hAnsi="Arial" w:cs="Arial"/>
+          <w:b/>
+          <w:bCs/>
+          <w:color w:val="000000"/>
+          <w:sz w:val="22"/>
+          <w:szCs w:val="22"/>
+        </w:rPr>
+        <w:tab/>
+      </w:r>
+      <w:r>
+        <w:rPr>
+          <w:rFonts w:ascii="Arial" w:eastAsia="Times New Roman" w:hAnsi="Arial" w:cs="Arial"/>
+          <w:b/>
+          <w:bCs/>
+          <w:color w:val="000000"/>
+          <w:sz w:val="22"/>
+          <w:szCs w:val="22"/>
+        </w:rPr>
+        <w:tab/>
+      </w:r>
+      <w:r>
+        <w:rPr>
+          <w:rFonts w:ascii="Arial" w:eastAsia="Times New Roman" w:hAnsi="Arial" w:cs="Arial"/>
+          <w:b/>
+          <w:bCs/>
+          <w:color w:val="000000"/>
+          <w:sz w:val="22"/>
+          <w:szCs w:val="22"/>
+        </w:rPr>
+        <w:tab/>
+      </w:r>
+      <w:r>
+        <w:rPr>
+          <w:rFonts w:ascii="Arial" w:eastAsia="Times New Roman" w:hAnsi="Arial" w:cs="Arial"/>
+          <w:b/>
+          <w:bCs/>
+          <w:color w:val="000000"/>
+          <w:sz w:val="22"/>
+          <w:szCs w:val="22"/>
+        </w:rPr>
+        <w:tab/>
+      </w:r>
+      <w:r>
+        <w:rPr>
+          <w:rFonts w:ascii="Arial" w:eastAsia="Times New Roman" w:hAnsi="Arial" w:cs="Arial"/>
+          <w:b/>
+          <w:bCs/>
+          <w:color w:val="000000"/>
+          <w:sz w:val="22"/>
+          <w:szCs w:val="22"/>
+        </w:rPr>
+        <w:tab/>
+        <w:t xml:space="preserve">    </w:t>
+      </w:r>
+      <w:r>
+        <w:rPr>
+          <w:rFonts w:ascii="Arial" w:eastAsia="Times New Roman" w:hAnsi="Arial" w:cs="Arial"/>
+          <w:b/>
+          <w:bCs/>
+          <w:color w:val="000000"/>
+          <w:sz w:val="22"/>
+          <w:szCs w:val="22"/>
+        </w:rPr>
+        <w:tab/>
+      </w:r>
+      <w:r>
+        <w:rPr>
+          <w:rFonts w:ascii="Arial" w:eastAsia="Times New Roman" w:hAnsi="Arial" w:cs="Arial"/>
+          <w:b/>
+          <w:bCs/>
+          <w:color w:val="000000"/>
+          <w:sz w:val="22"/>
+          <w:szCs w:val="22"/>
+        </w:rPr>
+        <w:t xml:space="preserve">           </w:t>
+      </w:r>
+      <w:r>
+        <w:rPr>
+          <w:rFonts w:ascii="Arial" w:eastAsia="Times New Roman" w:hAnsi="Arial" w:cs="Arial"/>
+          <w:color w:val="000000"/>
+          <w:sz w:val="22"/>
+          <w:szCs w:val="22"/>
+        </w:rPr>
+        <w:t>Denver</w:t>
+      </w:r>
+      <w:r>
+        <w:rPr>
+          <w:rFonts w:ascii="Arial" w:eastAsia="Times New Roman" w:hAnsi="Arial" w:cs="Arial"/>
+          <w:color w:val="000000"/>
+          <w:sz w:val="22"/>
+          <w:szCs w:val="22"/>
+        </w:rPr>
+        <w:t xml:space="preserve">, </w:t>
+      </w:r>
+      <w:r>
+        <w:rPr>
+          <w:rFonts w:ascii="Arial" w:eastAsia="Times New Roman" w:hAnsi="Arial" w:cs="Arial"/>
+          <w:color w:val="000000"/>
+          <w:sz w:val="22"/>
+          <w:szCs w:val="22"/>
+        </w:rPr>
+        <w:t>CO</w:t>
+      </w:r>
+    </w:p>
+    <w:p>
+      <w:pPr>
+        <w:pStyle w:val="ListParagraph"/>
+        <w:numPr>
+          <w:ilvl w:val="0"/>
+          <w:numId w:val="6"/>
+        </w:numPr>
+        <w:shd w:val="clear" w:color="auto" w:fill="FFFFFF"/>
+        <w:spacing w:before="100" w:beforeAutospacing="1" w:after="100" w:afterAutospacing="1"/>
+        <w:rPr>
+          <w:rFonts w:ascii="Arial" w:eastAsia="Times New Roman" w:hAnsi="Arial" w:cs="Arial"/>
+          <w:sz w:val="20"/>
+          <w:szCs w:val="20"/>
+        </w:rPr>
+      </w:pPr>
+      <w:r>
+        <w:rPr>
+          <w:rFonts w:ascii="Arial" w:eastAsia="Times New Roman" w:hAnsi="Arial" w:cs="Arial"/>
+          <w:sz w:val="20"/>
+          <w:szCs w:val="20"/>
+        </w:rPr>
+        <w:t xml:space="preserve">Direct or coordinate production, processing, distribution, or marketing activities of industrial organizations. </w:t>
+      </w:r>
+    </w:p>
+    <w:p>
+      <w:pPr>
+        <w:pStyle w:val="ListParagraph"/>
+        <w:numPr>
+          <w:ilvl w:val="0"/>
+          <w:numId w:val="6"/>
+        </w:numPr>
+        <w:shd w:val="clear" w:color="auto" w:fill="FFFFFF"/>
+        <w:spacing w:before="100" w:beforeAutospacing="1" w:after="100" w:afterAutospacing="1"/>
+        <w:rPr>
+          <w:rFonts w:ascii="Arial" w:eastAsia="Times New Roman" w:hAnsi="Arial" w:cs="Arial"/>
+          <w:sz w:val="20"/>
+          <w:szCs w:val="20"/>
+        </w:rPr>
+      </w:pPr>
+      <w:r>
+        <w:rPr>
+          <w:rFonts w:ascii="Arial" w:eastAsia="Times New Roman" w:hAnsi="Arial" w:cs="Arial"/>
+          <w:sz w:val="20"/>
+          <w:szCs w:val="20"/>
+        </w:rPr>
+        <w:t xml:space="preserve">Review processing schedules or production orders to make decisions concerning inventory requirements, staffing requirements, work procedures, or duty assignments, considering budgetary limitations and time constraints. </w:t>
+      </w:r>
+    </w:p>
+    <w:p>
+      <w:pPr>
+        <w:pStyle w:val="ListParagraph"/>
+        <w:numPr>
+          <w:ilvl w:val="0"/>
+          <w:numId w:val="6"/>
+        </w:numPr>
+        <w:shd w:val="clear" w:color="auto" w:fill="FFFFFF"/>
+        <w:spacing w:before="100" w:beforeAutospacing="1" w:after="100" w:afterAutospacing="1"/>
+        <w:rPr>
+          <w:rFonts w:ascii="Arial" w:eastAsia="Times New Roman" w:hAnsi="Arial" w:cs="Arial"/>
+          <w:sz w:val="20"/>
+          <w:szCs w:val="20"/>
+        </w:rPr>
+      </w:pPr>
+      <w:r>
+        <w:rPr>
+          <w:rFonts w:ascii="Arial" w:eastAsia="Times New Roman" w:hAnsi="Arial" w:cs="Arial"/>
+          <w:sz w:val="20"/>
+          <w:szCs w:val="20"/>
+        </w:rPr>
+        <w:t xml:space="preserve">Review operations and confer with technical or administrative staff to resolve production or processing problems. </w:t>
+      </w:r>
+    </w:p>
+    <w:p>
+      <w:pPr>
+        <w:pStyle w:val="ListParagraph"/>
+        <w:numPr>
+          <w:ilvl w:val="0"/>
+          <w:numId w:val="6"/>
+        </w:numPr>
+        <w:shd w:val="clear" w:color="auto" w:fill="FFFFFF"/>
+        <w:spacing w:before="100" w:beforeAutospacing="1" w:after="100" w:afterAutospacing="1"/>
+        <w:rPr>
+          <w:rFonts w:ascii="Arial" w:eastAsia="Times New Roman" w:hAnsi="Arial" w:cs="Arial"/>
+          <w:sz w:val="20"/>
+          <w:szCs w:val="20"/>
+        </w:rPr>
+      </w:pPr>
+      <w:r>
+        <w:rPr>
+          <w:rFonts w:ascii="Arial" w:eastAsia="Times New Roman" w:hAnsi="Arial" w:cs="Arial"/>
+          <w:sz w:val="20"/>
+          <w:szCs w:val="20"/>
+        </w:rPr>
+        <w:t xml:space="preserve">Develop or implement production tracking or quality control systems, analyzing production, quality control, maintenance, or other operational reports, to detect production problems. </w:t>
+      </w:r>
     </w:p>
     <w:p>
       <w:pPr>
@@ -1323,1243 +1776,351 @@
           <w:smallCaps/>
           <w:color w:val="000000"/>
         </w:rPr>
-        <w:lastRenderedPageBreak/>
-        <w:t>Experience</w:t>
-      </w:r>
-    </w:p>
-    <w:p>
-      <w:pPr>
-        <w:jc w:val="both"/>
+        <w:t>Education</w:t>
+      </w:r>
+    </w:p>
+    <w:p>
+      <w:pPr>
+        <w:ind w:left="2160"/>
+        <w:rPr>
+          <w:rFonts w:ascii="Arial" w:eastAsia="Times New Roman" w:hAnsi="Arial" w:cs="Arial"/>
+          <w:b/>
+          <w:bCs/>
+          <w:color w:val="4A86E8"/>
+          <w:sz w:val="20"/>
+          <w:szCs w:val="20"/>
+        </w:rPr>
+      </w:pPr>
+      <w:r>
+        <w:rPr>
+          <w:rFonts w:ascii="Arial" w:eastAsia="Times New Roman" w:hAnsi="Arial" w:cs="Arial"/>
+          <w:b/>
+          <w:bCs/>
+          <w:color w:val="4A86E8"/>
+          <w:sz w:val="20"/>
+          <w:szCs w:val="20"/>
+        </w:rPr>
+        <w:t xml:space="preserve">    </w:t>
+      </w:r>
+      <w:r>
+        <w:rPr>
+          <w:rFonts w:ascii="Arial" w:eastAsia="Times New Roman" w:hAnsi="Arial" w:cs="Arial"/>
+          <w:b/>
+          <w:bCs/>
+          <w:color w:val="000000" w:themeColor="text1"/>
+          <w:sz w:val="20"/>
+          <w:szCs w:val="20"/>
+        </w:rPr>
+        <w:t xml:space="preserve">University of Denver </w:t>
+      </w:r>
+      <w:r>
+        <w:rPr>
+          <w:rFonts w:ascii="Arial" w:eastAsia="Times New Roman" w:hAnsi="Arial" w:cs="Arial"/>
+          <w:b/>
+          <w:bCs/>
+          <w:color w:val="000000" w:themeColor="text1"/>
+          <w:sz w:val="20"/>
+          <w:szCs w:val="20"/>
+        </w:rPr>
+        <w:t>Web Development Program</w:t>
+      </w:r>
+    </w:p>
+    <w:p>
+      <w:pPr>
         <w:rPr>
           <w:rFonts w:ascii="Times New Roman" w:eastAsia="Times New Roman" w:hAnsi="Times New Roman" w:cs="Times New Roman"/>
-        </w:rPr>
-      </w:pPr>
-      <w:r>
-        <w:rPr>
-          <w:rFonts w:ascii="Arial" w:eastAsia="Times New Roman" w:hAnsi="Arial" w:cs="Arial"/>
-          <w:b/>
-          <w:bCs/>
-          <w:color w:val="000000"/>
-          <w:sz w:val="22"/>
-          <w:szCs w:val="22"/>
-        </w:rPr>
-        <w:t>Marketing Manager</w:t>
-      </w:r>
-      <w:r>
-        <w:rPr>
-          <w:rFonts w:ascii="Arial" w:eastAsia="Times New Roman" w:hAnsi="Arial" w:cs="Arial"/>
-          <w:b/>
-          <w:bCs/>
-          <w:color w:val="000000"/>
-          <w:sz w:val="22"/>
-          <w:szCs w:val="22"/>
-        </w:rPr>
-        <w:tab/>
-      </w:r>
-      <w:r>
-        <w:rPr>
-          <w:rFonts w:ascii="Arial" w:eastAsia="Times New Roman" w:hAnsi="Arial" w:cs="Arial"/>
-          <w:b/>
-          <w:bCs/>
-          <w:color w:val="000000"/>
-          <w:sz w:val="22"/>
-          <w:szCs w:val="22"/>
-        </w:rPr>
-        <w:tab/>
-      </w:r>
-      <w:r>
-        <w:rPr>
-          <w:rFonts w:ascii="Arial" w:eastAsia="Times New Roman" w:hAnsi="Arial" w:cs="Arial"/>
-          <w:b/>
-          <w:bCs/>
-          <w:color w:val="000000"/>
-          <w:sz w:val="22"/>
-          <w:szCs w:val="22"/>
-        </w:rPr>
-        <w:tab/>
-      </w:r>
-      <w:r>
-        <w:rPr>
-          <w:rFonts w:ascii="Arial" w:eastAsia="Times New Roman" w:hAnsi="Arial" w:cs="Arial"/>
-          <w:b/>
-          <w:bCs/>
-          <w:color w:val="000000"/>
-          <w:sz w:val="22"/>
-          <w:szCs w:val="22"/>
-        </w:rPr>
-        <w:t xml:space="preserve"> </w:t>
-      </w:r>
-      <w:r>
-        <w:rPr>
-          <w:rFonts w:ascii="Arial" w:eastAsia="Times New Roman" w:hAnsi="Arial" w:cs="Arial"/>
-          <w:b/>
-          <w:bCs/>
-          <w:color w:val="000000"/>
-          <w:sz w:val="22"/>
-          <w:szCs w:val="22"/>
-        </w:rPr>
-        <w:tab/>
-      </w:r>
-      <w:r>
-        <w:rPr>
-          <w:rFonts w:ascii="Arial" w:eastAsia="Times New Roman" w:hAnsi="Arial" w:cs="Arial"/>
-          <w:b/>
-          <w:bCs/>
-          <w:color w:val="000000"/>
-          <w:sz w:val="22"/>
-          <w:szCs w:val="22"/>
-        </w:rPr>
-        <w:tab/>
-      </w:r>
-      <w:r>
-        <w:rPr>
-          <w:rFonts w:ascii="Arial" w:eastAsia="Times New Roman" w:hAnsi="Arial" w:cs="Arial"/>
-          <w:b/>
-          <w:bCs/>
-          <w:color w:val="000000"/>
-          <w:sz w:val="22"/>
-          <w:szCs w:val="22"/>
-        </w:rPr>
-        <w:tab/>
-      </w:r>
-      <w:r>
-        <w:rPr>
-          <w:rFonts w:ascii="Arial" w:eastAsia="Times New Roman" w:hAnsi="Arial" w:cs="Arial"/>
-          <w:b/>
-          <w:bCs/>
-          <w:color w:val="000000"/>
-          <w:sz w:val="22"/>
-          <w:szCs w:val="22"/>
-        </w:rPr>
-        <w:tab/>
-      </w:r>
-      <w:r>
-        <w:rPr>
-          <w:rFonts w:ascii="Arial" w:eastAsia="Times New Roman" w:hAnsi="Arial" w:cs="Arial"/>
-          <w:b/>
-          <w:bCs/>
-          <w:color w:val="000000"/>
-          <w:sz w:val="22"/>
-          <w:szCs w:val="22"/>
-        </w:rPr>
-        <w:tab/>
-      </w:r>
-      <w:r>
-        <w:rPr>
-          <w:rFonts w:ascii="Arial" w:eastAsia="Times New Roman" w:hAnsi="Arial" w:cs="Arial"/>
-          <w:b/>
-          <w:bCs/>
-          <w:color w:val="000000"/>
-          <w:sz w:val="22"/>
-          <w:szCs w:val="22"/>
-        </w:rPr>
-        <w:tab/>
-      </w:r>
-      <w:r>
-        <w:rPr>
-          <w:rFonts w:ascii="Arial" w:eastAsia="Times New Roman" w:hAnsi="Arial" w:cs="Arial"/>
-          <w:color w:val="000000"/>
-          <w:sz w:val="22"/>
-          <w:szCs w:val="22"/>
-        </w:rPr>
-        <w:t>2018-</w:t>
-      </w:r>
-      <w:r>
-        <w:rPr>
-          <w:rFonts w:ascii="Arial" w:eastAsia="Times New Roman" w:hAnsi="Arial" w:cs="Arial"/>
-          <w:color w:val="000000"/>
-          <w:sz w:val="22"/>
-          <w:szCs w:val="22"/>
-        </w:rPr>
-        <w:t>2019</w:t>
-      </w:r>
-    </w:p>
-    <w:p>
-      <w:pPr>
-        <w:jc w:val="both"/>
+          <w:sz w:val="20"/>
+          <w:szCs w:val="20"/>
+        </w:rPr>
+      </w:pPr>
+    </w:p>
+    <w:p>
+      <w:pPr>
+        <w:spacing w:after="200"/>
         <w:rPr>
           <w:rFonts w:ascii="Times New Roman" w:eastAsia="Times New Roman" w:hAnsi="Times New Roman" w:cs="Times New Roman"/>
-        </w:rPr>
-      </w:pPr>
-      <w:r>
-        <w:rPr>
-          <w:rFonts w:ascii="Arial" w:eastAsia="Times New Roman" w:hAnsi="Arial" w:cs="Arial"/>
-          <w:b/>
-          <w:bCs/>
-          <w:color w:val="000000"/>
-          <w:sz w:val="22"/>
-          <w:szCs w:val="22"/>
-        </w:rPr>
-        <w:t>ZTM Inc.</w:t>
-      </w:r>
-      <w:r>
-        <w:rPr>
-          <w:rFonts w:ascii="Arial" w:eastAsia="Times New Roman" w:hAnsi="Arial" w:cs="Arial"/>
-          <w:b/>
-          <w:bCs/>
-          <w:color w:val="000000"/>
-          <w:sz w:val="22"/>
-          <w:szCs w:val="22"/>
-        </w:rPr>
-        <w:tab/>
-      </w:r>
-      <w:r>
-        <w:rPr>
-          <w:rFonts w:ascii="Arial" w:eastAsia="Times New Roman" w:hAnsi="Arial" w:cs="Arial"/>
-          <w:b/>
-          <w:bCs/>
-          <w:color w:val="000000"/>
-          <w:sz w:val="22"/>
-          <w:szCs w:val="22"/>
-        </w:rPr>
-        <w:tab/>
-      </w:r>
-      <w:r>
-        <w:rPr>
-          <w:rFonts w:ascii="Arial" w:eastAsia="Times New Roman" w:hAnsi="Arial" w:cs="Arial"/>
-          <w:b/>
-          <w:bCs/>
-          <w:color w:val="000000"/>
-          <w:sz w:val="22"/>
-          <w:szCs w:val="22"/>
-        </w:rPr>
-        <w:tab/>
-      </w:r>
-      <w:r>
-        <w:rPr>
-          <w:rFonts w:ascii="Arial" w:eastAsia="Times New Roman" w:hAnsi="Arial" w:cs="Arial"/>
-          <w:b/>
-          <w:bCs/>
-          <w:color w:val="000000"/>
-          <w:sz w:val="22"/>
-          <w:szCs w:val="22"/>
-        </w:rPr>
-        <w:tab/>
-      </w:r>
-      <w:r>
-        <w:rPr>
-          <w:rFonts w:ascii="Arial" w:eastAsia="Times New Roman" w:hAnsi="Arial" w:cs="Arial"/>
-          <w:b/>
-          <w:bCs/>
-          <w:color w:val="000000"/>
-          <w:sz w:val="22"/>
-          <w:szCs w:val="22"/>
-        </w:rPr>
-        <w:tab/>
-      </w:r>
-      <w:r>
-        <w:rPr>
-          <w:rFonts w:ascii="Arial" w:eastAsia="Times New Roman" w:hAnsi="Arial" w:cs="Arial"/>
-          <w:b/>
-          <w:bCs/>
-          <w:color w:val="000000"/>
-          <w:sz w:val="22"/>
-          <w:szCs w:val="22"/>
-        </w:rPr>
-        <w:tab/>
-      </w:r>
-      <w:r>
-        <w:rPr>
-          <w:rFonts w:ascii="Arial" w:eastAsia="Times New Roman" w:hAnsi="Arial" w:cs="Arial"/>
-          <w:b/>
-          <w:bCs/>
-          <w:color w:val="000000"/>
-          <w:sz w:val="22"/>
-          <w:szCs w:val="22"/>
-        </w:rPr>
-        <w:tab/>
-      </w:r>
-      <w:r>
-        <w:rPr>
-          <w:rFonts w:ascii="Arial" w:eastAsia="Times New Roman" w:hAnsi="Arial" w:cs="Arial"/>
-          <w:b/>
-          <w:bCs/>
-          <w:color w:val="000000"/>
-          <w:sz w:val="22"/>
-          <w:szCs w:val="22"/>
-        </w:rPr>
-        <w:tab/>
-      </w:r>
-      <w:r>
-        <w:rPr>
-          <w:rFonts w:ascii="Arial" w:eastAsia="Times New Roman" w:hAnsi="Arial" w:cs="Arial"/>
-          <w:b/>
-          <w:bCs/>
-          <w:color w:val="000000"/>
-          <w:sz w:val="22"/>
-          <w:szCs w:val="22"/>
-        </w:rPr>
-        <w:tab/>
-        <w:t xml:space="preserve">    </w:t>
-      </w:r>
-      <w:r>
-        <w:rPr>
-          <w:rFonts w:ascii="Arial" w:eastAsia="Times New Roman" w:hAnsi="Arial" w:cs="Arial"/>
-          <w:b/>
-          <w:bCs/>
-          <w:color w:val="000000"/>
-          <w:sz w:val="22"/>
-          <w:szCs w:val="22"/>
-        </w:rPr>
-        <w:tab/>
-      </w:r>
-      <w:r>
-        <w:rPr>
-          <w:rFonts w:ascii="Arial" w:eastAsia="Times New Roman" w:hAnsi="Arial" w:cs="Arial"/>
-          <w:color w:val="000000"/>
-          <w:sz w:val="22"/>
-          <w:szCs w:val="22"/>
-        </w:rPr>
-        <w:t>Denver</w:t>
-      </w:r>
-      <w:r>
-        <w:rPr>
-          <w:rFonts w:ascii="Arial" w:eastAsia="Times New Roman" w:hAnsi="Arial" w:cs="Arial"/>
-          <w:color w:val="000000"/>
-          <w:sz w:val="22"/>
-          <w:szCs w:val="22"/>
-        </w:rPr>
-        <w:t xml:space="preserve">, </w:t>
-      </w:r>
-      <w:r>
-        <w:rPr>
-          <w:rFonts w:ascii="Arial" w:eastAsia="Times New Roman" w:hAnsi="Arial" w:cs="Arial"/>
-          <w:color w:val="000000"/>
-          <w:sz w:val="22"/>
-          <w:szCs w:val="22"/>
-        </w:rPr>
-        <w:t>CO</w:t>
-      </w:r>
-    </w:p>
-    <w:p>
-      <w:pPr>
-        <w:shd w:val="clear" w:color="auto" w:fill="FFFFFF"/>
-        <w:spacing w:before="100" w:beforeAutospacing="1" w:after="100" w:afterAutospacing="1"/>
-        <w:rPr>
-          <w:rFonts w:ascii="Arial" w:eastAsia="Times New Roman" w:hAnsi="Arial" w:cs="Arial"/>
-          <w:sz w:val="20"/>
-          <w:szCs w:val="20"/>
-        </w:rPr>
-      </w:pPr>
-      <w:r>
-        <w:rPr>
-          <w:rFonts w:ascii="Arial" w:eastAsia="Times New Roman" w:hAnsi="Arial" w:cs="Arial"/>
-          <w:sz w:val="20"/>
-          <w:szCs w:val="20"/>
-        </w:rPr>
-        <w:t xml:space="preserve">Identify, develop, or evaluate marketing strategy, based on knowledge of establishment objectives, market characteristics, and cost and markup factors. </w:t>
-      </w:r>
-    </w:p>
-    <w:p>
-      <w:pPr>
-        <w:shd w:val="clear" w:color="auto" w:fill="FFFFFF"/>
-        <w:spacing w:before="100" w:beforeAutospacing="1" w:after="100" w:afterAutospacing="1"/>
-        <w:rPr>
-          <w:rFonts w:ascii="Arial" w:eastAsia="Times New Roman" w:hAnsi="Arial" w:cs="Arial"/>
-          <w:sz w:val="20"/>
-          <w:szCs w:val="20"/>
-        </w:rPr>
-      </w:pPr>
-      <w:r>
-        <w:rPr>
-          <w:rFonts w:ascii="Arial" w:eastAsia="Times New Roman" w:hAnsi="Arial" w:cs="Arial"/>
-          <w:sz w:val="20"/>
-          <w:szCs w:val="20"/>
-        </w:rPr>
-        <w:t xml:space="preserve">Formulate, direct and coordinate marketing activities and policies to promote products and services, working with advertising and promotion managers. </w:t>
-      </w:r>
-    </w:p>
-    <w:p>
-      <w:pPr>
-        <w:shd w:val="clear" w:color="auto" w:fill="FFFFFF"/>
-        <w:spacing w:before="100" w:beforeAutospacing="1" w:after="100" w:afterAutospacing="1"/>
-        <w:rPr>
-          <w:rFonts w:ascii="Arial" w:eastAsia="Times New Roman" w:hAnsi="Arial" w:cs="Arial"/>
-          <w:sz w:val="20"/>
-          <w:szCs w:val="20"/>
-        </w:rPr>
-      </w:pPr>
-      <w:r>
-        <w:rPr>
-          <w:rFonts w:ascii="Arial" w:eastAsia="Times New Roman" w:hAnsi="Arial" w:cs="Arial"/>
-          <w:sz w:val="20"/>
-          <w:szCs w:val="20"/>
-        </w:rPr>
-        <w:t>Direct the hiring, training, or performance evaluations of marketing or sales sta</w:t>
-      </w:r>
-      <w:r>
-        <w:rPr>
-          <w:rFonts w:ascii="Arial" w:eastAsia="Times New Roman" w:hAnsi="Arial" w:cs="Arial"/>
-          <w:sz w:val="20"/>
-          <w:szCs w:val="20"/>
-        </w:rPr>
-        <w:t xml:space="preserve">ff </w:t>
-      </w:r>
-      <w:r>
-        <w:rPr>
-          <w:rFonts w:ascii="Arial" w:eastAsia="Times New Roman" w:hAnsi="Arial" w:cs="Arial"/>
-          <w:sz w:val="20"/>
-          <w:szCs w:val="20"/>
-        </w:rPr>
-        <w:t xml:space="preserve">and oversee their daily activities. </w:t>
-      </w:r>
-    </w:p>
-    <w:p>
-      <w:pPr>
-        <w:shd w:val="clear" w:color="auto" w:fill="FFFFFF"/>
-        <w:spacing w:before="100" w:beforeAutospacing="1" w:after="100" w:afterAutospacing="1"/>
-        <w:rPr>
-          <w:rFonts w:ascii="Arial" w:eastAsia="Times New Roman" w:hAnsi="Arial" w:cs="Arial"/>
-          <w:sz w:val="20"/>
-          <w:szCs w:val="20"/>
-        </w:rPr>
-      </w:pPr>
-      <w:r>
-        <w:rPr>
-          <w:rFonts w:ascii="Arial" w:eastAsia="Times New Roman" w:hAnsi="Arial" w:cs="Arial"/>
-          <w:sz w:val="20"/>
-          <w:szCs w:val="20"/>
-        </w:rPr>
-        <w:t xml:space="preserve">Evaluate the </w:t>
-      </w:r>
-      <w:r>
-        <w:rPr>
-          <w:rFonts w:ascii="Arial" w:eastAsia="Times New Roman" w:hAnsi="Arial" w:cs="Arial"/>
-          <w:sz w:val="20"/>
-          <w:szCs w:val="20"/>
-        </w:rPr>
-        <w:t>fi</w:t>
-      </w:r>
-      <w:r>
-        <w:rPr>
-          <w:rFonts w:ascii="Arial" w:eastAsia="Times New Roman" w:hAnsi="Arial" w:cs="Arial"/>
-          <w:sz w:val="20"/>
-          <w:szCs w:val="20"/>
-        </w:rPr>
-        <w:t>nancial aspects of product development, such as budgets, expenditures, research and development appropriations, or return-on-investment and pro</w:t>
-      </w:r>
-      <w:r>
-        <w:rPr>
-          <w:rFonts w:ascii="Arial" w:eastAsia="Times New Roman" w:hAnsi="Arial" w:cs="Arial"/>
-          <w:sz w:val="20"/>
-          <w:szCs w:val="20"/>
-        </w:rPr>
-        <w:t>fit</w:t>
-      </w:r>
-      <w:r>
-        <w:rPr>
-          <w:rFonts w:ascii="Arial" w:eastAsia="Times New Roman" w:hAnsi="Arial" w:cs="Arial"/>
-          <w:sz w:val="20"/>
-          <w:szCs w:val="20"/>
-        </w:rPr>
-        <w:t xml:space="preserve">-loss projections. </w:t>
-      </w:r>
-    </w:p>
-    <w:p>
-      <w:pPr>
-        <w:jc w:val="both"/>
-        <w:rPr>
-          <w:rFonts w:ascii="Arial" w:eastAsia="Times New Roman" w:hAnsi="Arial" w:cs="Arial"/>
-          <w:b/>
-          <w:bCs/>
-          <w:color w:val="000000"/>
-          <w:sz w:val="22"/>
-          <w:szCs w:val="22"/>
-        </w:rPr>
-      </w:pPr>
-    </w:p>
-    <w:p>
-      <w:pPr>
-        <w:jc w:val="both"/>
-        <w:rPr>
-          <w:rFonts w:ascii="Arial" w:eastAsia="Times New Roman" w:hAnsi="Arial" w:cs="Arial"/>
-          <w:b/>
-          <w:bCs/>
-          <w:color w:val="000000"/>
-          <w:sz w:val="22"/>
-          <w:szCs w:val="22"/>
-        </w:rPr>
-      </w:pPr>
-      <w:r>
-        <w:rPr>
-          <w:rFonts w:ascii="Arial" w:eastAsia="Times New Roman" w:hAnsi="Arial" w:cs="Arial"/>
-          <w:b/>
-          <w:bCs/>
-          <w:color w:val="000000"/>
-          <w:sz w:val="22"/>
-          <w:szCs w:val="22"/>
-        </w:rPr>
-        <w:t>Manufacturing Supervisor</w:t>
-      </w:r>
-      <w:r>
-        <w:rPr>
-          <w:rFonts w:ascii="Arial" w:eastAsia="Times New Roman" w:hAnsi="Arial" w:cs="Arial"/>
-          <w:b/>
-          <w:bCs/>
-          <w:color w:val="000000"/>
-          <w:sz w:val="22"/>
-          <w:szCs w:val="22"/>
-        </w:rPr>
-        <w:tab/>
-      </w:r>
-      <w:r>
-        <w:rPr>
-          <w:rFonts w:ascii="Arial" w:eastAsia="Times New Roman" w:hAnsi="Arial" w:cs="Arial"/>
-          <w:b/>
-          <w:bCs/>
-          <w:color w:val="000000"/>
-          <w:sz w:val="22"/>
-          <w:szCs w:val="22"/>
-        </w:rPr>
-        <w:tab/>
-      </w:r>
-      <w:r>
-        <w:rPr>
-          <w:rFonts w:ascii="Arial" w:eastAsia="Times New Roman" w:hAnsi="Arial" w:cs="Arial"/>
-          <w:b/>
-          <w:bCs/>
-          <w:color w:val="000000"/>
-          <w:sz w:val="22"/>
-          <w:szCs w:val="22"/>
-        </w:rPr>
-        <w:tab/>
-      </w:r>
-      <w:r>
-        <w:rPr>
-          <w:rFonts w:ascii="Arial" w:eastAsia="Times New Roman" w:hAnsi="Arial" w:cs="Arial"/>
-          <w:b/>
-          <w:bCs/>
-          <w:color w:val="000000"/>
-          <w:sz w:val="22"/>
-          <w:szCs w:val="22"/>
-        </w:rPr>
-        <w:t xml:space="preserve"> </w:t>
-      </w:r>
-      <w:r>
-        <w:rPr>
-          <w:rFonts w:ascii="Arial" w:eastAsia="Times New Roman" w:hAnsi="Arial" w:cs="Arial"/>
-          <w:b/>
-          <w:bCs/>
-          <w:color w:val="000000"/>
-          <w:sz w:val="22"/>
-          <w:szCs w:val="22"/>
-        </w:rPr>
-        <w:tab/>
-      </w:r>
-      <w:r>
-        <w:rPr>
-          <w:rFonts w:ascii="Arial" w:eastAsia="Times New Roman" w:hAnsi="Arial" w:cs="Arial"/>
-          <w:b/>
-          <w:bCs/>
-          <w:color w:val="000000"/>
-          <w:sz w:val="22"/>
-          <w:szCs w:val="22"/>
-        </w:rPr>
-        <w:tab/>
-      </w:r>
-      <w:r>
-        <w:rPr>
-          <w:rFonts w:ascii="Arial" w:eastAsia="Times New Roman" w:hAnsi="Arial" w:cs="Arial"/>
-          <w:b/>
-          <w:bCs/>
-          <w:color w:val="000000"/>
-          <w:sz w:val="22"/>
-          <w:szCs w:val="22"/>
-        </w:rPr>
-        <w:tab/>
-      </w:r>
-      <w:r>
-        <w:rPr>
-          <w:rFonts w:ascii="Arial" w:eastAsia="Times New Roman" w:hAnsi="Arial" w:cs="Arial"/>
-          <w:b/>
-          <w:bCs/>
-          <w:color w:val="000000"/>
-          <w:sz w:val="22"/>
-          <w:szCs w:val="22"/>
-        </w:rPr>
-        <w:tab/>
-      </w:r>
-      <w:r>
-        <w:rPr>
-          <w:rFonts w:ascii="Arial" w:eastAsia="Times New Roman" w:hAnsi="Arial" w:cs="Arial"/>
-          <w:b/>
-          <w:bCs/>
-          <w:color w:val="000000"/>
-          <w:sz w:val="22"/>
-          <w:szCs w:val="22"/>
-        </w:rPr>
-        <w:tab/>
-      </w:r>
-      <w:r>
-        <w:rPr>
-          <w:rFonts w:ascii="Arial" w:eastAsia="Times New Roman" w:hAnsi="Arial" w:cs="Arial"/>
-          <w:color w:val="000000"/>
-          <w:sz w:val="22"/>
-          <w:szCs w:val="22"/>
-        </w:rPr>
-        <w:t>201</w:t>
-      </w:r>
-      <w:r>
-        <w:rPr>
-          <w:rFonts w:ascii="Arial" w:eastAsia="Times New Roman" w:hAnsi="Arial" w:cs="Arial"/>
-          <w:color w:val="000000"/>
-          <w:sz w:val="22"/>
-          <w:szCs w:val="22"/>
-        </w:rPr>
-        <w:t>3</w:t>
-      </w:r>
-      <w:r>
-        <w:rPr>
-          <w:rFonts w:ascii="Arial" w:eastAsia="Times New Roman" w:hAnsi="Arial" w:cs="Arial"/>
-          <w:color w:val="000000"/>
-          <w:sz w:val="22"/>
-          <w:szCs w:val="22"/>
-        </w:rPr>
-        <w:t>-201</w:t>
-      </w:r>
-      <w:r>
-        <w:rPr>
-          <w:rFonts w:ascii="Arial" w:eastAsia="Times New Roman" w:hAnsi="Arial" w:cs="Arial"/>
-          <w:color w:val="000000"/>
-          <w:sz w:val="22"/>
-          <w:szCs w:val="22"/>
-        </w:rPr>
-        <w:t>8</w:t>
-      </w:r>
-    </w:p>
-    <w:p>
-      <w:pPr>
-        <w:jc w:val="both"/>
+          <w:sz w:val="20"/>
+          <w:szCs w:val="20"/>
+        </w:rPr>
+      </w:pPr>
+      <w:r>
+        <w:rPr>
+          <w:rFonts w:ascii="Arial" w:eastAsia="Times New Roman" w:hAnsi="Arial" w:cs="Arial"/>
+          <w:color w:val="000000"/>
+          <w:sz w:val="20"/>
+          <w:szCs w:val="20"/>
+        </w:rPr>
+        <w:t xml:space="preserve">A </w:t>
+      </w:r>
+      <w:r>
+        <w:rPr>
+          <w:rFonts w:ascii="Arial" w:eastAsia="Times New Roman" w:hAnsi="Arial" w:cs="Arial"/>
+          <w:color w:val="000000"/>
+          <w:sz w:val="20"/>
+          <w:szCs w:val="20"/>
+        </w:rPr>
+        <w:t>12</w:t>
+      </w:r>
+      <w:r>
+        <w:rPr>
+          <w:rFonts w:ascii="Arial" w:eastAsia="Times New Roman" w:hAnsi="Arial" w:cs="Arial"/>
+          <w:color w:val="000000"/>
+          <w:sz w:val="20"/>
+          <w:szCs w:val="20"/>
+        </w:rPr>
+        <w:t>-week intensive program focused on gaining technical programming skills in HTML5, CSS3, Java</w:t>
+      </w:r>
+      <w:r>
+        <w:rPr>
+          <w:rFonts w:ascii="Arial" w:eastAsia="Times New Roman" w:hAnsi="Arial" w:cs="Arial"/>
+          <w:color w:val="000000"/>
+          <w:sz w:val="20"/>
+          <w:szCs w:val="20"/>
+        </w:rPr>
+        <w:t>S</w:t>
+      </w:r>
+      <w:r>
+        <w:rPr>
+          <w:rFonts w:ascii="Arial" w:eastAsia="Times New Roman" w:hAnsi="Arial" w:cs="Arial"/>
+          <w:color w:val="000000"/>
+          <w:sz w:val="20"/>
+          <w:szCs w:val="20"/>
+        </w:rPr>
+        <w:t xml:space="preserve">cript, </w:t>
+      </w:r>
+      <w:r>
+        <w:rPr>
+          <w:rFonts w:ascii="Arial" w:eastAsia="Times New Roman" w:hAnsi="Arial" w:cs="Arial"/>
+          <w:color w:val="000000"/>
+          <w:sz w:val="20"/>
+          <w:szCs w:val="20"/>
+        </w:rPr>
+        <w:t>jQuery</w:t>
+      </w:r>
+      <w:r>
+        <w:rPr>
+          <w:rFonts w:ascii="Arial" w:eastAsia="Times New Roman" w:hAnsi="Arial" w:cs="Arial"/>
+          <w:color w:val="000000"/>
+          <w:sz w:val="20"/>
+          <w:szCs w:val="20"/>
+        </w:rPr>
+        <w:t xml:space="preserve">, Bootstrap, Firebase, Node Js, MySQL, MongoDB, Express, Handelbars.js &amp; ReactJS. </w:t>
+      </w:r>
+    </w:p>
+    <w:p>
+      <w:pPr>
+        <w:rPr>
+          <w:rFonts w:ascii="Arial" w:eastAsia="Times New Roman" w:hAnsi="Arial" w:cs="Arial"/>
+          <w:color w:val="000000" w:themeColor="text1"/>
+          <w:sz w:val="20"/>
+          <w:szCs w:val="20"/>
+        </w:rPr>
+      </w:pPr>
+      <w:r>
+        <w:rPr>
+          <w:rFonts w:ascii="Arial" w:eastAsia="Times New Roman" w:hAnsi="Arial" w:cs="Arial"/>
+          <w:b/>
+          <w:bCs/>
+          <w:color w:val="000000" w:themeColor="text1"/>
+          <w:sz w:val="20"/>
+          <w:szCs w:val="20"/>
+        </w:rPr>
+        <w:t xml:space="preserve">Certification: </w:t>
+      </w:r>
+      <w:r>
+        <w:rPr>
+          <w:rFonts w:ascii="Arial" w:eastAsia="Times New Roman" w:hAnsi="Arial" w:cs="Arial"/>
+          <w:color w:val="000000" w:themeColor="text1"/>
+          <w:sz w:val="20"/>
+          <w:szCs w:val="20"/>
+        </w:rPr>
+        <w:t xml:space="preserve">Full Stack </w:t>
+      </w:r>
+      <w:r>
+        <w:rPr>
+          <w:rFonts w:ascii="Arial" w:eastAsia="Times New Roman" w:hAnsi="Arial" w:cs="Arial"/>
+          <w:color w:val="000000" w:themeColor="text1"/>
+          <w:sz w:val="20"/>
+          <w:szCs w:val="20"/>
+        </w:rPr>
+        <w:t>Web Development Program Certificate</w:t>
+      </w:r>
+    </w:p>
+    <w:p>
+      <w:pPr>
+        <w:rPr>
+          <w:rFonts w:ascii="Arial" w:eastAsia="Times New Roman" w:hAnsi="Arial" w:cs="Arial"/>
+          <w:color w:val="000000" w:themeColor="text1"/>
+          <w:sz w:val="20"/>
+          <w:szCs w:val="20"/>
+        </w:rPr>
+      </w:pPr>
+    </w:p>
+    <w:p>
+      <w:pPr>
+        <w:ind w:left="2160"/>
+        <w:rPr>
+          <w:rFonts w:ascii="Arial" w:eastAsia="Times New Roman" w:hAnsi="Arial" w:cs="Arial"/>
+          <w:color w:val="000000" w:themeColor="text1"/>
+          <w:sz w:val="20"/>
+          <w:szCs w:val="20"/>
+        </w:rPr>
+      </w:pPr>
+      <w:r>
+        <w:rPr>
+          <w:rFonts w:ascii="Arial" w:eastAsia="Times New Roman" w:hAnsi="Arial" w:cs="Arial"/>
+          <w:color w:val="000000" w:themeColor="text1"/>
+          <w:sz w:val="20"/>
+          <w:szCs w:val="20"/>
+        </w:rPr>
+        <w:t xml:space="preserve">   </w:t>
+      </w:r>
+      <w:r>
+        <w:rPr>
+          <w:rFonts w:ascii="Arial" w:eastAsia="Times New Roman" w:hAnsi="Arial" w:cs="Arial"/>
+          <w:color w:val="000000" w:themeColor="text1"/>
+          <w:sz w:val="20"/>
+          <w:szCs w:val="20"/>
+        </w:rPr>
+        <w:tab/>
+      </w:r>
+      <w:r>
+        <w:rPr>
+          <w:rFonts w:ascii="Arial" w:eastAsia="Times New Roman" w:hAnsi="Arial" w:cs="Arial"/>
+          <w:color w:val="000000" w:themeColor="text1"/>
+          <w:sz w:val="20"/>
+          <w:szCs w:val="20"/>
+        </w:rPr>
+        <w:tab/>
+      </w:r>
+    </w:p>
+    <w:p>
+      <w:pPr>
+        <w:ind w:left="2880"/>
+        <w:rPr>
+          <w:rFonts w:ascii="Arial" w:eastAsia="Times New Roman" w:hAnsi="Arial" w:cs="Arial"/>
+          <w:b/>
+          <w:bCs/>
+          <w:color w:val="000000" w:themeColor="text1"/>
+          <w:sz w:val="20"/>
+          <w:szCs w:val="20"/>
+        </w:rPr>
+      </w:pPr>
+      <w:r>
+        <w:rPr>
+          <w:rFonts w:ascii="Arial" w:eastAsia="Times New Roman" w:hAnsi="Arial" w:cs="Arial"/>
+          <w:b/>
+          <w:bCs/>
+          <w:color w:val="000000" w:themeColor="text1"/>
+          <w:sz w:val="20"/>
+          <w:szCs w:val="20"/>
+        </w:rPr>
+        <w:t xml:space="preserve">      University of North Florida</w:t>
+      </w:r>
+    </w:p>
+    <w:p>
+      <w:pPr>
+        <w:rPr>
+          <w:rFonts w:ascii="Arial" w:eastAsia="Times New Roman" w:hAnsi="Arial" w:cs="Arial"/>
+          <w:color w:val="000000" w:themeColor="text1"/>
+          <w:sz w:val="20"/>
+          <w:szCs w:val="20"/>
+        </w:rPr>
+      </w:pPr>
+    </w:p>
+    <w:p>
+      <w:pPr>
+        <w:rPr>
+          <w:rFonts w:ascii="Arial" w:eastAsia="Times New Roman" w:hAnsi="Arial" w:cs="Arial"/>
+          <w:color w:val="000000" w:themeColor="text1"/>
+          <w:sz w:val="20"/>
+          <w:szCs w:val="20"/>
+        </w:rPr>
+      </w:pPr>
+      <w:r>
+        <w:rPr>
+          <w:rFonts w:ascii="Arial" w:eastAsia="Times New Roman" w:hAnsi="Arial" w:cs="Arial"/>
+          <w:color w:val="000000" w:themeColor="text1"/>
+          <w:sz w:val="20"/>
+          <w:szCs w:val="20"/>
+        </w:rPr>
+        <w:t xml:space="preserve">Studied at UNF for two years with a major in Secondary Education focusing on English Literature. </w:t>
+      </w:r>
+    </w:p>
+    <w:p>
+      <w:pPr>
         <w:rPr>
           <w:rFonts w:ascii="Times New Roman" w:eastAsia="Times New Roman" w:hAnsi="Times New Roman" w:cs="Times New Roman"/>
-        </w:rPr>
-      </w:pPr>
-      <w:r>
-        <w:rPr>
-          <w:rFonts w:ascii="Arial" w:eastAsia="Times New Roman" w:hAnsi="Arial" w:cs="Arial"/>
-          <w:b/>
-          <w:bCs/>
-          <w:color w:val="000000"/>
-          <w:sz w:val="22"/>
-          <w:szCs w:val="22"/>
-        </w:rPr>
-        <w:t xml:space="preserve">PolyOne </w:t>
-      </w:r>
-      <w:r>
-        <w:rPr>
-          <w:rFonts w:ascii="Arial" w:eastAsia="Times New Roman" w:hAnsi="Arial" w:cs="Arial"/>
-          <w:b/>
-          <w:bCs/>
-          <w:color w:val="000000"/>
-          <w:sz w:val="22"/>
-          <w:szCs w:val="22"/>
-        </w:rPr>
-        <w:tab/>
-      </w:r>
-      <w:r>
-        <w:rPr>
-          <w:rFonts w:ascii="Arial" w:eastAsia="Times New Roman" w:hAnsi="Arial" w:cs="Arial"/>
-          <w:b/>
-          <w:bCs/>
-          <w:color w:val="000000"/>
-          <w:sz w:val="22"/>
-          <w:szCs w:val="22"/>
-        </w:rPr>
-        <w:tab/>
-      </w:r>
-      <w:r>
-        <w:rPr>
-          <w:rFonts w:ascii="Arial" w:eastAsia="Times New Roman" w:hAnsi="Arial" w:cs="Arial"/>
-          <w:b/>
-          <w:bCs/>
-          <w:color w:val="000000"/>
-          <w:sz w:val="22"/>
-          <w:szCs w:val="22"/>
-        </w:rPr>
-        <w:tab/>
-      </w:r>
-      <w:r>
-        <w:rPr>
-          <w:rFonts w:ascii="Arial" w:eastAsia="Times New Roman" w:hAnsi="Arial" w:cs="Arial"/>
-          <w:b/>
-          <w:bCs/>
-          <w:color w:val="000000"/>
-          <w:sz w:val="22"/>
-          <w:szCs w:val="22"/>
-        </w:rPr>
-        <w:tab/>
-      </w:r>
-      <w:r>
-        <w:rPr>
-          <w:rFonts w:ascii="Arial" w:eastAsia="Times New Roman" w:hAnsi="Arial" w:cs="Arial"/>
-          <w:b/>
-          <w:bCs/>
-          <w:color w:val="000000"/>
-          <w:sz w:val="22"/>
-          <w:szCs w:val="22"/>
-        </w:rPr>
-        <w:tab/>
-      </w:r>
-      <w:r>
-        <w:rPr>
-          <w:rFonts w:ascii="Arial" w:eastAsia="Times New Roman" w:hAnsi="Arial" w:cs="Arial"/>
-          <w:b/>
-          <w:bCs/>
-          <w:color w:val="000000"/>
-          <w:sz w:val="22"/>
-          <w:szCs w:val="22"/>
-        </w:rPr>
-        <w:tab/>
-      </w:r>
-      <w:r>
-        <w:rPr>
-          <w:rFonts w:ascii="Arial" w:eastAsia="Times New Roman" w:hAnsi="Arial" w:cs="Arial"/>
-          <w:b/>
-          <w:bCs/>
-          <w:color w:val="000000"/>
-          <w:sz w:val="22"/>
-          <w:szCs w:val="22"/>
-        </w:rPr>
-        <w:tab/>
-      </w:r>
-      <w:r>
-        <w:rPr>
-          <w:rFonts w:ascii="Arial" w:eastAsia="Times New Roman" w:hAnsi="Arial" w:cs="Arial"/>
-          <w:b/>
-          <w:bCs/>
-          <w:color w:val="000000"/>
-          <w:sz w:val="22"/>
-          <w:szCs w:val="22"/>
-        </w:rPr>
-        <w:tab/>
-        <w:t xml:space="preserve">    </w:t>
-      </w:r>
-      <w:r>
-        <w:rPr>
-          <w:rFonts w:ascii="Arial" w:eastAsia="Times New Roman" w:hAnsi="Arial" w:cs="Arial"/>
-          <w:b/>
-          <w:bCs/>
-          <w:color w:val="000000"/>
-          <w:sz w:val="22"/>
-          <w:szCs w:val="22"/>
-        </w:rPr>
-        <w:tab/>
-      </w:r>
-      <w:r>
-        <w:rPr>
-          <w:rFonts w:ascii="Arial" w:eastAsia="Times New Roman" w:hAnsi="Arial" w:cs="Arial"/>
-          <w:b/>
-          <w:bCs/>
-          <w:color w:val="000000"/>
-          <w:sz w:val="22"/>
-          <w:szCs w:val="22"/>
-        </w:rPr>
-        <w:t xml:space="preserve">           </w:t>
-      </w:r>
-      <w:r>
-        <w:rPr>
-          <w:rFonts w:ascii="Arial" w:eastAsia="Times New Roman" w:hAnsi="Arial" w:cs="Arial"/>
-          <w:color w:val="000000"/>
-          <w:sz w:val="22"/>
-          <w:szCs w:val="22"/>
-        </w:rPr>
-        <w:t>Denver</w:t>
-      </w:r>
-      <w:r>
-        <w:rPr>
-          <w:rFonts w:ascii="Arial" w:eastAsia="Times New Roman" w:hAnsi="Arial" w:cs="Arial"/>
-          <w:color w:val="000000"/>
-          <w:sz w:val="22"/>
-          <w:szCs w:val="22"/>
-        </w:rPr>
-        <w:t xml:space="preserve">, </w:t>
-      </w:r>
-      <w:r>
-        <w:rPr>
-          <w:rFonts w:ascii="Arial" w:eastAsia="Times New Roman" w:hAnsi="Arial" w:cs="Arial"/>
-          <w:color w:val="000000"/>
-          <w:sz w:val="22"/>
-          <w:szCs w:val="22"/>
-        </w:rPr>
-        <w:t>CO</w:t>
-      </w:r>
-    </w:p>
-    <w:p>
-      <w:pPr>
-        <w:shd w:val="clear" w:color="auto" w:fill="FFFFFF"/>
-        <w:spacing w:before="100" w:beforeAutospacing="1" w:after="100" w:afterAutospacing="1"/>
-        <w:rPr>
-          <w:rFonts w:ascii="Arial" w:eastAsia="Times New Roman" w:hAnsi="Arial" w:cs="Arial"/>
-          <w:sz w:val="20"/>
-          <w:szCs w:val="20"/>
-        </w:rPr>
-      </w:pPr>
-      <w:r>
-        <w:rPr>
-          <w:rFonts w:ascii="Arial" w:eastAsia="Times New Roman" w:hAnsi="Arial" w:cs="Arial"/>
-          <w:sz w:val="20"/>
-          <w:szCs w:val="20"/>
-        </w:rPr>
-        <w:t xml:space="preserve">Direct or coordinate production, processing, distribution, or marketing activities of industrial organizations. </w:t>
-      </w:r>
-    </w:p>
-    <w:p>
-      <w:pPr>
-        <w:shd w:val="clear" w:color="auto" w:fill="FFFFFF"/>
-        <w:spacing w:before="100" w:beforeAutospacing="1" w:after="100" w:afterAutospacing="1"/>
-        <w:rPr>
-          <w:rFonts w:ascii="Arial" w:eastAsia="Times New Roman" w:hAnsi="Arial" w:cs="Arial"/>
-          <w:sz w:val="20"/>
-          <w:szCs w:val="20"/>
-        </w:rPr>
-      </w:pPr>
-      <w:r>
-        <w:rPr>
-          <w:rFonts w:ascii="Arial" w:eastAsia="Times New Roman" w:hAnsi="Arial" w:cs="Arial"/>
-          <w:sz w:val="20"/>
-          <w:szCs w:val="20"/>
-        </w:rPr>
-        <w:t>Review processing schedules or production orders to make decisions concerning inventory requirements, sta</w:t>
-      </w:r>
-      <w:r>
-        <w:rPr>
-          <w:rFonts w:ascii="Arial" w:eastAsia="Times New Roman" w:hAnsi="Arial" w:cs="Arial"/>
-          <w:sz w:val="20"/>
-          <w:szCs w:val="20"/>
-        </w:rPr>
-        <w:t>ffi</w:t>
-      </w:r>
-      <w:r>
-        <w:rPr>
-          <w:rFonts w:ascii="Arial" w:eastAsia="Times New Roman" w:hAnsi="Arial" w:cs="Arial"/>
-          <w:sz w:val="20"/>
-          <w:szCs w:val="20"/>
-        </w:rPr>
-        <w:t xml:space="preserve">ng requirements, work procedures, or duty assignments, considering budgetary limitations and time constraints. </w:t>
-      </w:r>
-    </w:p>
-    <w:p>
-      <w:pPr>
-        <w:shd w:val="clear" w:color="auto" w:fill="FFFFFF"/>
-        <w:spacing w:before="100" w:beforeAutospacing="1" w:after="100" w:afterAutospacing="1"/>
-        <w:rPr>
-          <w:rFonts w:ascii="Arial" w:eastAsia="Times New Roman" w:hAnsi="Arial" w:cs="Arial"/>
-          <w:sz w:val="20"/>
-          <w:szCs w:val="20"/>
-        </w:rPr>
-      </w:pPr>
-      <w:r>
-        <w:rPr>
-          <w:rFonts w:ascii="Arial" w:eastAsia="Times New Roman" w:hAnsi="Arial" w:cs="Arial"/>
-          <w:sz w:val="20"/>
-          <w:szCs w:val="20"/>
-        </w:rPr>
-        <w:t>Review operations and confer with technical or administrative sta</w:t>
-      </w:r>
-      <w:r>
-        <w:rPr>
-          <w:rFonts w:ascii="Arial" w:eastAsia="Times New Roman" w:hAnsi="Arial" w:cs="Arial"/>
-          <w:sz w:val="20"/>
-          <w:szCs w:val="20"/>
-        </w:rPr>
-        <w:t>ff</w:t>
-      </w:r>
-      <w:r>
-        <w:rPr>
-          <w:rFonts w:ascii="Arial" w:eastAsia="Times New Roman" w:hAnsi="Arial" w:cs="Arial"/>
-          <w:sz w:val="20"/>
-          <w:szCs w:val="20"/>
-        </w:rPr>
-        <w:t xml:space="preserve"> to resolve production or processing problems. </w:t>
-      </w:r>
-    </w:p>
-    <w:p>
-      <w:pPr>
-        <w:shd w:val="clear" w:color="auto" w:fill="FFFFFF"/>
-        <w:spacing w:before="100" w:beforeAutospacing="1" w:after="100" w:afterAutospacing="1"/>
-        <w:rPr>
-          <w:rFonts w:ascii="Arial" w:eastAsia="Times New Roman" w:hAnsi="Arial" w:cs="Arial"/>
-          <w:sz w:val="20"/>
-          <w:szCs w:val="20"/>
-        </w:rPr>
-      </w:pPr>
-      <w:r>
-        <w:rPr>
-          <w:rFonts w:ascii="Arial" w:eastAsia="Times New Roman" w:hAnsi="Arial" w:cs="Arial"/>
-          <w:sz w:val="20"/>
-          <w:szCs w:val="20"/>
-        </w:rPr>
-        <w:t xml:space="preserve">Develop or implement production tracking or quality control systems, analyzing production, quality control, maintenance, or other operational reports, to detect production problems. </w:t>
+          <w:color w:val="000000" w:themeColor="text1"/>
+        </w:rPr>
+      </w:pPr>
+    </w:p>
+    <w:p>
+      <w:pPr>
+        <w:rPr>
+          <w:rFonts w:ascii="Arial" w:eastAsia="Times New Roman" w:hAnsi="Arial" w:cs="Arial"/>
+          <w:color w:val="000000" w:themeColor="text1"/>
+          <w:sz w:val="20"/>
+          <w:szCs w:val="20"/>
+        </w:rPr>
+      </w:pPr>
+      <w:r>
+        <w:rPr>
+          <w:rFonts w:ascii="Arial" w:eastAsia="Times New Roman" w:hAnsi="Arial" w:cs="Arial"/>
+          <w:b/>
+          <w:bCs/>
+          <w:color w:val="000000" w:themeColor="text1"/>
+          <w:sz w:val="20"/>
+          <w:szCs w:val="20"/>
+        </w:rPr>
+        <w:t>Degree</w:t>
+      </w:r>
+      <w:r>
+        <w:rPr>
+          <w:rFonts w:ascii="Arial" w:eastAsia="Times New Roman" w:hAnsi="Arial" w:cs="Arial"/>
+          <w:b/>
+          <w:bCs/>
+          <w:color w:val="000000" w:themeColor="text1"/>
+          <w:sz w:val="20"/>
+          <w:szCs w:val="20"/>
+        </w:rPr>
+        <w:t xml:space="preserve">: </w:t>
+      </w:r>
+      <w:r>
+        <w:rPr>
+          <w:rFonts w:ascii="Arial" w:eastAsia="Times New Roman" w:hAnsi="Arial" w:cs="Arial"/>
+          <w:color w:val="000000" w:themeColor="text1"/>
+          <w:sz w:val="20"/>
+          <w:szCs w:val="20"/>
+        </w:rPr>
+        <w:t>Associate of Arts</w:t>
+      </w:r>
+      <w:r>
+        <w:rPr>
+          <w:rFonts w:ascii="Arial" w:eastAsia="Times New Roman" w:hAnsi="Arial" w:cs="Arial"/>
+          <w:color w:val="000000" w:themeColor="text1"/>
+          <w:sz w:val="20"/>
+          <w:szCs w:val="20"/>
+        </w:rPr>
+        <w:t xml:space="preserve"> Degree</w:t>
       </w:r>
     </w:p>
     <w:p>
       <w:pPr>
         <w:rPr>
           <w:rFonts w:ascii="Times New Roman" w:eastAsia="Times New Roman" w:hAnsi="Times New Roman" w:cs="Times New Roman"/>
-        </w:rPr>
-      </w:pPr>
-    </w:p>
-    <w:p>
-      <w:pPr>
-        <w:spacing w:after="80"/>
-        <w:jc w:val="center"/>
+          <w:color w:val="000000" w:themeColor="text1"/>
+        </w:rPr>
+      </w:pPr>
+    </w:p>
+    <w:p>
+      <w:pPr>
         <w:rPr>
           <w:rFonts w:ascii="Times New Roman" w:eastAsia="Times New Roman" w:hAnsi="Times New Roman" w:cs="Times New Roman"/>
         </w:rPr>
       </w:pPr>
-      <w:r>
-        <w:rPr>
-          <w:rFonts w:ascii="Arial" w:eastAsia="Times New Roman" w:hAnsi="Arial" w:cs="Arial"/>
-          <w:b/>
-          <w:bCs/>
-          <w:smallCaps/>
-          <w:color w:val="000000"/>
-        </w:rPr>
-        <w:t>Education</w:t>
-      </w:r>
-    </w:p>
-    <w:p>
-      <w:pPr>
-        <w:ind w:left="2160"/>
-        <w:rPr>
-          <w:rFonts w:ascii="Arial" w:eastAsia="Times New Roman" w:hAnsi="Arial" w:cs="Arial"/>
-          <w:b/>
-          <w:bCs/>
-          <w:color w:val="4A86E8"/>
-          <w:sz w:val="20"/>
-          <w:szCs w:val="20"/>
-        </w:rPr>
-      </w:pPr>
-      <w:r>
-        <w:rPr>
-          <w:rFonts w:ascii="Arial" w:eastAsia="Times New Roman" w:hAnsi="Arial" w:cs="Arial"/>
-          <w:b/>
-          <w:bCs/>
-          <w:color w:val="4A86E8"/>
-          <w:sz w:val="20"/>
-          <w:szCs w:val="20"/>
-        </w:rPr>
-        <w:t xml:space="preserve">    </w:t>
-      </w:r>
-      <w:r>
-        <w:rPr>
-          <w:rFonts w:ascii="Arial" w:eastAsia="Times New Roman" w:hAnsi="Arial" w:cs="Arial"/>
-          <w:b/>
-          <w:bCs/>
-          <w:color w:val="000000" w:themeColor="text1"/>
-          <w:sz w:val="20"/>
-          <w:szCs w:val="20"/>
-        </w:rPr>
-        <w:t xml:space="preserve">University of Denver </w:t>
-      </w:r>
-      <w:r>
-        <w:rPr>
-          <w:rFonts w:ascii="Arial" w:eastAsia="Times New Roman" w:hAnsi="Arial" w:cs="Arial"/>
-          <w:b/>
-          <w:bCs/>
-          <w:color w:val="000000" w:themeColor="text1"/>
-          <w:sz w:val="20"/>
-          <w:szCs w:val="20"/>
-        </w:rPr>
-        <w:t>Web Development Program</w:t>
-      </w:r>
-    </w:p>
-    <w:p>
-      <w:pPr>
-        <w:rPr>
-          <w:rFonts w:ascii="Times New Roman" w:eastAsia="Times New Roman" w:hAnsi="Times New Roman" w:cs="Times New Roman"/>
-          <w:sz w:val="20"/>
-          <w:szCs w:val="20"/>
-        </w:rPr>
-      </w:pPr>
-    </w:p>
-    <w:p>
-      <w:pPr>
-        <w:spacing w:after="200"/>
-        <w:rPr>
-          <w:rFonts w:ascii="Times New Roman" w:eastAsia="Times New Roman" w:hAnsi="Times New Roman" w:cs="Times New Roman"/>
-          <w:sz w:val="20"/>
-          <w:szCs w:val="20"/>
-        </w:rPr>
-      </w:pPr>
-      <w:r>
-        <w:rPr>
-          <w:rFonts w:ascii="Arial" w:eastAsia="Times New Roman" w:hAnsi="Arial" w:cs="Arial"/>
-          <w:color w:val="000000"/>
-          <w:sz w:val="20"/>
-          <w:szCs w:val="20"/>
-        </w:rPr>
-        <w:t xml:space="preserve">A </w:t>
-      </w:r>
-      <w:r>
-        <w:rPr>
-          <w:rFonts w:ascii="Arial" w:eastAsia="Times New Roman" w:hAnsi="Arial" w:cs="Arial"/>
-          <w:color w:val="000000"/>
-          <w:sz w:val="20"/>
-          <w:szCs w:val="20"/>
-        </w:rPr>
-        <w:t>12</w:t>
-      </w:r>
-      <w:r>
-        <w:rPr>
-          <w:rFonts w:ascii="Arial" w:eastAsia="Times New Roman" w:hAnsi="Arial" w:cs="Arial"/>
-          <w:color w:val="000000"/>
-          <w:sz w:val="20"/>
-          <w:szCs w:val="20"/>
-        </w:rPr>
-        <w:t>-week intensive program focused on gaining technical programming skills in HTML5, CSS3, Java</w:t>
-      </w:r>
-      <w:r>
-        <w:rPr>
-          <w:rFonts w:ascii="Arial" w:eastAsia="Times New Roman" w:hAnsi="Arial" w:cs="Arial"/>
-          <w:color w:val="000000"/>
-          <w:sz w:val="20"/>
-          <w:szCs w:val="20"/>
-        </w:rPr>
-        <w:t>S</w:t>
-      </w:r>
-      <w:r>
-        <w:rPr>
-          <w:rFonts w:ascii="Arial" w:eastAsia="Times New Roman" w:hAnsi="Arial" w:cs="Arial"/>
-          <w:color w:val="000000"/>
-          <w:sz w:val="20"/>
-          <w:szCs w:val="20"/>
-        </w:rPr>
-        <w:t xml:space="preserve">cript, </w:t>
-      </w:r>
-      <w:r>
-        <w:rPr>
-          <w:rFonts w:ascii="Arial" w:eastAsia="Times New Roman" w:hAnsi="Arial" w:cs="Arial"/>
-          <w:color w:val="000000"/>
-          <w:sz w:val="20"/>
-          <w:szCs w:val="20"/>
-        </w:rPr>
-        <w:t>jQuery</w:t>
-      </w:r>
-      <w:r>
-        <w:rPr>
-          <w:rFonts w:ascii="Arial" w:eastAsia="Times New Roman" w:hAnsi="Arial" w:cs="Arial"/>
-          <w:color w:val="000000"/>
-          <w:sz w:val="20"/>
-          <w:szCs w:val="20"/>
-        </w:rPr>
-        <w:t xml:space="preserve">, Bootstrap, Firebase, Node Js, MySQL, MongoDB, Express, Handelbars.js &amp; ReactJS. </w:t>
-      </w:r>
-    </w:p>
-    <w:p>
-      <w:pPr>
-        <w:rPr>
-          <w:rFonts w:ascii="Arial" w:eastAsia="Times New Roman" w:hAnsi="Arial" w:cs="Arial"/>
-          <w:color w:val="000000" w:themeColor="text1"/>
-          <w:sz w:val="20"/>
-          <w:szCs w:val="20"/>
-        </w:rPr>
-      </w:pPr>
-      <w:r>
-        <w:rPr>
-          <w:rFonts w:ascii="Arial" w:eastAsia="Times New Roman" w:hAnsi="Arial" w:cs="Arial"/>
-          <w:b/>
-          <w:bCs/>
-          <w:color w:val="000000" w:themeColor="text1"/>
-          <w:sz w:val="20"/>
-          <w:szCs w:val="20"/>
-        </w:rPr>
-        <w:t xml:space="preserve">Certification: </w:t>
-      </w:r>
-      <w:r>
-        <w:rPr>
-          <w:rFonts w:ascii="Arial" w:eastAsia="Times New Roman" w:hAnsi="Arial" w:cs="Arial"/>
-          <w:color w:val="000000" w:themeColor="text1"/>
-          <w:sz w:val="20"/>
-          <w:szCs w:val="20"/>
-        </w:rPr>
-        <w:t xml:space="preserve">Full Stack </w:t>
-      </w:r>
-      <w:r>
-        <w:rPr>
-          <w:rFonts w:ascii="Arial" w:eastAsia="Times New Roman" w:hAnsi="Arial" w:cs="Arial"/>
-          <w:color w:val="000000" w:themeColor="text1"/>
-          <w:sz w:val="20"/>
-          <w:szCs w:val="20"/>
-        </w:rPr>
-        <w:t>Web Development Program Certificate</w:t>
-      </w:r>
-    </w:p>
-    <w:p>
-      <w:pPr>
-        <w:rPr>
-          <w:rFonts w:ascii="Arial" w:eastAsia="Times New Roman" w:hAnsi="Arial" w:cs="Arial"/>
-          <w:color w:val="000000" w:themeColor="text1"/>
-          <w:sz w:val="20"/>
-          <w:szCs w:val="20"/>
-        </w:rPr>
-      </w:pPr>
-    </w:p>
-    <w:p>
-      <w:pPr>
-        <w:ind w:left="2160"/>
-        <w:rPr>
-          <w:rFonts w:ascii="Arial" w:eastAsia="Times New Roman" w:hAnsi="Arial" w:cs="Arial"/>
-          <w:color w:val="000000" w:themeColor="text1"/>
-          <w:sz w:val="20"/>
-          <w:szCs w:val="20"/>
-        </w:rPr>
-      </w:pPr>
-      <w:r>
-        <w:rPr>
-          <w:rFonts w:ascii="Arial" w:eastAsia="Times New Roman" w:hAnsi="Arial" w:cs="Arial"/>
-          <w:color w:val="000000" w:themeColor="text1"/>
-          <w:sz w:val="20"/>
-          <w:szCs w:val="20"/>
-        </w:rPr>
-        <w:t xml:space="preserve">   </w:t>
-      </w:r>
-      <w:r>
-        <w:rPr>
-          <w:rFonts w:ascii="Arial" w:eastAsia="Times New Roman" w:hAnsi="Arial" w:cs="Arial"/>
-          <w:color w:val="000000" w:themeColor="text1"/>
-          <w:sz w:val="20"/>
-          <w:szCs w:val="20"/>
-        </w:rPr>
-        <w:tab/>
-      </w:r>
-      <w:r>
-        <w:rPr>
-          <w:rFonts w:ascii="Arial" w:eastAsia="Times New Roman" w:hAnsi="Arial" w:cs="Arial"/>
-          <w:color w:val="000000" w:themeColor="text1"/>
-          <w:sz w:val="20"/>
-          <w:szCs w:val="20"/>
-        </w:rPr>
-        <w:tab/>
-      </w:r>
-    </w:p>
-    <w:p>
-      <w:pPr>
-        <w:ind w:left="2880"/>
-        <w:rPr>
-          <w:rFonts w:ascii="Arial" w:eastAsia="Times New Roman" w:hAnsi="Arial" w:cs="Arial"/>
-          <w:b/>
-          <w:bCs/>
-          <w:color w:val="000000" w:themeColor="text1"/>
-          <w:sz w:val="20"/>
-          <w:szCs w:val="20"/>
-        </w:rPr>
-      </w:pPr>
-      <w:r>
-        <w:rPr>
-          <w:rFonts w:ascii="Arial" w:eastAsia="Times New Roman" w:hAnsi="Arial" w:cs="Arial"/>
-          <w:b/>
-          <w:bCs/>
-          <w:color w:val="000000" w:themeColor="text1"/>
-          <w:sz w:val="20"/>
-          <w:szCs w:val="20"/>
-        </w:rPr>
-        <w:t xml:space="preserve">      University of North Florida</w:t>
-      </w:r>
-    </w:p>
-    <w:p>
-      <w:pPr>
-        <w:rPr>
-          <w:rFonts w:ascii="Arial" w:eastAsia="Times New Roman" w:hAnsi="Arial" w:cs="Arial"/>
-          <w:color w:val="000000" w:themeColor="text1"/>
-          <w:sz w:val="20"/>
-          <w:szCs w:val="20"/>
-        </w:rPr>
-      </w:pPr>
-    </w:p>
-    <w:p>
-      <w:pPr>
-        <w:rPr>
-          <w:rFonts w:ascii="Arial" w:eastAsia="Times New Roman" w:hAnsi="Arial" w:cs="Arial"/>
-          <w:color w:val="000000" w:themeColor="text1"/>
-          <w:sz w:val="20"/>
-          <w:szCs w:val="20"/>
-        </w:rPr>
-      </w:pPr>
-      <w:r>
-        <w:rPr>
-          <w:rFonts w:ascii="Arial" w:eastAsia="Times New Roman" w:hAnsi="Arial" w:cs="Arial"/>
-          <w:color w:val="000000" w:themeColor="text1"/>
-          <w:sz w:val="20"/>
-          <w:szCs w:val="20"/>
-        </w:rPr>
-        <w:t xml:space="preserve">Studied at UNF for two years with a major in Secondary Education focusing on English Literature. </w:t>
-      </w:r>
-    </w:p>
-    <w:p>
-      <w:pPr>
-        <w:rPr>
-          <w:rFonts w:ascii="Times New Roman" w:eastAsia="Times New Roman" w:hAnsi="Times New Roman" w:cs="Times New Roman"/>
-          <w:color w:val="000000" w:themeColor="text1"/>
-        </w:rPr>
-      </w:pPr>
-    </w:p>
-    <w:p>
-      <w:pPr>
-        <w:rPr>
-          <w:rFonts w:ascii="Arial" w:eastAsia="Times New Roman" w:hAnsi="Arial" w:cs="Arial"/>
-          <w:color w:val="000000" w:themeColor="text1"/>
-          <w:sz w:val="20"/>
-          <w:szCs w:val="20"/>
-        </w:rPr>
-      </w:pPr>
-      <w:r>
-        <w:rPr>
-          <w:rFonts w:ascii="Arial" w:eastAsia="Times New Roman" w:hAnsi="Arial" w:cs="Arial"/>
-          <w:b/>
-          <w:bCs/>
-          <w:color w:val="000000" w:themeColor="text1"/>
-          <w:sz w:val="20"/>
-          <w:szCs w:val="20"/>
-        </w:rPr>
-        <w:t>Degree</w:t>
-      </w:r>
-      <w:r>
-        <w:rPr>
-          <w:rFonts w:ascii="Arial" w:eastAsia="Times New Roman" w:hAnsi="Arial" w:cs="Arial"/>
-          <w:b/>
-          <w:bCs/>
-          <w:color w:val="000000" w:themeColor="text1"/>
-          <w:sz w:val="20"/>
-          <w:szCs w:val="20"/>
-        </w:rPr>
-        <w:t xml:space="preserve">: </w:t>
-      </w:r>
-      <w:r>
-        <w:rPr>
-          <w:rFonts w:ascii="Arial" w:eastAsia="Times New Roman" w:hAnsi="Arial" w:cs="Arial"/>
-          <w:color w:val="000000" w:themeColor="text1"/>
-          <w:sz w:val="20"/>
-          <w:szCs w:val="20"/>
-        </w:rPr>
-        <w:t>Associate of Arts</w:t>
-      </w:r>
-      <w:r>
-        <w:rPr>
-          <w:rFonts w:ascii="Arial" w:eastAsia="Times New Roman" w:hAnsi="Arial" w:cs="Arial"/>
-          <w:color w:val="000000" w:themeColor="text1"/>
-          <w:sz w:val="20"/>
-          <w:szCs w:val="20"/>
-        </w:rPr>
-        <w:t xml:space="preserve"> Degree</w:t>
-      </w:r>
       <w:bookmarkStart w:id="0" w:name="_GoBack"/>
       <w:bookmarkEnd w:id="0"/>
-    </w:p>
-    <w:p>
-      <w:pPr>
-        <w:rPr>
-          <w:rFonts w:ascii="Times New Roman" w:eastAsia="Times New Roman" w:hAnsi="Times New Roman" w:cs="Times New Roman"/>
-          <w:color w:val="000000" w:themeColor="text1"/>
-        </w:rPr>
-      </w:pPr>
-    </w:p>
-    <w:p>
-      <w:pPr>
-        <w:rPr>
-          <w:rFonts w:ascii="Times New Roman" w:eastAsia="Times New Roman" w:hAnsi="Times New Roman" w:cs="Times New Roman"/>
-        </w:rPr>
-      </w:pPr>
     </w:p>
     <w:p/>
     <w:sectPr>
@@ -2988,7 +2549,7 @@
   <w:abstractNum w:abstractNumId="3" w15:restartNumberingAfterBreak="0">
     <w:nsid w:val="6ADF3CA2"/>
     <w:multiLevelType w:val="hybridMultilevel"/>
-    <w:tmpl w:val="9C12FC06"/>
+    <w:tmpl w:val="B66AA390"/>
     <w:lvl w:ilvl="0" w:tplc="04090001">
       <w:start w:val="1"/>
       <w:numFmt w:val="bullet"/>
@@ -3244,6 +2805,119 @@
       <w:rPr>
         <w:rFonts w:ascii="Wingdings" w:hAnsi="Wingdings" w:hint="default"/>
         <w:sz w:val="20"/>
+      </w:rPr>
+    </w:lvl>
+  </w:abstractNum>
+  <w:abstractNum w:abstractNumId="5" w15:restartNumberingAfterBreak="0">
+    <w:nsid w:val="79E51BB7"/>
+    <w:multiLevelType w:val="hybridMultilevel"/>
+    <w:tmpl w:val="091CE656"/>
+    <w:lvl w:ilvl="0" w:tplc="04090001">
+      <w:start w:val="1"/>
+      <w:numFmt w:val="bullet"/>
+      <w:lvlText w:val=""/>
+      <w:lvlJc w:val="left"/>
+      <w:pPr>
+        <w:ind w:left="720" w:hanging="360"/>
+      </w:pPr>
+      <w:rPr>
+        <w:rFonts w:ascii="Symbol" w:hAnsi="Symbol" w:hint="default"/>
+      </w:rPr>
+    </w:lvl>
+    <w:lvl w:ilvl="1" w:tplc="04090003" w:tentative="1">
+      <w:start w:val="1"/>
+      <w:numFmt w:val="bullet"/>
+      <w:lvlText w:val="o"/>
+      <w:lvlJc w:val="left"/>
+      <w:pPr>
+        <w:ind w:left="1440" w:hanging="360"/>
+      </w:pPr>
+      <w:rPr>
+        <w:rFonts w:ascii="Courier New" w:hAnsi="Courier New" w:cs="Courier New" w:hint="default"/>
+      </w:rPr>
+    </w:lvl>
+    <w:lvl w:ilvl="2" w:tplc="04090005" w:tentative="1">
+      <w:start w:val="1"/>
+      <w:numFmt w:val="bullet"/>
+      <w:lvlText w:val=""/>
+      <w:lvlJc w:val="left"/>
+      <w:pPr>
+        <w:ind w:left="2160" w:hanging="360"/>
+      </w:pPr>
+      <w:rPr>
+        <w:rFonts w:ascii="Wingdings" w:hAnsi="Wingdings" w:hint="default"/>
+      </w:rPr>
+    </w:lvl>
+    <w:lvl w:ilvl="3" w:tplc="04090001" w:tentative="1">
+      <w:start w:val="1"/>
+      <w:numFmt w:val="bullet"/>
+      <w:lvlText w:val=""/>
+      <w:lvlJc w:val="left"/>
+      <w:pPr>
+        <w:ind w:left="2880" w:hanging="360"/>
+      </w:pPr>
+      <w:rPr>
+        <w:rFonts w:ascii="Symbol" w:hAnsi="Symbol" w:hint="default"/>
+      </w:rPr>
+    </w:lvl>
+    <w:lvl w:ilvl="4" w:tplc="04090003" w:tentative="1">
+      <w:start w:val="1"/>
+      <w:numFmt w:val="bullet"/>
+      <w:lvlText w:val="o"/>
+      <w:lvlJc w:val="left"/>
+      <w:pPr>
+        <w:ind w:left="3600" w:hanging="360"/>
+      </w:pPr>
+      <w:rPr>
+        <w:rFonts w:ascii="Courier New" w:hAnsi="Courier New" w:cs="Courier New" w:hint="default"/>
+      </w:rPr>
+    </w:lvl>
+    <w:lvl w:ilvl="5" w:tplc="04090005" w:tentative="1">
+      <w:start w:val="1"/>
+      <w:numFmt w:val="bullet"/>
+      <w:lvlText w:val=""/>
+      <w:lvlJc w:val="left"/>
+      <w:pPr>
+        <w:ind w:left="4320" w:hanging="360"/>
+      </w:pPr>
+      <w:rPr>
+        <w:rFonts w:ascii="Wingdings" w:hAnsi="Wingdings" w:hint="default"/>
+      </w:rPr>
+    </w:lvl>
+    <w:lvl w:ilvl="6" w:tplc="04090001" w:tentative="1">
+      <w:start w:val="1"/>
+      <w:numFmt w:val="bullet"/>
+      <w:lvlText w:val=""/>
+      <w:lvlJc w:val="left"/>
+      <w:pPr>
+        <w:ind w:left="5040" w:hanging="360"/>
+      </w:pPr>
+      <w:rPr>
+        <w:rFonts w:ascii="Symbol" w:hAnsi="Symbol" w:hint="default"/>
+      </w:rPr>
+    </w:lvl>
+    <w:lvl w:ilvl="7" w:tplc="04090003" w:tentative="1">
+      <w:start w:val="1"/>
+      <w:numFmt w:val="bullet"/>
+      <w:lvlText w:val="o"/>
+      <w:lvlJc w:val="left"/>
+      <w:pPr>
+        <w:ind w:left="5760" w:hanging="360"/>
+      </w:pPr>
+      <w:rPr>
+        <w:rFonts w:ascii="Courier New" w:hAnsi="Courier New" w:cs="Courier New" w:hint="default"/>
+      </w:rPr>
+    </w:lvl>
+    <w:lvl w:ilvl="8" w:tplc="04090005" w:tentative="1">
+      <w:start w:val="1"/>
+      <w:numFmt w:val="bullet"/>
+      <w:lvlText w:val=""/>
+      <w:lvlJc w:val="left"/>
+      <w:pPr>
+        <w:ind w:left="6480" w:hanging="360"/>
+      </w:pPr>
+      <w:rPr>
+        <w:rFonts w:ascii="Wingdings" w:hAnsi="Wingdings" w:hint="default"/>
       </w:rPr>
     </w:lvl>
   </w:abstractNum>
@@ -3261,6 +2935,9 @@
   </w:num>
   <w:num w:numId="5">
     <w:abstractNumId w:val="3"/>
+  </w:num>
+  <w:num w:numId="6">
+    <w:abstractNumId w:val="5"/>
   </w:num>
 </w:numbering>
 </file>

--- a/assets/BrianFord.docx
+++ b/assets/BrianFord.docx
@@ -931,6 +931,453 @@
       <w:pPr>
         <w:jc w:val="both"/>
         <w:rPr>
+          <w:rFonts w:ascii="Arial" w:eastAsia="Times New Roman" w:hAnsi="Arial" w:cs="Arial"/>
+          <w:b/>
+          <w:bCs/>
+          <w:color w:val="000000"/>
+          <w:sz w:val="22"/>
+          <w:szCs w:val="22"/>
+        </w:rPr>
+      </w:pPr>
+      <w:r>
+        <w:rPr>
+          <w:rFonts w:ascii="Arial" w:eastAsia="Times New Roman" w:hAnsi="Arial" w:cs="Arial"/>
+          <w:b/>
+          <w:bCs/>
+          <w:color w:val="000000"/>
+          <w:sz w:val="22"/>
+          <w:szCs w:val="22"/>
+        </w:rPr>
+        <w:t>Teacher Assistant</w:t>
+      </w:r>
+      <w:r>
+        <w:rPr>
+          <w:rFonts w:ascii="Arial" w:eastAsia="Times New Roman" w:hAnsi="Arial" w:cs="Arial"/>
+          <w:b/>
+          <w:bCs/>
+          <w:color w:val="000000"/>
+          <w:sz w:val="22"/>
+          <w:szCs w:val="22"/>
+        </w:rPr>
+        <w:tab/>
+      </w:r>
+      <w:r>
+        <w:rPr>
+          <w:rFonts w:ascii="Arial" w:eastAsia="Times New Roman" w:hAnsi="Arial" w:cs="Arial"/>
+          <w:b/>
+          <w:bCs/>
+          <w:color w:val="000000"/>
+          <w:sz w:val="22"/>
+          <w:szCs w:val="22"/>
+        </w:rPr>
+        <w:tab/>
+      </w:r>
+      <w:r>
+        <w:rPr>
+          <w:rFonts w:ascii="Arial" w:eastAsia="Times New Roman" w:hAnsi="Arial" w:cs="Arial"/>
+          <w:b/>
+          <w:bCs/>
+          <w:color w:val="000000"/>
+          <w:sz w:val="22"/>
+          <w:szCs w:val="22"/>
+        </w:rPr>
+        <w:tab/>
+      </w:r>
+      <w:r>
+        <w:rPr>
+          <w:rFonts w:ascii="Arial" w:eastAsia="Times New Roman" w:hAnsi="Arial" w:cs="Arial"/>
+          <w:b/>
+          <w:bCs/>
+          <w:color w:val="000000"/>
+          <w:sz w:val="22"/>
+          <w:szCs w:val="22"/>
+        </w:rPr>
+        <w:t xml:space="preserve"> </w:t>
+      </w:r>
+      <w:r>
+        <w:rPr>
+          <w:rFonts w:ascii="Arial" w:eastAsia="Times New Roman" w:hAnsi="Arial" w:cs="Arial"/>
+          <w:b/>
+          <w:bCs/>
+          <w:color w:val="000000"/>
+          <w:sz w:val="22"/>
+          <w:szCs w:val="22"/>
+        </w:rPr>
+        <w:tab/>
+      </w:r>
+      <w:r>
+        <w:rPr>
+          <w:rFonts w:ascii="Arial" w:eastAsia="Times New Roman" w:hAnsi="Arial" w:cs="Arial"/>
+          <w:b/>
+          <w:bCs/>
+          <w:color w:val="000000"/>
+          <w:sz w:val="22"/>
+          <w:szCs w:val="22"/>
+        </w:rPr>
+        <w:tab/>
+      </w:r>
+      <w:r>
+        <w:rPr>
+          <w:rFonts w:ascii="Arial" w:eastAsia="Times New Roman" w:hAnsi="Arial" w:cs="Arial"/>
+          <w:b/>
+          <w:bCs/>
+          <w:color w:val="000000"/>
+          <w:sz w:val="22"/>
+          <w:szCs w:val="22"/>
+        </w:rPr>
+        <w:tab/>
+      </w:r>
+      <w:r>
+        <w:rPr>
+          <w:rFonts w:ascii="Arial" w:eastAsia="Times New Roman" w:hAnsi="Arial" w:cs="Arial"/>
+          <w:b/>
+          <w:bCs/>
+          <w:color w:val="000000"/>
+          <w:sz w:val="22"/>
+          <w:szCs w:val="22"/>
+        </w:rPr>
+        <w:tab/>
+      </w:r>
+      <w:r>
+        <w:rPr>
+          <w:rFonts w:ascii="Arial" w:eastAsia="Times New Roman" w:hAnsi="Arial" w:cs="Arial"/>
+          <w:b/>
+          <w:bCs/>
+          <w:color w:val="000000"/>
+          <w:sz w:val="22"/>
+          <w:szCs w:val="22"/>
+        </w:rPr>
+        <w:tab/>
+        <w:t xml:space="preserve">           </w:t>
+      </w:r>
+      <w:r>
+        <w:rPr>
+          <w:rFonts w:ascii="Arial" w:eastAsia="Times New Roman" w:hAnsi="Arial" w:cs="Arial"/>
+          <w:color w:val="000000"/>
+          <w:sz w:val="22"/>
+          <w:szCs w:val="22"/>
+        </w:rPr>
+        <w:t>2019 - Current</w:t>
+      </w:r>
+    </w:p>
+    <w:p>
+      <w:pPr>
+        <w:jc w:val="both"/>
+        <w:rPr>
+          <w:rFonts w:ascii="Times New Roman" w:eastAsia="Times New Roman" w:hAnsi="Times New Roman" w:cs="Times New Roman"/>
+        </w:rPr>
+      </w:pPr>
+      <w:r>
+        <w:rPr>
+          <w:rFonts w:ascii="Arial" w:eastAsia="Times New Roman" w:hAnsi="Arial" w:cs="Arial"/>
+          <w:b/>
+          <w:bCs/>
+          <w:color w:val="000000"/>
+          <w:sz w:val="22"/>
+          <w:szCs w:val="22"/>
+        </w:rPr>
+        <w:t>Trilogy Education Services</w:t>
+      </w:r>
+      <w:r>
+        <w:rPr>
+          <w:rFonts w:ascii="Arial" w:eastAsia="Times New Roman" w:hAnsi="Arial" w:cs="Arial"/>
+          <w:b/>
+          <w:bCs/>
+          <w:color w:val="000000"/>
+          <w:sz w:val="22"/>
+          <w:szCs w:val="22"/>
+        </w:rPr>
+        <w:tab/>
+      </w:r>
+      <w:r>
+        <w:rPr>
+          <w:rFonts w:ascii="Arial" w:eastAsia="Times New Roman" w:hAnsi="Arial" w:cs="Arial"/>
+          <w:b/>
+          <w:bCs/>
+          <w:color w:val="000000"/>
+          <w:sz w:val="22"/>
+          <w:szCs w:val="22"/>
+        </w:rPr>
+        <w:tab/>
+      </w:r>
+      <w:r>
+        <w:rPr>
+          <w:rFonts w:ascii="Arial" w:eastAsia="Times New Roman" w:hAnsi="Arial" w:cs="Arial"/>
+          <w:b/>
+          <w:bCs/>
+          <w:color w:val="000000"/>
+          <w:sz w:val="22"/>
+          <w:szCs w:val="22"/>
+        </w:rPr>
+        <w:tab/>
+      </w:r>
+      <w:r>
+        <w:rPr>
+          <w:rFonts w:ascii="Arial" w:eastAsia="Times New Roman" w:hAnsi="Arial" w:cs="Arial"/>
+          <w:b/>
+          <w:bCs/>
+          <w:color w:val="000000"/>
+          <w:sz w:val="22"/>
+          <w:szCs w:val="22"/>
+        </w:rPr>
+        <w:tab/>
+      </w:r>
+      <w:r>
+        <w:rPr>
+          <w:rFonts w:ascii="Arial" w:eastAsia="Times New Roman" w:hAnsi="Arial" w:cs="Arial"/>
+          <w:b/>
+          <w:bCs/>
+          <w:color w:val="000000"/>
+          <w:sz w:val="22"/>
+          <w:szCs w:val="22"/>
+        </w:rPr>
+        <w:tab/>
+      </w:r>
+      <w:r>
+        <w:rPr>
+          <w:rFonts w:ascii="Arial" w:eastAsia="Times New Roman" w:hAnsi="Arial" w:cs="Arial"/>
+          <w:b/>
+          <w:bCs/>
+          <w:color w:val="000000"/>
+          <w:sz w:val="22"/>
+          <w:szCs w:val="22"/>
+        </w:rPr>
+        <w:tab/>
+      </w:r>
+      <w:r>
+        <w:rPr>
+          <w:rFonts w:ascii="Arial" w:eastAsia="Times New Roman" w:hAnsi="Arial" w:cs="Arial"/>
+          <w:b/>
+          <w:bCs/>
+          <w:color w:val="000000"/>
+          <w:sz w:val="22"/>
+          <w:szCs w:val="22"/>
+        </w:rPr>
+        <w:tab/>
+      </w:r>
+      <w:r>
+        <w:rPr>
+          <w:rFonts w:ascii="Arial" w:eastAsia="Times New Roman" w:hAnsi="Arial" w:cs="Arial"/>
+          <w:b/>
+          <w:bCs/>
+          <w:color w:val="000000"/>
+          <w:sz w:val="22"/>
+          <w:szCs w:val="22"/>
+        </w:rPr>
+        <w:tab/>
+        <w:t xml:space="preserve">    </w:t>
+      </w:r>
+      <w:r>
+        <w:rPr>
+          <w:rFonts w:ascii="Arial" w:eastAsia="Times New Roman" w:hAnsi="Arial" w:cs="Arial"/>
+          <w:b/>
+          <w:bCs/>
+          <w:color w:val="000000"/>
+          <w:sz w:val="22"/>
+          <w:szCs w:val="22"/>
+        </w:rPr>
+        <w:tab/>
+        <w:t xml:space="preserve">           </w:t>
+      </w:r>
+      <w:r>
+        <w:rPr>
+          <w:rFonts w:ascii="Arial" w:eastAsia="Times New Roman" w:hAnsi="Arial" w:cs="Arial"/>
+          <w:color w:val="000000"/>
+          <w:sz w:val="22"/>
+          <w:szCs w:val="22"/>
+        </w:rPr>
+        <w:t>Denver</w:t>
+      </w:r>
+      <w:r>
+        <w:rPr>
+          <w:rFonts w:ascii="Arial" w:eastAsia="Times New Roman" w:hAnsi="Arial" w:cs="Arial"/>
+          <w:color w:val="000000"/>
+          <w:sz w:val="22"/>
+          <w:szCs w:val="22"/>
+        </w:rPr>
+        <w:t xml:space="preserve">, </w:t>
+      </w:r>
+      <w:r>
+        <w:rPr>
+          <w:rFonts w:ascii="Arial" w:eastAsia="Times New Roman" w:hAnsi="Arial" w:cs="Arial"/>
+          <w:color w:val="000000"/>
+          <w:sz w:val="22"/>
+          <w:szCs w:val="22"/>
+        </w:rPr>
+        <w:t>CO</w:t>
+      </w:r>
+    </w:p>
+    <w:p>
+      <w:pPr>
+        <w:rPr>
+          <w:rFonts w:ascii="Times New Roman" w:eastAsia="Times New Roman" w:hAnsi="Times New Roman" w:cs="Times New Roman"/>
+        </w:rPr>
+      </w:pPr>
+    </w:p>
+    <w:p>
+      <w:pPr>
+        <w:pStyle w:val="ListParagraph"/>
+        <w:numPr>
+          <w:ilvl w:val="0"/>
+          <w:numId w:val="7"/>
+        </w:numPr>
+        <w:rPr>
+          <w:rFonts w:ascii="Times New Roman" w:eastAsia="Times New Roman" w:hAnsi="Times New Roman" w:cs="Times New Roman"/>
+        </w:rPr>
+      </w:pPr>
+      <w:r>
+        <w:rPr>
+          <w:rFonts w:ascii="Helvetica Neue" w:eastAsia="Times New Roman" w:hAnsi="Helvetica Neue" w:cs="Times New Roman"/>
+          <w:sz w:val="21"/>
+          <w:szCs w:val="21"/>
+          <w:bdr w:val="none" w:sz="0" w:space="0" w:color="auto" w:frame="1"/>
+          <w:shd w:val="clear" w:color="auto" w:fill="FFFFFF"/>
+        </w:rPr>
+        <w:t>Offers technical and moral support to students enrolled in an intensive full stack web</w:t>
+      </w:r>
+      <w:r>
+        <w:rPr>
+          <w:rFonts w:ascii="Helvetica Neue" w:eastAsia="Times New Roman" w:hAnsi="Helvetica Neue" w:cs="Times New Roman"/>
+          <w:sz w:val="21"/>
+          <w:szCs w:val="21"/>
+          <w:bdr w:val="none" w:sz="0" w:space="0" w:color="auto" w:frame="1"/>
+          <w:shd w:val="clear" w:color="auto" w:fill="FFFFFF"/>
+        </w:rPr>
+        <w:t xml:space="preserve"> </w:t>
+      </w:r>
+      <w:r>
+        <w:rPr>
+          <w:rFonts w:ascii="Helvetica Neue" w:eastAsia="Times New Roman" w:hAnsi="Helvetica Neue" w:cs="Times New Roman"/>
+          <w:sz w:val="21"/>
+          <w:szCs w:val="21"/>
+          <w:bdr w:val="none" w:sz="0" w:space="0" w:color="auto" w:frame="1"/>
+          <w:shd w:val="clear" w:color="auto" w:fill="FFFFFF"/>
+        </w:rPr>
+        <w:t>development course. Assists professor with organization of instructional materials, attendance,</w:t>
+      </w:r>
+      <w:r>
+        <w:rPr>
+          <w:rFonts w:ascii="Helvetica Neue" w:eastAsia="Times New Roman" w:hAnsi="Helvetica Neue" w:cs="Times New Roman"/>
+          <w:sz w:val="21"/>
+          <w:szCs w:val="21"/>
+          <w:bdr w:val="none" w:sz="0" w:space="0" w:color="auto" w:frame="1"/>
+          <w:shd w:val="clear" w:color="auto" w:fill="FFFFFF"/>
+        </w:rPr>
+        <w:t xml:space="preserve"> </w:t>
+      </w:r>
+      <w:r>
+        <w:rPr>
+          <w:rFonts w:ascii="Helvetica Neue" w:eastAsia="Times New Roman" w:hAnsi="Helvetica Neue" w:cs="Times New Roman"/>
+          <w:sz w:val="21"/>
+          <w:szCs w:val="21"/>
+          <w:bdr w:val="none" w:sz="0" w:space="0" w:color="auto" w:frame="1"/>
+          <w:shd w:val="clear" w:color="auto" w:fill="FFFFFF"/>
+        </w:rPr>
+        <w:t>grading of homework and project demonstrations. Creates MERN stack applications as</w:t>
+      </w:r>
+      <w:r>
+        <w:rPr>
+          <w:rFonts w:ascii="Helvetica Neue" w:eastAsia="Times New Roman" w:hAnsi="Helvetica Neue" w:cs="Times New Roman"/>
+          <w:sz w:val="21"/>
+          <w:szCs w:val="21"/>
+          <w:bdr w:val="none" w:sz="0" w:space="0" w:color="auto" w:frame="1"/>
+          <w:shd w:val="clear" w:color="auto" w:fill="FFFFFF"/>
+        </w:rPr>
+        <w:t xml:space="preserve"> </w:t>
+      </w:r>
+      <w:r>
+        <w:rPr>
+          <w:rFonts w:ascii="Helvetica Neue" w:eastAsia="Times New Roman" w:hAnsi="Helvetica Neue" w:cs="Times New Roman"/>
+          <w:sz w:val="21"/>
+          <w:szCs w:val="21"/>
+          <w:bdr w:val="none" w:sz="0" w:space="0" w:color="auto" w:frame="1"/>
+          <w:shd w:val="clear" w:color="auto" w:fill="FFFFFF"/>
+        </w:rPr>
+        <w:t>instructional tools for student use.</w:t>
+      </w:r>
+    </w:p>
+    <w:p>
+      <w:pPr>
+        <w:pStyle w:val="ListParagraph"/>
+        <w:numPr>
+          <w:ilvl w:val="0"/>
+          <w:numId w:val="7"/>
+        </w:numPr>
+        <w:rPr>
+          <w:rFonts w:ascii="Times New Roman" w:eastAsia="Times New Roman" w:hAnsi="Times New Roman" w:cs="Times New Roman"/>
+        </w:rPr>
+      </w:pPr>
+      <w:r>
+        <w:rPr>
+          <w:rFonts w:ascii="Helvetica Neue" w:eastAsia="Times New Roman" w:hAnsi="Helvetica Neue" w:cs="Times New Roman"/>
+          <w:sz w:val="21"/>
+          <w:szCs w:val="21"/>
+          <w:bdr w:val="none" w:sz="0" w:space="0" w:color="auto" w:frame="1"/>
+          <w:shd w:val="clear" w:color="auto" w:fill="FFFFFF"/>
+        </w:rPr>
+        <w:t>Academically assists web development students as they're learning to code, debug, and utilize</w:t>
+      </w:r>
+      <w:r>
+        <w:rPr>
+          <w:rFonts w:ascii="Helvetica Neue" w:eastAsia="Times New Roman" w:hAnsi="Helvetica Neue" w:cs="Times New Roman"/>
+          <w:sz w:val="21"/>
+          <w:szCs w:val="21"/>
+          <w:bdr w:val="none" w:sz="0" w:space="0" w:color="auto" w:frame="1"/>
+          <w:shd w:val="clear" w:color="auto" w:fill="FFFFFF"/>
+        </w:rPr>
+        <w:t xml:space="preserve"> </w:t>
+      </w:r>
+      <w:bookmarkStart w:id="0" w:name="_GoBack"/>
+      <w:bookmarkEnd w:id="0"/>
+      <w:r>
+        <w:rPr>
+          <w:rFonts w:ascii="Helvetica Neue" w:eastAsia="Times New Roman" w:hAnsi="Helvetica Neue" w:cs="Times New Roman"/>
+          <w:sz w:val="21"/>
+          <w:szCs w:val="21"/>
+          <w:bdr w:val="none" w:sz="0" w:space="0" w:color="auto" w:frame="1"/>
+          <w:shd w:val="clear" w:color="auto" w:fill="FFFFFF"/>
+        </w:rPr>
+        <w:t>new technologies. Provides honest, collaborative, and motivating feedback.</w:t>
+      </w:r>
+    </w:p>
+    <w:p>
+      <w:pPr>
+        <w:pStyle w:val="ListParagraph"/>
+        <w:rPr>
+          <w:rFonts w:ascii="Times New Roman" w:eastAsia="Times New Roman" w:hAnsi="Times New Roman" w:cs="Times New Roman"/>
+        </w:rPr>
+      </w:pPr>
+    </w:p>
+    <w:p>
+      <w:pPr>
+        <w:jc w:val="both"/>
+        <w:rPr>
+          <w:rFonts w:ascii="Arial" w:eastAsia="Times New Roman" w:hAnsi="Arial" w:cs="Arial"/>
+          <w:b/>
+          <w:bCs/>
+          <w:color w:val="000000"/>
+          <w:sz w:val="22"/>
+          <w:szCs w:val="22"/>
+        </w:rPr>
+      </w:pPr>
+    </w:p>
+    <w:p>
+      <w:pPr>
+        <w:jc w:val="both"/>
+        <w:rPr>
+          <w:rFonts w:ascii="Arial" w:eastAsia="Times New Roman" w:hAnsi="Arial" w:cs="Arial"/>
+          <w:b/>
+          <w:bCs/>
+          <w:color w:val="000000"/>
+          <w:sz w:val="22"/>
+          <w:szCs w:val="22"/>
+        </w:rPr>
+      </w:pPr>
+    </w:p>
+    <w:p>
+      <w:pPr>
+        <w:jc w:val="both"/>
+        <w:rPr>
           <w:rFonts w:ascii="Times New Roman" w:eastAsia="Times New Roman" w:hAnsi="Times New Roman" w:cs="Times New Roman"/>
         </w:rPr>
       </w:pPr>
@@ -1329,432 +1776,6 @@
     </w:p>
     <w:p>
       <w:pPr>
-        <w:jc w:val="both"/>
-        <w:rPr>
-          <w:rFonts w:ascii="Arial" w:eastAsia="Times New Roman" w:hAnsi="Arial" w:cs="Arial"/>
-          <w:b/>
-          <w:bCs/>
-          <w:color w:val="000000"/>
-          <w:sz w:val="22"/>
-          <w:szCs w:val="22"/>
-        </w:rPr>
-      </w:pPr>
-    </w:p>
-    <w:p>
-      <w:pPr>
-        <w:jc w:val="both"/>
-        <w:rPr>
-          <w:rFonts w:ascii="Arial" w:eastAsia="Times New Roman" w:hAnsi="Arial" w:cs="Arial"/>
-          <w:b/>
-          <w:bCs/>
-          <w:color w:val="000000"/>
-          <w:sz w:val="22"/>
-          <w:szCs w:val="22"/>
-        </w:rPr>
-      </w:pPr>
-      <w:r>
-        <w:rPr>
-          <w:rFonts w:ascii="Arial" w:eastAsia="Times New Roman" w:hAnsi="Arial" w:cs="Arial"/>
-          <w:b/>
-          <w:bCs/>
-          <w:color w:val="000000"/>
-          <w:sz w:val="22"/>
-          <w:szCs w:val="22"/>
-        </w:rPr>
-        <w:lastRenderedPageBreak/>
-        <w:t>Manufacturing Supervisor</w:t>
-      </w:r>
-      <w:r>
-        <w:rPr>
-          <w:rFonts w:ascii="Arial" w:eastAsia="Times New Roman" w:hAnsi="Arial" w:cs="Arial"/>
-          <w:b/>
-          <w:bCs/>
-          <w:color w:val="000000"/>
-          <w:sz w:val="22"/>
-          <w:szCs w:val="22"/>
-        </w:rPr>
-        <w:tab/>
-      </w:r>
-      <w:r>
-        <w:rPr>
-          <w:rFonts w:ascii="Arial" w:eastAsia="Times New Roman" w:hAnsi="Arial" w:cs="Arial"/>
-          <w:b/>
-          <w:bCs/>
-          <w:color w:val="000000"/>
-          <w:sz w:val="22"/>
-          <w:szCs w:val="22"/>
-        </w:rPr>
-        <w:tab/>
-      </w:r>
-      <w:r>
-        <w:rPr>
-          <w:rFonts w:ascii="Arial" w:eastAsia="Times New Roman" w:hAnsi="Arial" w:cs="Arial"/>
-          <w:b/>
-          <w:bCs/>
-          <w:color w:val="000000"/>
-          <w:sz w:val="22"/>
-          <w:szCs w:val="22"/>
-        </w:rPr>
-        <w:tab/>
-      </w:r>
-      <w:r>
-        <w:rPr>
-          <w:rFonts w:ascii="Arial" w:eastAsia="Times New Roman" w:hAnsi="Arial" w:cs="Arial"/>
-          <w:b/>
-          <w:bCs/>
-          <w:color w:val="000000"/>
-          <w:sz w:val="22"/>
-          <w:szCs w:val="22"/>
-        </w:rPr>
-        <w:t xml:space="preserve"> </w:t>
-      </w:r>
-      <w:r>
-        <w:rPr>
-          <w:rFonts w:ascii="Arial" w:eastAsia="Times New Roman" w:hAnsi="Arial" w:cs="Arial"/>
-          <w:b/>
-          <w:bCs/>
-          <w:color w:val="000000"/>
-          <w:sz w:val="22"/>
-          <w:szCs w:val="22"/>
-        </w:rPr>
-        <w:tab/>
-      </w:r>
-      <w:r>
-        <w:rPr>
-          <w:rFonts w:ascii="Arial" w:eastAsia="Times New Roman" w:hAnsi="Arial" w:cs="Arial"/>
-          <w:b/>
-          <w:bCs/>
-          <w:color w:val="000000"/>
-          <w:sz w:val="22"/>
-          <w:szCs w:val="22"/>
-        </w:rPr>
-        <w:tab/>
-      </w:r>
-      <w:r>
-        <w:rPr>
-          <w:rFonts w:ascii="Arial" w:eastAsia="Times New Roman" w:hAnsi="Arial" w:cs="Arial"/>
-          <w:b/>
-          <w:bCs/>
-          <w:color w:val="000000"/>
-          <w:sz w:val="22"/>
-          <w:szCs w:val="22"/>
-        </w:rPr>
-        <w:tab/>
-      </w:r>
-      <w:r>
-        <w:rPr>
-          <w:rFonts w:ascii="Arial" w:eastAsia="Times New Roman" w:hAnsi="Arial" w:cs="Arial"/>
-          <w:b/>
-          <w:bCs/>
-          <w:color w:val="000000"/>
-          <w:sz w:val="22"/>
-          <w:szCs w:val="22"/>
-        </w:rPr>
-        <w:tab/>
-      </w:r>
-      <w:r>
-        <w:rPr>
-          <w:rFonts w:ascii="Arial" w:eastAsia="Times New Roman" w:hAnsi="Arial" w:cs="Arial"/>
-          <w:b/>
-          <w:bCs/>
-          <w:color w:val="000000"/>
-          <w:sz w:val="22"/>
-          <w:szCs w:val="22"/>
-        </w:rPr>
-        <w:tab/>
-      </w:r>
-      <w:r>
-        <w:rPr>
-          <w:rFonts w:ascii="Arial" w:eastAsia="Times New Roman" w:hAnsi="Arial" w:cs="Arial"/>
-          <w:color w:val="000000"/>
-          <w:sz w:val="22"/>
-          <w:szCs w:val="22"/>
-        </w:rPr>
-        <w:t>201</w:t>
-      </w:r>
-      <w:r>
-        <w:rPr>
-          <w:rFonts w:ascii="Arial" w:eastAsia="Times New Roman" w:hAnsi="Arial" w:cs="Arial"/>
-          <w:color w:val="000000"/>
-          <w:sz w:val="22"/>
-          <w:szCs w:val="22"/>
-        </w:rPr>
-        <w:t>3</w:t>
-      </w:r>
-      <w:r>
-        <w:rPr>
-          <w:rFonts w:ascii="Arial" w:eastAsia="Times New Roman" w:hAnsi="Arial" w:cs="Arial"/>
-          <w:color w:val="000000"/>
-          <w:sz w:val="22"/>
-          <w:szCs w:val="22"/>
-        </w:rPr>
-        <w:t>-201</w:t>
-      </w:r>
-      <w:r>
-        <w:rPr>
-          <w:rFonts w:ascii="Arial" w:eastAsia="Times New Roman" w:hAnsi="Arial" w:cs="Arial"/>
-          <w:color w:val="000000"/>
-          <w:sz w:val="22"/>
-          <w:szCs w:val="22"/>
-        </w:rPr>
-        <w:t>8</w:t>
-      </w:r>
-    </w:p>
-    <w:p>
-      <w:pPr>
-        <w:jc w:val="both"/>
-        <w:rPr>
-          <w:rFonts w:ascii="Times New Roman" w:eastAsia="Times New Roman" w:hAnsi="Times New Roman" w:cs="Times New Roman"/>
-        </w:rPr>
-      </w:pPr>
-      <w:r>
-        <w:rPr>
-          <w:rFonts w:ascii="Arial" w:eastAsia="Times New Roman" w:hAnsi="Arial" w:cs="Arial"/>
-          <w:b/>
-          <w:bCs/>
-          <w:color w:val="000000"/>
-          <w:sz w:val="22"/>
-          <w:szCs w:val="22"/>
-        </w:rPr>
-        <w:t xml:space="preserve">PolyOne </w:t>
-      </w:r>
-      <w:r>
-        <w:rPr>
-          <w:rFonts w:ascii="Arial" w:eastAsia="Times New Roman" w:hAnsi="Arial" w:cs="Arial"/>
-          <w:b/>
-          <w:bCs/>
-          <w:color w:val="000000"/>
-          <w:sz w:val="22"/>
-          <w:szCs w:val="22"/>
-        </w:rPr>
-        <w:tab/>
-      </w:r>
-      <w:r>
-        <w:rPr>
-          <w:rFonts w:ascii="Arial" w:eastAsia="Times New Roman" w:hAnsi="Arial" w:cs="Arial"/>
-          <w:b/>
-          <w:bCs/>
-          <w:color w:val="000000"/>
-          <w:sz w:val="22"/>
-          <w:szCs w:val="22"/>
-        </w:rPr>
-        <w:tab/>
-      </w:r>
-      <w:r>
-        <w:rPr>
-          <w:rFonts w:ascii="Arial" w:eastAsia="Times New Roman" w:hAnsi="Arial" w:cs="Arial"/>
-          <w:b/>
-          <w:bCs/>
-          <w:color w:val="000000"/>
-          <w:sz w:val="22"/>
-          <w:szCs w:val="22"/>
-        </w:rPr>
-        <w:tab/>
-      </w:r>
-      <w:r>
-        <w:rPr>
-          <w:rFonts w:ascii="Arial" w:eastAsia="Times New Roman" w:hAnsi="Arial" w:cs="Arial"/>
-          <w:b/>
-          <w:bCs/>
-          <w:color w:val="000000"/>
-          <w:sz w:val="22"/>
-          <w:szCs w:val="22"/>
-        </w:rPr>
-        <w:tab/>
-      </w:r>
-      <w:r>
-        <w:rPr>
-          <w:rFonts w:ascii="Arial" w:eastAsia="Times New Roman" w:hAnsi="Arial" w:cs="Arial"/>
-          <w:b/>
-          <w:bCs/>
-          <w:color w:val="000000"/>
-          <w:sz w:val="22"/>
-          <w:szCs w:val="22"/>
-        </w:rPr>
-        <w:tab/>
-      </w:r>
-      <w:r>
-        <w:rPr>
-          <w:rFonts w:ascii="Arial" w:eastAsia="Times New Roman" w:hAnsi="Arial" w:cs="Arial"/>
-          <w:b/>
-          <w:bCs/>
-          <w:color w:val="000000"/>
-          <w:sz w:val="22"/>
-          <w:szCs w:val="22"/>
-        </w:rPr>
-        <w:tab/>
-      </w:r>
-      <w:r>
-        <w:rPr>
-          <w:rFonts w:ascii="Arial" w:eastAsia="Times New Roman" w:hAnsi="Arial" w:cs="Arial"/>
-          <w:b/>
-          <w:bCs/>
-          <w:color w:val="000000"/>
-          <w:sz w:val="22"/>
-          <w:szCs w:val="22"/>
-        </w:rPr>
-        <w:tab/>
-      </w:r>
-      <w:r>
-        <w:rPr>
-          <w:rFonts w:ascii="Arial" w:eastAsia="Times New Roman" w:hAnsi="Arial" w:cs="Arial"/>
-          <w:b/>
-          <w:bCs/>
-          <w:color w:val="000000"/>
-          <w:sz w:val="22"/>
-          <w:szCs w:val="22"/>
-        </w:rPr>
-        <w:tab/>
-        <w:t xml:space="preserve">    </w:t>
-      </w:r>
-      <w:r>
-        <w:rPr>
-          <w:rFonts w:ascii="Arial" w:eastAsia="Times New Roman" w:hAnsi="Arial" w:cs="Arial"/>
-          <w:b/>
-          <w:bCs/>
-          <w:color w:val="000000"/>
-          <w:sz w:val="22"/>
-          <w:szCs w:val="22"/>
-        </w:rPr>
-        <w:tab/>
-      </w:r>
-      <w:r>
-        <w:rPr>
-          <w:rFonts w:ascii="Arial" w:eastAsia="Times New Roman" w:hAnsi="Arial" w:cs="Arial"/>
-          <w:b/>
-          <w:bCs/>
-          <w:color w:val="000000"/>
-          <w:sz w:val="22"/>
-          <w:szCs w:val="22"/>
-        </w:rPr>
-        <w:t xml:space="preserve">           </w:t>
-      </w:r>
-      <w:r>
-        <w:rPr>
-          <w:rFonts w:ascii="Arial" w:eastAsia="Times New Roman" w:hAnsi="Arial" w:cs="Arial"/>
-          <w:color w:val="000000"/>
-          <w:sz w:val="22"/>
-          <w:szCs w:val="22"/>
-        </w:rPr>
-        <w:t>Denver</w:t>
-      </w:r>
-      <w:r>
-        <w:rPr>
-          <w:rFonts w:ascii="Arial" w:eastAsia="Times New Roman" w:hAnsi="Arial" w:cs="Arial"/>
-          <w:color w:val="000000"/>
-          <w:sz w:val="22"/>
-          <w:szCs w:val="22"/>
-        </w:rPr>
-        <w:t xml:space="preserve">, </w:t>
-      </w:r>
-      <w:r>
-        <w:rPr>
-          <w:rFonts w:ascii="Arial" w:eastAsia="Times New Roman" w:hAnsi="Arial" w:cs="Arial"/>
-          <w:color w:val="000000"/>
-          <w:sz w:val="22"/>
-          <w:szCs w:val="22"/>
-        </w:rPr>
-        <w:t>CO</w:t>
-      </w:r>
-    </w:p>
-    <w:p>
-      <w:pPr>
-        <w:pStyle w:val="ListParagraph"/>
-        <w:numPr>
-          <w:ilvl w:val="0"/>
-          <w:numId w:val="6"/>
-        </w:numPr>
-        <w:shd w:val="clear" w:color="auto" w:fill="FFFFFF"/>
-        <w:spacing w:before="100" w:beforeAutospacing="1" w:after="100" w:afterAutospacing="1"/>
-        <w:rPr>
-          <w:rFonts w:ascii="Arial" w:eastAsia="Times New Roman" w:hAnsi="Arial" w:cs="Arial"/>
-          <w:sz w:val="20"/>
-          <w:szCs w:val="20"/>
-        </w:rPr>
-      </w:pPr>
-      <w:r>
-        <w:rPr>
-          <w:rFonts w:ascii="Arial" w:eastAsia="Times New Roman" w:hAnsi="Arial" w:cs="Arial"/>
-          <w:sz w:val="20"/>
-          <w:szCs w:val="20"/>
-        </w:rPr>
-        <w:t xml:space="preserve">Direct or coordinate production, processing, distribution, or marketing activities of industrial organizations. </w:t>
-      </w:r>
-    </w:p>
-    <w:p>
-      <w:pPr>
-        <w:pStyle w:val="ListParagraph"/>
-        <w:numPr>
-          <w:ilvl w:val="0"/>
-          <w:numId w:val="6"/>
-        </w:numPr>
-        <w:shd w:val="clear" w:color="auto" w:fill="FFFFFF"/>
-        <w:spacing w:before="100" w:beforeAutospacing="1" w:after="100" w:afterAutospacing="1"/>
-        <w:rPr>
-          <w:rFonts w:ascii="Arial" w:eastAsia="Times New Roman" w:hAnsi="Arial" w:cs="Arial"/>
-          <w:sz w:val="20"/>
-          <w:szCs w:val="20"/>
-        </w:rPr>
-      </w:pPr>
-      <w:r>
-        <w:rPr>
-          <w:rFonts w:ascii="Arial" w:eastAsia="Times New Roman" w:hAnsi="Arial" w:cs="Arial"/>
-          <w:sz w:val="20"/>
-          <w:szCs w:val="20"/>
-        </w:rPr>
-        <w:t xml:space="preserve">Review processing schedules or production orders to make decisions concerning inventory requirements, staffing requirements, work procedures, or duty assignments, considering budgetary limitations and time constraints. </w:t>
-      </w:r>
-    </w:p>
-    <w:p>
-      <w:pPr>
-        <w:pStyle w:val="ListParagraph"/>
-        <w:numPr>
-          <w:ilvl w:val="0"/>
-          <w:numId w:val="6"/>
-        </w:numPr>
-        <w:shd w:val="clear" w:color="auto" w:fill="FFFFFF"/>
-        <w:spacing w:before="100" w:beforeAutospacing="1" w:after="100" w:afterAutospacing="1"/>
-        <w:rPr>
-          <w:rFonts w:ascii="Arial" w:eastAsia="Times New Roman" w:hAnsi="Arial" w:cs="Arial"/>
-          <w:sz w:val="20"/>
-          <w:szCs w:val="20"/>
-        </w:rPr>
-      </w:pPr>
-      <w:r>
-        <w:rPr>
-          <w:rFonts w:ascii="Arial" w:eastAsia="Times New Roman" w:hAnsi="Arial" w:cs="Arial"/>
-          <w:sz w:val="20"/>
-          <w:szCs w:val="20"/>
-        </w:rPr>
-        <w:t xml:space="preserve">Review operations and confer with technical or administrative staff to resolve production or processing problems. </w:t>
-      </w:r>
-    </w:p>
-    <w:p>
-      <w:pPr>
-        <w:pStyle w:val="ListParagraph"/>
-        <w:numPr>
-          <w:ilvl w:val="0"/>
-          <w:numId w:val="6"/>
-        </w:numPr>
-        <w:shd w:val="clear" w:color="auto" w:fill="FFFFFF"/>
-        <w:spacing w:before="100" w:beforeAutospacing="1" w:after="100" w:afterAutospacing="1"/>
-        <w:rPr>
-          <w:rFonts w:ascii="Arial" w:eastAsia="Times New Roman" w:hAnsi="Arial" w:cs="Arial"/>
-          <w:sz w:val="20"/>
-          <w:szCs w:val="20"/>
-        </w:rPr>
-      </w:pPr>
-      <w:r>
-        <w:rPr>
-          <w:rFonts w:ascii="Arial" w:eastAsia="Times New Roman" w:hAnsi="Arial" w:cs="Arial"/>
-          <w:sz w:val="20"/>
-          <w:szCs w:val="20"/>
-        </w:rPr>
-        <w:t xml:space="preserve">Develop or implement production tracking or quality control systems, analyzing production, quality control, maintenance, or other operational reports, to detect production problems. </w:t>
-      </w:r>
-    </w:p>
-    <w:p>
-      <w:pPr>
         <w:rPr>
           <w:rFonts w:ascii="Times New Roman" w:eastAsia="Times New Roman" w:hAnsi="Times New Roman" w:cs="Times New Roman"/>
         </w:rPr>
@@ -2119,8 +2140,6 @@
           <w:rFonts w:ascii="Times New Roman" w:eastAsia="Times New Roman" w:hAnsi="Times New Roman" w:cs="Times New Roman"/>
         </w:rPr>
       </w:pPr>
-      <w:bookmarkStart w:id="0" w:name="_GoBack"/>
-      <w:bookmarkEnd w:id="0"/>
     </w:p>
     <w:p/>
     <w:sectPr>
@@ -2547,6 +2566,119 @@
     </w:lvl>
   </w:abstractNum>
   <w:abstractNum w:abstractNumId="3" w15:restartNumberingAfterBreak="0">
+    <w:nsid w:val="687467C1"/>
+    <w:multiLevelType w:val="hybridMultilevel"/>
+    <w:tmpl w:val="62304880"/>
+    <w:lvl w:ilvl="0" w:tplc="04090001">
+      <w:start w:val="1"/>
+      <w:numFmt w:val="bullet"/>
+      <w:lvlText w:val=""/>
+      <w:lvlJc w:val="left"/>
+      <w:pPr>
+        <w:ind w:left="720" w:hanging="360"/>
+      </w:pPr>
+      <w:rPr>
+        <w:rFonts w:ascii="Symbol" w:hAnsi="Symbol" w:hint="default"/>
+      </w:rPr>
+    </w:lvl>
+    <w:lvl w:ilvl="1" w:tplc="04090003" w:tentative="1">
+      <w:start w:val="1"/>
+      <w:numFmt w:val="bullet"/>
+      <w:lvlText w:val="o"/>
+      <w:lvlJc w:val="left"/>
+      <w:pPr>
+        <w:ind w:left="1440" w:hanging="360"/>
+      </w:pPr>
+      <w:rPr>
+        <w:rFonts w:ascii="Courier New" w:hAnsi="Courier New" w:cs="Courier New" w:hint="default"/>
+      </w:rPr>
+    </w:lvl>
+    <w:lvl w:ilvl="2" w:tplc="04090005" w:tentative="1">
+      <w:start w:val="1"/>
+      <w:numFmt w:val="bullet"/>
+      <w:lvlText w:val=""/>
+      <w:lvlJc w:val="left"/>
+      <w:pPr>
+        <w:ind w:left="2160" w:hanging="360"/>
+      </w:pPr>
+      <w:rPr>
+        <w:rFonts w:ascii="Wingdings" w:hAnsi="Wingdings" w:hint="default"/>
+      </w:rPr>
+    </w:lvl>
+    <w:lvl w:ilvl="3" w:tplc="04090001" w:tentative="1">
+      <w:start w:val="1"/>
+      <w:numFmt w:val="bullet"/>
+      <w:lvlText w:val=""/>
+      <w:lvlJc w:val="left"/>
+      <w:pPr>
+        <w:ind w:left="2880" w:hanging="360"/>
+      </w:pPr>
+      <w:rPr>
+        <w:rFonts w:ascii="Symbol" w:hAnsi="Symbol" w:hint="default"/>
+      </w:rPr>
+    </w:lvl>
+    <w:lvl w:ilvl="4" w:tplc="04090003" w:tentative="1">
+      <w:start w:val="1"/>
+      <w:numFmt w:val="bullet"/>
+      <w:lvlText w:val="o"/>
+      <w:lvlJc w:val="left"/>
+      <w:pPr>
+        <w:ind w:left="3600" w:hanging="360"/>
+      </w:pPr>
+      <w:rPr>
+        <w:rFonts w:ascii="Courier New" w:hAnsi="Courier New" w:cs="Courier New" w:hint="default"/>
+      </w:rPr>
+    </w:lvl>
+    <w:lvl w:ilvl="5" w:tplc="04090005" w:tentative="1">
+      <w:start w:val="1"/>
+      <w:numFmt w:val="bullet"/>
+      <w:lvlText w:val=""/>
+      <w:lvlJc w:val="left"/>
+      <w:pPr>
+        <w:ind w:left="4320" w:hanging="360"/>
+      </w:pPr>
+      <w:rPr>
+        <w:rFonts w:ascii="Wingdings" w:hAnsi="Wingdings" w:hint="default"/>
+      </w:rPr>
+    </w:lvl>
+    <w:lvl w:ilvl="6" w:tplc="04090001" w:tentative="1">
+      <w:start w:val="1"/>
+      <w:numFmt w:val="bullet"/>
+      <w:lvlText w:val=""/>
+      <w:lvlJc w:val="left"/>
+      <w:pPr>
+        <w:ind w:left="5040" w:hanging="360"/>
+      </w:pPr>
+      <w:rPr>
+        <w:rFonts w:ascii="Symbol" w:hAnsi="Symbol" w:hint="default"/>
+      </w:rPr>
+    </w:lvl>
+    <w:lvl w:ilvl="7" w:tplc="04090003" w:tentative="1">
+      <w:start w:val="1"/>
+      <w:numFmt w:val="bullet"/>
+      <w:lvlText w:val="o"/>
+      <w:lvlJc w:val="left"/>
+      <w:pPr>
+        <w:ind w:left="5760" w:hanging="360"/>
+      </w:pPr>
+      <w:rPr>
+        <w:rFonts w:ascii="Courier New" w:hAnsi="Courier New" w:cs="Courier New" w:hint="default"/>
+      </w:rPr>
+    </w:lvl>
+    <w:lvl w:ilvl="8" w:tplc="04090005" w:tentative="1">
+      <w:start w:val="1"/>
+      <w:numFmt w:val="bullet"/>
+      <w:lvlText w:val=""/>
+      <w:lvlJc w:val="left"/>
+      <w:pPr>
+        <w:ind w:left="6480" w:hanging="360"/>
+      </w:pPr>
+      <w:rPr>
+        <w:rFonts w:ascii="Wingdings" w:hAnsi="Wingdings" w:hint="default"/>
+      </w:rPr>
+    </w:lvl>
+  </w:abstractNum>
+  <w:abstractNum w:abstractNumId="4" w15:restartNumberingAfterBreak="0">
     <w:nsid w:val="6ADF3CA2"/>
     <w:multiLevelType w:val="hybridMultilevel"/>
     <w:tmpl w:val="B66AA390"/>
@@ -2659,7 +2791,7 @@
       </w:rPr>
     </w:lvl>
   </w:abstractNum>
-  <w:abstractNum w:abstractNumId="4" w15:restartNumberingAfterBreak="0">
+  <w:abstractNum w:abstractNumId="5" w15:restartNumberingAfterBreak="0">
     <w:nsid w:val="6D0E0FB5"/>
     <w:multiLevelType w:val="multilevel"/>
     <w:tmpl w:val="6518AED6"/>
@@ -2808,7 +2940,7 @@
       </w:rPr>
     </w:lvl>
   </w:abstractNum>
-  <w:abstractNum w:abstractNumId="5" w15:restartNumberingAfterBreak="0">
+  <w:abstractNum w:abstractNumId="6" w15:restartNumberingAfterBreak="0">
     <w:nsid w:val="79E51BB7"/>
     <w:multiLevelType w:val="hybridMultilevel"/>
     <w:tmpl w:val="091CE656"/>
@@ -2925,7 +3057,7 @@
     <w:abstractNumId w:val="2"/>
   </w:num>
   <w:num w:numId="2">
-    <w:abstractNumId w:val="4"/>
+    <w:abstractNumId w:val="5"/>
   </w:num>
   <w:num w:numId="3">
     <w:abstractNumId w:val="1"/>
@@ -2934,10 +3066,13 @@
     <w:abstractNumId w:val="0"/>
   </w:num>
   <w:num w:numId="5">
-    <w:abstractNumId w:val="3"/>
+    <w:abstractNumId w:val="4"/>
   </w:num>
   <w:num w:numId="6">
-    <w:abstractNumId w:val="5"/>
+    <w:abstractNumId w:val="6"/>
+  </w:num>
+  <w:num w:numId="7">
+    <w:abstractNumId w:val="3"/>
   </w:num>
 </w:numbering>
 </file>
@@ -3439,6 +3574,11 @@
       <w:contextualSpacing/>
     </w:pPr>
   </w:style>
+  <w:style w:type="character" w:customStyle="1" w:styleId="lt-line-clampline">
+    <w:name w:val="lt-line-clamp__line"/>
+    <w:basedOn w:val="DefaultParagraphFont"/>
+    <w:rsid w:val="00725B5E"/>
+  </w:style>
 </w:styles>
 </file>
 
